--- a/Report_Submissions/ML Capstone Project_Interim Report_v2_12122021.docx
+++ b/Report_Submissions/ML Capstone Project_Interim Report_v2_12122021.docx
@@ -1,6 +1,6 @@
 
 <file path=word/document.xml><?xml version="1.0" encoding="utf-8"?>
-<w:document xmlns:wpc="http://schemas.microsoft.com/office/word/2010/wordprocessingCanvas" xmlns:mc="http://schemas.openxmlformats.org/markup-compatibility/2006" xmlns:o="urn:schemas-microsoft-com:office:office" xmlns:r="http://schemas.openxmlformats.org/officeDocument/2006/relationships" xmlns:m="http://schemas.openxmlformats.org/officeDocument/2006/math" xmlns:v="urn:schemas-microsoft-com:vml" xmlns:wp14="http://schemas.microsoft.com/office/word/2010/wordprocessingDrawing" xmlns:wp="http://schemas.openxmlformats.org/drawingml/2006/wordprocessingDrawing" xmlns:w10="urn:schemas-microsoft-com:office:word" xmlns:w="http://schemas.openxmlformats.org/wordprocessingml/2006/main" xmlns:w14="http://schemas.microsoft.com/office/word/2010/wordml" xmlns:w15="http://schemas.microsoft.com/office/word/2012/wordml" xmlns:wpg="http://schemas.microsoft.com/office/word/2010/wordprocessingGroup" xmlns:wpi="http://schemas.microsoft.com/office/word/2010/wordprocessingInk" xmlns:wne="http://schemas.microsoft.com/office/word/2006/wordml" xmlns:wps="http://schemas.microsoft.com/office/word/2010/wordprocessingShape" mc:Ignorable="w14 w15 wp14">
+<w:document xmlns:wpc="http://schemas.microsoft.com/office/word/2010/wordprocessingCanvas" xmlns:cx="http://schemas.microsoft.com/office/drawing/2014/chartex" xmlns:cx1="http://schemas.microsoft.com/office/drawing/2015/9/8/chartex" xmlns:cx2="http://schemas.microsoft.com/office/drawing/2015/10/21/chartex" xmlns:cx3="http://schemas.microsoft.com/office/drawing/2016/5/9/chartex" xmlns:cx4="http://schemas.microsoft.com/office/drawing/2016/5/10/chartex" xmlns:cx5="http://schemas.microsoft.com/office/drawing/2016/5/11/chartex" xmlns:cx6="http://schemas.microsoft.com/office/drawing/2016/5/12/chartex" xmlns:cx7="http://schemas.microsoft.com/office/drawing/2016/5/13/chartex" xmlns:cx8="http://schemas.microsoft.com/office/drawing/2016/5/14/chartex" xmlns:mc="http://schemas.openxmlformats.org/markup-compatibility/2006" xmlns:aink="http://schemas.microsoft.com/office/drawing/2016/ink" xmlns:am3d="http://schemas.microsoft.com/office/drawing/2017/model3d" xmlns:o="urn:schemas-microsoft-com:office:office" xmlns:r="http://schemas.openxmlformats.org/officeDocument/2006/relationships" xmlns:m="http://schemas.openxmlformats.org/officeDocument/2006/math" xmlns:v="urn:schemas-microsoft-com:vml" xmlns:wp14="http://schemas.microsoft.com/office/word/2010/wordprocessingDrawing" xmlns:wp="http://schemas.openxmlformats.org/drawingml/2006/wordprocessingDrawing" xmlns:w10="urn:schemas-microsoft-com:office:word" xmlns:w="http://schemas.openxmlformats.org/wordprocessingml/2006/main" xmlns:w14="http://schemas.microsoft.com/office/word/2010/wordml" xmlns:w15="http://schemas.microsoft.com/office/word/2012/wordml" xmlns:w16cex="http://schemas.microsoft.com/office/word/2018/wordml/cex" xmlns:w16cid="http://schemas.microsoft.com/office/word/2016/wordml/cid" xmlns:w16="http://schemas.microsoft.com/office/word/2018/wordml" xmlns:w16sdtdh="http://schemas.microsoft.com/office/word/2020/wordml/sdtdatahash" xmlns:w16se="http://schemas.microsoft.com/office/word/2015/wordml/symex" xmlns:wpg="http://schemas.microsoft.com/office/word/2010/wordprocessingGroup" xmlns:wpi="http://schemas.microsoft.com/office/word/2010/wordprocessingInk" xmlns:wne="http://schemas.microsoft.com/office/word/2006/wordml" xmlns:wps="http://schemas.microsoft.com/office/word/2010/wordprocessingShape" mc:Ignorable="w14 w15 w16se w16cid w16 w16cex w16sdtdh wp14">
   <w:body>
     <w:p>
       <w:pPr>
@@ -72,8 +72,6 @@
           </w14:textOutline>
         </w:rPr>
       </w:pPr>
-      <w:bookmarkStart w:id="0" w:name="_GoBack"/>
-      <w:bookmarkEnd w:id="0"/>
     </w:p>
     <w:p>
       <w:pPr>
@@ -675,6 +673,12 @@
     </w:p>
     <w:sdt>
       <w:sdtPr>
+        <w:rPr>
+          <w:rFonts w:asciiTheme="minorHAnsi" w:eastAsiaTheme="minorHAnsi" w:hAnsiTheme="minorHAnsi" w:cstheme="minorBidi"/>
+          <w:color w:val="auto"/>
+          <w:sz w:val="22"/>
+          <w:szCs w:val="22"/>
+        </w:rPr>
         <w:id w:val="1564668222"/>
         <w:docPartObj>
           <w:docPartGallery w:val="Table of Contents"/>
@@ -683,17 +687,13 @@
       </w:sdtPr>
       <w:sdtEndPr>
         <w:rPr>
-          <w:rFonts w:asciiTheme="minorHAnsi" w:eastAsiaTheme="minorHAnsi" w:hAnsiTheme="minorHAnsi" w:cstheme="minorBidi"/>
           <w:b/>
           <w:bCs/>
           <w:noProof/>
-          <w:color w:val="auto"/>
-          <w:sz w:val="22"/>
-          <w:szCs w:val="22"/>
         </w:rPr>
       </w:sdtEndPr>
       <w:sdtContent>
-        <w:commentRangeStart w:id="1" w:displacedByCustomXml="prev"/>
+        <w:commentRangeStart w:id="0" w:displacedByCustomXml="prev"/>
         <w:p>
           <w:pPr>
             <w:pStyle w:val="TOCHeading"/>
@@ -701,14 +701,14 @@
           <w:r>
             <w:t>Contents</w:t>
           </w:r>
-          <w:commentRangeEnd w:id="1"/>
+          <w:commentRangeEnd w:id="0"/>
           <w:r>
             <w:rPr>
               <w:rStyle w:val="CommentReference"/>
               <w:rFonts w:asciiTheme="minorHAnsi" w:eastAsiaTheme="minorHAnsi" w:hAnsiTheme="minorHAnsi" w:cstheme="minorBidi"/>
               <w:color w:val="auto"/>
             </w:rPr>
-            <w:commentReference w:id="1"/>
+            <w:commentReference w:id="0"/>
           </w:r>
         </w:p>
         <w:p>
@@ -729,13 +729,13 @@
           <w:r>
             <w:fldChar w:fldCharType="separate"/>
           </w:r>
-          <w:hyperlink w:anchor="_Toc90243703" w:history="1">
+          <w:hyperlink w:anchor="_Toc90292636" w:history="1">
             <w:r>
               <w:rPr>
                 <w:rStyle w:val="Hyperlink"/>
                 <w:noProof/>
               </w:rPr>
-              <w:t>Chapter 1: INTRODUCTION</w:t>
+              <w:t>Figures</w:t>
             </w:r>
             <w:r>
               <w:rPr>
@@ -756,7 +756,7 @@
                 <w:noProof/>
                 <w:webHidden/>
               </w:rPr>
-              <w:instrText xml:space="preserve"> PAGEREF _Toc90243703 \h </w:instrText>
+              <w:instrText xml:space="preserve"> PAGEREF _Toc90292636 \h </w:instrText>
             </w:r>
             <w:r>
               <w:rPr>
@@ -777,6 +777,73 @@
                 <w:webHidden/>
               </w:rPr>
               <w:t>4</w:t>
+            </w:r>
+            <w:r>
+              <w:rPr>
+                <w:noProof/>
+                <w:webHidden/>
+              </w:rPr>
+              <w:fldChar w:fldCharType="end"/>
+            </w:r>
+          </w:hyperlink>
+        </w:p>
+        <w:p>
+          <w:pPr>
+            <w:pStyle w:val="TOC1"/>
+            <w:rPr>
+              <w:rFonts w:cstheme="minorBidi"/>
+              <w:noProof/>
+              <w:lang w:val="en-IN" w:eastAsia="en-IN"/>
+            </w:rPr>
+          </w:pPr>
+          <w:hyperlink w:anchor="_Toc90292637" w:history="1">
+            <w:r>
+              <w:rPr>
+                <w:rStyle w:val="Hyperlink"/>
+                <w:noProof/>
+              </w:rPr>
+              <w:t>Chapter 1: INTRODUCTION</w:t>
+            </w:r>
+            <w:r>
+              <w:rPr>
+                <w:noProof/>
+                <w:webHidden/>
+              </w:rPr>
+              <w:tab/>
+            </w:r>
+            <w:r>
+              <w:rPr>
+                <w:noProof/>
+                <w:webHidden/>
+              </w:rPr>
+              <w:fldChar w:fldCharType="begin"/>
+            </w:r>
+            <w:r>
+              <w:rPr>
+                <w:noProof/>
+                <w:webHidden/>
+              </w:rPr>
+              <w:instrText xml:space="preserve"> PAGEREF _Toc90292637 \h </w:instrText>
+            </w:r>
+            <w:r>
+              <w:rPr>
+                <w:noProof/>
+                <w:webHidden/>
+              </w:rPr>
+            </w:r>
+            <w:r>
+              <w:rPr>
+                <w:noProof/>
+                <w:webHidden/>
+              </w:rPr>
+              <w:fldChar w:fldCharType="separate"/>
+            </w:r>
+            <w:r>
+              <w:rPr>
+                <w:noProof/>
+                <w:webHidden/>
+              </w:rPr>
+              <w:t>5</w:t>
             </w:r>
             <w:r>
               <w:rPr>
@@ -796,7 +863,7 @@
               <w:lang w:val="en-IN" w:eastAsia="en-IN"/>
             </w:rPr>
           </w:pPr>
-          <w:hyperlink w:anchor="_Toc90243704" w:history="1">
+          <w:hyperlink w:anchor="_Toc90292638" w:history="1">
             <w:r>
               <w:rPr>
                 <w:rStyle w:val="Hyperlink"/>
@@ -825,7 +892,7 @@
                 <w:noProof/>
                 <w:webHidden/>
               </w:rPr>
-              <w:instrText xml:space="preserve"> PAGEREF _Toc90243704 \h </w:instrText>
+              <w:instrText xml:space="preserve"> PAGEREF _Toc90292638 \h </w:instrText>
             </w:r>
             <w:r>
               <w:rPr>
@@ -845,7 +912,7 @@
                 <w:noProof/>
                 <w:webHidden/>
               </w:rPr>
-              <w:t>4</w:t>
+              <w:t>5</w:t>
             </w:r>
             <w:r>
               <w:rPr>
@@ -865,7 +932,7 @@
               <w:lang w:val="en-IN" w:eastAsia="en-IN"/>
             </w:rPr>
           </w:pPr>
-          <w:hyperlink w:anchor="_Toc90243705" w:history="1">
+          <w:hyperlink w:anchor="_Toc90292639" w:history="1">
             <w:r>
               <w:rPr>
                 <w:rStyle w:val="Hyperlink"/>
@@ -894,7 +961,7 @@
                 <w:noProof/>
                 <w:webHidden/>
               </w:rPr>
-              <w:instrText xml:space="preserve"> PAGEREF _Toc90243705 \h </w:instrText>
+              <w:instrText xml:space="preserve"> PAGEREF _Toc90292639 \h </w:instrText>
             </w:r>
             <w:r>
               <w:rPr>
@@ -914,7 +981,7 @@
                 <w:noProof/>
                 <w:webHidden/>
               </w:rPr>
-              <w:t>4</w:t>
+              <w:t>5</w:t>
             </w:r>
             <w:r>
               <w:rPr>
@@ -934,7 +1001,7 @@
               <w:lang w:val="en-IN" w:eastAsia="en-IN"/>
             </w:rPr>
           </w:pPr>
-          <w:hyperlink w:anchor="_Toc90243706" w:history="1">
+          <w:hyperlink w:anchor="_Toc90292640" w:history="1">
             <w:r>
               <w:rPr>
                 <w:rStyle w:val="Hyperlink"/>
@@ -963,7 +1030,7 @@
                 <w:noProof/>
                 <w:webHidden/>
               </w:rPr>
-              <w:instrText xml:space="preserve"> PAGEREF _Toc90243706 \h </w:instrText>
+              <w:instrText xml:space="preserve"> PAGEREF _Toc90292640 \h </w:instrText>
             </w:r>
             <w:r>
               <w:rPr>
@@ -983,7 +1050,7 @@
                 <w:noProof/>
                 <w:webHidden/>
               </w:rPr>
-              <w:t>4</w:t>
+              <w:t>5</w:t>
             </w:r>
             <w:r>
               <w:rPr>
@@ -1003,7 +1070,7 @@
               <w:lang w:val="en-IN" w:eastAsia="en-IN"/>
             </w:rPr>
           </w:pPr>
-          <w:hyperlink w:anchor="_Toc90243707" w:history="1">
+          <w:hyperlink w:anchor="_Toc90292641" w:history="1">
             <w:r>
               <w:rPr>
                 <w:rStyle w:val="Hyperlink"/>
@@ -1030,7 +1097,7 @@
                 <w:noProof/>
                 <w:webHidden/>
               </w:rPr>
-              <w:instrText xml:space="preserve"> PAGEREF _Toc90243707 \h </w:instrText>
+              <w:instrText xml:space="preserve"> PAGEREF _Toc90292641 \h </w:instrText>
             </w:r>
             <w:r>
               <w:rPr>
@@ -1050,7 +1117,7 @@
                 <w:noProof/>
                 <w:webHidden/>
               </w:rPr>
-              <w:t>6</w:t>
+              <w:t>7</w:t>
             </w:r>
             <w:r>
               <w:rPr>
@@ -1070,7 +1137,7 @@
               <w:lang w:val="en-IN" w:eastAsia="en-IN"/>
             </w:rPr>
           </w:pPr>
-          <w:hyperlink w:anchor="_Toc90243708" w:history="1">
+          <w:hyperlink w:anchor="_Toc90292642" w:history="1">
             <w:r>
               <w:rPr>
                 <w:rStyle w:val="Hyperlink"/>
@@ -1099,7 +1166,7 @@
                 <w:noProof/>
                 <w:webHidden/>
               </w:rPr>
-              <w:instrText xml:space="preserve"> PAGEREF _Toc90243708 \h </w:instrText>
+              <w:instrText xml:space="preserve"> PAGEREF _Toc90292642 \h </w:instrText>
             </w:r>
             <w:r>
               <w:rPr>
@@ -1119,7 +1186,7 @@
                 <w:noProof/>
                 <w:webHidden/>
               </w:rPr>
-              <w:t>6</w:t>
+              <w:t>7</w:t>
             </w:r>
             <w:r>
               <w:rPr>
@@ -1139,7 +1206,7 @@
               <w:lang w:val="en-IN" w:eastAsia="en-IN"/>
             </w:rPr>
           </w:pPr>
-          <w:hyperlink w:anchor="_Toc90243709" w:history="1">
+          <w:hyperlink w:anchor="_Toc90292643" w:history="1">
             <w:r>
               <w:rPr>
                 <w:rStyle w:val="Hyperlink"/>
@@ -1168,7 +1235,7 @@
                 <w:noProof/>
                 <w:webHidden/>
               </w:rPr>
-              <w:instrText xml:space="preserve"> PAGEREF _Toc90243709 \h </w:instrText>
+              <w:instrText xml:space="preserve"> PAGEREF _Toc90292643 \h </w:instrText>
             </w:r>
             <w:r>
               <w:rPr>
@@ -1188,7 +1255,7 @@
                 <w:noProof/>
                 <w:webHidden/>
               </w:rPr>
-              <w:t>7</w:t>
+              <w:t>8</w:t>
             </w:r>
             <w:r>
               <w:rPr>
@@ -1208,7 +1275,7 @@
               <w:lang w:val="en-IN" w:eastAsia="en-IN"/>
             </w:rPr>
           </w:pPr>
-          <w:hyperlink w:anchor="_Toc90243710" w:history="1">
+          <w:hyperlink w:anchor="_Toc90292644" w:history="1">
             <w:r>
               <w:rPr>
                 <w:rStyle w:val="Hyperlink"/>
@@ -1235,7 +1302,7 @@
                 <w:noProof/>
                 <w:webHidden/>
               </w:rPr>
-              <w:instrText xml:space="preserve"> PAGEREF _Toc90243710 \h </w:instrText>
+              <w:instrText xml:space="preserve"> PAGEREF _Toc90292644 \h </w:instrText>
             </w:r>
             <w:r>
               <w:rPr>
@@ -1255,7 +1322,7 @@
                 <w:noProof/>
                 <w:webHidden/>
               </w:rPr>
-              <w:t>8</w:t>
+              <w:t>9</w:t>
             </w:r>
             <w:r>
               <w:rPr>
@@ -1275,7 +1342,7 @@
               <w:lang w:val="en-IN" w:eastAsia="en-IN"/>
             </w:rPr>
           </w:pPr>
-          <w:hyperlink w:anchor="_Toc90243711" w:history="1">
+          <w:hyperlink w:anchor="_Toc90292645" w:history="1">
             <w:r>
               <w:rPr>
                 <w:rStyle w:val="Hyperlink"/>
@@ -1304,7 +1371,7 @@
                 <w:noProof/>
                 <w:webHidden/>
               </w:rPr>
-              <w:instrText xml:space="preserve"> PAGEREF _Toc90243711 \h </w:instrText>
+              <w:instrText xml:space="preserve"> PAGEREF _Toc90292645 \h </w:instrText>
             </w:r>
             <w:r>
               <w:rPr>
@@ -1324,7 +1391,7 @@
                 <w:noProof/>
                 <w:webHidden/>
               </w:rPr>
-              <w:t>8</w:t>
+              <w:t>9</w:t>
             </w:r>
             <w:r>
               <w:rPr>
@@ -1344,7 +1411,7 @@
               <w:lang w:val="en-IN" w:eastAsia="en-IN"/>
             </w:rPr>
           </w:pPr>
-          <w:hyperlink w:anchor="_Toc90243712" w:history="1">
+          <w:hyperlink w:anchor="_Toc90292646" w:history="1">
             <w:r>
               <w:rPr>
                 <w:rStyle w:val="Hyperlink"/>
@@ -1380,7 +1447,7 @@
                 <w:noProof/>
                 <w:webHidden/>
               </w:rPr>
-              <w:instrText xml:space="preserve"> PAGEREF _Toc90243712 \h </w:instrText>
+              <w:instrText xml:space="preserve"> PAGEREF _Toc90292646 \h </w:instrText>
             </w:r>
             <w:r>
               <w:rPr>
@@ -1400,7 +1467,7 @@
                 <w:noProof/>
                 <w:webHidden/>
               </w:rPr>
-              <w:t>8</w:t>
+              <w:t>9</w:t>
             </w:r>
             <w:r>
               <w:rPr>
@@ -1423,7 +1490,7 @@
               <w:lang w:val="en-IN" w:eastAsia="en-IN"/>
             </w:rPr>
           </w:pPr>
-          <w:hyperlink w:anchor="_Toc90243713" w:history="1">
+          <w:hyperlink w:anchor="_Toc90292647" w:history="1">
             <w:r>
               <w:rPr>
                 <w:rStyle w:val="Hyperlink"/>
@@ -1460,7 +1527,7 @@
                 <w:noProof/>
                 <w:webHidden/>
               </w:rPr>
-              <w:instrText xml:space="preserve"> PAGEREF _Toc90243713 \h </w:instrText>
+              <w:instrText xml:space="preserve"> PAGEREF _Toc90292647 \h </w:instrText>
             </w:r>
             <w:r>
               <w:rPr>
@@ -1480,7 +1547,7 @@
                 <w:noProof/>
                 <w:webHidden/>
               </w:rPr>
-              <w:t>8</w:t>
+              <w:t>9</w:t>
             </w:r>
             <w:r>
               <w:rPr>
@@ -1503,7 +1570,7 @@
               <w:lang w:val="en-IN" w:eastAsia="en-IN"/>
             </w:rPr>
           </w:pPr>
-          <w:hyperlink w:anchor="_Toc90243714" w:history="1">
+          <w:hyperlink w:anchor="_Toc90292648" w:history="1">
             <w:r>
               <w:rPr>
                 <w:rStyle w:val="Hyperlink"/>
@@ -1540,7 +1607,7 @@
                 <w:noProof/>
                 <w:webHidden/>
               </w:rPr>
-              <w:instrText xml:space="preserve"> PAGEREF _Toc90243714 \h </w:instrText>
+              <w:instrText xml:space="preserve"> PAGEREF _Toc90292648 \h </w:instrText>
             </w:r>
             <w:r>
               <w:rPr>
@@ -1560,7 +1627,7 @@
                 <w:noProof/>
                 <w:webHidden/>
               </w:rPr>
-              <w:t>11</w:t>
+              <w:t>12</w:t>
             </w:r>
             <w:r>
               <w:rPr>
@@ -1580,7 +1647,7 @@
               <w:lang w:val="en-IN" w:eastAsia="en-IN"/>
             </w:rPr>
           </w:pPr>
-          <w:hyperlink w:anchor="_Toc90243715" w:history="1">
+          <w:hyperlink w:anchor="_Toc90292649" w:history="1">
             <w:r>
               <w:rPr>
                 <w:rStyle w:val="Hyperlink"/>
@@ -1607,7 +1674,7 @@
                 <w:noProof/>
                 <w:webHidden/>
               </w:rPr>
-              <w:instrText xml:space="preserve"> PAGEREF _Toc90243715 \h </w:instrText>
+              <w:instrText xml:space="preserve"> PAGEREF _Toc90292649 \h </w:instrText>
             </w:r>
             <w:r>
               <w:rPr>
@@ -1627,7 +1694,7 @@
                 <w:noProof/>
                 <w:webHidden/>
               </w:rPr>
-              <w:t>18</w:t>
+              <w:t>19</w:t>
             </w:r>
             <w:r>
               <w:rPr>
@@ -1647,7 +1714,7 @@
               <w:lang w:val="en-IN" w:eastAsia="en-IN"/>
             </w:rPr>
           </w:pPr>
-          <w:hyperlink w:anchor="_Toc90243716" w:history="1">
+          <w:hyperlink w:anchor="_Toc90292650" w:history="1">
             <w:r>
               <w:rPr>
                 <w:rStyle w:val="Hyperlink"/>
@@ -1675,7 +1742,7 @@
                 <w:noProof/>
                 <w:webHidden/>
               </w:rPr>
-              <w:instrText xml:space="preserve"> PAGEREF _Toc90243716 \h </w:instrText>
+              <w:instrText xml:space="preserve"> PAGEREF _Toc90292650 \h </w:instrText>
             </w:r>
             <w:r>
               <w:rPr>
@@ -1695,7 +1762,7 @@
                 <w:noProof/>
                 <w:webHidden/>
               </w:rPr>
-              <w:t>18</w:t>
+              <w:t>19</w:t>
             </w:r>
             <w:r>
               <w:rPr>
@@ -1715,7 +1782,7 @@
               <w:lang w:val="en-IN" w:eastAsia="en-IN"/>
             </w:rPr>
           </w:pPr>
-          <w:hyperlink w:anchor="_Toc90243717" w:history="1">
+          <w:hyperlink w:anchor="_Toc90292651" w:history="1">
             <w:r>
               <w:rPr>
                 <w:rStyle w:val="Hyperlink"/>
@@ -1743,7 +1810,7 @@
                 <w:noProof/>
                 <w:webHidden/>
               </w:rPr>
-              <w:instrText xml:space="preserve"> PAGEREF _Toc90243717 \h </w:instrText>
+              <w:instrText xml:space="preserve"> PAGEREF _Toc90292651 \h </w:instrText>
             </w:r>
             <w:r>
               <w:rPr>
@@ -1763,7 +1830,7 @@
                 <w:noProof/>
                 <w:webHidden/>
               </w:rPr>
-              <w:t>18</w:t>
+              <w:t>19</w:t>
             </w:r>
             <w:r>
               <w:rPr>
@@ -1786,7 +1853,7 @@
               <w:lang w:val="en-IN" w:eastAsia="en-IN"/>
             </w:rPr>
           </w:pPr>
-          <w:hyperlink w:anchor="_Toc90243718" w:history="1">
+          <w:hyperlink w:anchor="_Toc90292652" w:history="1">
             <w:r>
               <w:rPr>
                 <w:rStyle w:val="Hyperlink"/>
@@ -1814,7 +1881,7 @@
                 <w:noProof/>
                 <w:webHidden/>
               </w:rPr>
-              <w:instrText xml:space="preserve"> PAGEREF _Toc90243718 \h </w:instrText>
+              <w:instrText xml:space="preserve"> PAGEREF _Toc90292652 \h </w:instrText>
             </w:r>
             <w:r>
               <w:rPr>
@@ -1834,7 +1901,7 @@
                 <w:noProof/>
                 <w:webHidden/>
               </w:rPr>
-              <w:t>18</w:t>
+              <w:t>19</w:t>
             </w:r>
             <w:r>
               <w:rPr>
@@ -1857,7 +1924,7 @@
               <w:lang w:val="en-IN" w:eastAsia="en-IN"/>
             </w:rPr>
           </w:pPr>
-          <w:hyperlink w:anchor="_Toc90243719" w:history="1">
+          <w:hyperlink w:anchor="_Toc90292653" w:history="1">
             <w:r>
               <w:rPr>
                 <w:rStyle w:val="Hyperlink"/>
@@ -1885,7 +1952,7 @@
                 <w:noProof/>
                 <w:webHidden/>
               </w:rPr>
-              <w:instrText xml:space="preserve"> PAGEREF _Toc90243719 \h </w:instrText>
+              <w:instrText xml:space="preserve"> PAGEREF _Toc90292653 \h </w:instrText>
             </w:r>
             <w:r>
               <w:rPr>
@@ -1905,7 +1972,7 @@
                 <w:noProof/>
                 <w:webHidden/>
               </w:rPr>
-              <w:t>18</w:t>
+              <w:t>19</w:t>
             </w:r>
             <w:r>
               <w:rPr>
@@ -1928,7 +1995,7 @@
               <w:lang w:val="en-IN" w:eastAsia="en-IN"/>
             </w:rPr>
           </w:pPr>
-          <w:hyperlink w:anchor="_Toc90243720" w:history="1">
+          <w:hyperlink w:anchor="_Toc90292654" w:history="1">
             <w:r>
               <w:rPr>
                 <w:rStyle w:val="Hyperlink"/>
@@ -1956,7 +2023,7 @@
                 <w:noProof/>
                 <w:webHidden/>
               </w:rPr>
-              <w:instrText xml:space="preserve"> PAGEREF _Toc90243720 \h </w:instrText>
+              <w:instrText xml:space="preserve"> PAGEREF _Toc90292654 \h </w:instrText>
             </w:r>
             <w:r>
               <w:rPr>
@@ -1976,7 +2043,7 @@
                 <w:noProof/>
                 <w:webHidden/>
               </w:rPr>
-              <w:t>18</w:t>
+              <w:t>19</w:t>
             </w:r>
             <w:r>
               <w:rPr>
@@ -1999,7 +2066,7 @@
               <w:lang w:val="en-IN" w:eastAsia="en-IN"/>
             </w:rPr>
           </w:pPr>
-          <w:hyperlink w:anchor="_Toc90243721" w:history="1">
+          <w:hyperlink w:anchor="_Toc90292655" w:history="1">
             <w:r>
               <w:rPr>
                 <w:rStyle w:val="Hyperlink"/>
@@ -2027,7 +2094,7 @@
                 <w:noProof/>
                 <w:webHidden/>
               </w:rPr>
-              <w:instrText xml:space="preserve"> PAGEREF _Toc90243721 \h </w:instrText>
+              <w:instrText xml:space="preserve"> PAGEREF _Toc90292655 \h </w:instrText>
             </w:r>
             <w:r>
               <w:rPr>
@@ -2047,7 +2114,7 @@
                 <w:noProof/>
                 <w:webHidden/>
               </w:rPr>
-              <w:t>18</w:t>
+              <w:t>19</w:t>
             </w:r>
             <w:r>
               <w:rPr>
@@ -2113,9 +2180,7 @@
           </w14:textOutline>
         </w:rPr>
       </w:pPr>
-    </w:p>
-    <w:p>
-      <w:pPr>
+      <w:r>
         <w:rPr>
           <w:rFonts w:ascii="Times New Roman" w:hAnsi="Times New Roman" w:cs="Times New Roman"/>
           <w:b/>
@@ -2134,8 +2199,1111 @@
             <w14:round/>
           </w14:textOutline>
         </w:rPr>
-      </w:pPr>
-      <w:r>
+        <w:br w:type="page"/>
+      </w:r>
+    </w:p>
+    <w:p>
+      <w:pPr>
+        <w:pStyle w:val="Heading1"/>
+      </w:pPr>
+      <w:bookmarkStart w:id="1" w:name="_Toc90292636"/>
+      <w:r>
+        <w:lastRenderedPageBreak/>
+        <w:t>Figures</w:t>
+      </w:r>
+      <w:bookmarkEnd w:id="1"/>
+    </w:p>
+    <w:p>
+      <w:pPr>
+        <w:pStyle w:val="TableofFigures"/>
+        <w:tabs>
+          <w:tab w:val="right" w:leader="dot" w:pos="9350"/>
+        </w:tabs>
+        <w:rPr>
+          <w:rFonts w:eastAsiaTheme="minorEastAsia"/>
+          <w:noProof/>
+          <w:lang w:val="en-IN" w:eastAsia="en-IN"/>
+        </w:rPr>
+      </w:pPr>
+      <w:r>
+        <w:rPr>
+          <w:rFonts w:ascii="Times New Roman" w:hAnsi="Times New Roman" w:cs="Times New Roman"/>
+          <w:b/>
+          <w:color w:val="000000" w:themeColor="text1"/>
+          <w:sz w:val="40"/>
+          <w:szCs w:val="40"/>
+          <w14:shadow w14:blurRad="38100" w14:dist="19050" w14:dir="2700000" w14:sx="100000" w14:sy="100000" w14:kx="0" w14:ky="0" w14:algn="tl">
+            <w14:schemeClr w14:val="dk1">
+              <w14:alpha w14:val="60000"/>
+            </w14:schemeClr>
+          </w14:shadow>
+          <w14:textOutline w14:w="0" w14:cap="flat" w14:cmpd="sng" w14:algn="ctr">
+            <w14:noFill/>
+            <w14:prstDash w14:val="solid"/>
+            <w14:round/>
+          </w14:textOutline>
+        </w:rPr>
+        <w:fldChar w:fldCharType="begin"/>
+      </w:r>
+      <w:r>
+        <w:rPr>
+          <w:rFonts w:ascii="Times New Roman" w:hAnsi="Times New Roman" w:cs="Times New Roman"/>
+          <w:b/>
+          <w:color w:val="000000" w:themeColor="text1"/>
+          <w:sz w:val="40"/>
+          <w:szCs w:val="40"/>
+          <w14:shadow w14:blurRad="38100" w14:dist="19050" w14:dir="2700000" w14:sx="100000" w14:sy="100000" w14:kx="0" w14:ky="0" w14:algn="tl">
+            <w14:schemeClr w14:val="dk1">
+              <w14:alpha w14:val="60000"/>
+            </w14:schemeClr>
+          </w14:shadow>
+          <w14:textOutline w14:w="0" w14:cap="flat" w14:cmpd="sng" w14:algn="ctr">
+            <w14:noFill/>
+            <w14:prstDash w14:val="solid"/>
+            <w14:round/>
+          </w14:textOutline>
+        </w:rPr>
+        <w:instrText xml:space="preserve"> TOC \h \z \c "Figure" </w:instrText>
+      </w:r>
+      <w:r>
+        <w:rPr>
+          <w:rFonts w:ascii="Times New Roman" w:hAnsi="Times New Roman" w:cs="Times New Roman"/>
+          <w:b/>
+          <w:color w:val="000000" w:themeColor="text1"/>
+          <w:sz w:val="40"/>
+          <w:szCs w:val="40"/>
+          <w14:shadow w14:blurRad="38100" w14:dist="19050" w14:dir="2700000" w14:sx="100000" w14:sy="100000" w14:kx="0" w14:ky="0" w14:algn="tl">
+            <w14:schemeClr w14:val="dk1">
+              <w14:alpha w14:val="60000"/>
+            </w14:schemeClr>
+          </w14:shadow>
+          <w14:textOutline w14:w="0" w14:cap="flat" w14:cmpd="sng" w14:algn="ctr">
+            <w14:noFill/>
+            <w14:prstDash w14:val="solid"/>
+            <w14:round/>
+          </w14:textOutline>
+        </w:rPr>
+        <w:fldChar w:fldCharType="separate"/>
+      </w:r>
+      <w:hyperlink w:anchor="_Toc90292622" w:history="1">
+        <w:r>
+          <w:rPr>
+            <w:rStyle w:val="Hyperlink"/>
+            <w:noProof/>
+          </w:rPr>
+          <w:t>Figure 1 Snapshot of the Gantt chart of the project plan for illustration purposes</w:t>
+        </w:r>
+        <w:r>
+          <w:rPr>
+            <w:noProof/>
+            <w:webHidden/>
+          </w:rPr>
+          <w:tab/>
+        </w:r>
+        <w:r>
+          <w:rPr>
+            <w:noProof/>
+            <w:webHidden/>
+          </w:rPr>
+          <w:fldChar w:fldCharType="begin"/>
+        </w:r>
+        <w:r>
+          <w:rPr>
+            <w:noProof/>
+            <w:webHidden/>
+          </w:rPr>
+          <w:instrText xml:space="preserve"> PAGEREF _Toc90292622 \h </w:instrText>
+        </w:r>
+        <w:r>
+          <w:rPr>
+            <w:noProof/>
+            <w:webHidden/>
+          </w:rPr>
+        </w:r>
+        <w:r>
+          <w:rPr>
+            <w:noProof/>
+            <w:webHidden/>
+          </w:rPr>
+          <w:fldChar w:fldCharType="separate"/>
+        </w:r>
+        <w:r>
+          <w:rPr>
+            <w:noProof/>
+            <w:webHidden/>
+          </w:rPr>
+          <w:t>7</w:t>
+        </w:r>
+        <w:r>
+          <w:rPr>
+            <w:noProof/>
+            <w:webHidden/>
+          </w:rPr>
+          <w:fldChar w:fldCharType="end"/>
+        </w:r>
+      </w:hyperlink>
+    </w:p>
+    <w:p>
+      <w:pPr>
+        <w:pStyle w:val="TableofFigures"/>
+        <w:tabs>
+          <w:tab w:val="right" w:leader="dot" w:pos="9350"/>
+        </w:tabs>
+        <w:rPr>
+          <w:rFonts w:eastAsiaTheme="minorEastAsia"/>
+          <w:noProof/>
+          <w:lang w:val="en-IN" w:eastAsia="en-IN"/>
+        </w:rPr>
+      </w:pPr>
+      <w:hyperlink w:anchor="_Toc90292623" w:history="1">
+        <w:r>
+          <w:rPr>
+            <w:rStyle w:val="Hyperlink"/>
+            <w:noProof/>
+          </w:rPr>
+          <w:t>Figure 2 Project Flow Chart</w:t>
+        </w:r>
+        <w:r>
+          <w:rPr>
+            <w:noProof/>
+            <w:webHidden/>
+          </w:rPr>
+          <w:tab/>
+        </w:r>
+        <w:r>
+          <w:rPr>
+            <w:noProof/>
+            <w:webHidden/>
+          </w:rPr>
+          <w:fldChar w:fldCharType="begin"/>
+        </w:r>
+        <w:r>
+          <w:rPr>
+            <w:noProof/>
+            <w:webHidden/>
+          </w:rPr>
+          <w:instrText xml:space="preserve"> PAGEREF _Toc90292623 \h </w:instrText>
+        </w:r>
+        <w:r>
+          <w:rPr>
+            <w:noProof/>
+            <w:webHidden/>
+          </w:rPr>
+        </w:r>
+        <w:r>
+          <w:rPr>
+            <w:noProof/>
+            <w:webHidden/>
+          </w:rPr>
+          <w:fldChar w:fldCharType="separate"/>
+        </w:r>
+        <w:r>
+          <w:rPr>
+            <w:noProof/>
+            <w:webHidden/>
+          </w:rPr>
+          <w:t>8</w:t>
+        </w:r>
+        <w:r>
+          <w:rPr>
+            <w:noProof/>
+            <w:webHidden/>
+          </w:rPr>
+          <w:fldChar w:fldCharType="end"/>
+        </w:r>
+      </w:hyperlink>
+    </w:p>
+    <w:p>
+      <w:pPr>
+        <w:pStyle w:val="TableofFigures"/>
+        <w:tabs>
+          <w:tab w:val="right" w:leader="dot" w:pos="9350"/>
+        </w:tabs>
+        <w:rPr>
+          <w:rFonts w:eastAsiaTheme="minorEastAsia"/>
+          <w:noProof/>
+          <w:lang w:val="en-IN" w:eastAsia="en-IN"/>
+        </w:rPr>
+      </w:pPr>
+      <w:hyperlink w:anchor="_Toc90292624" w:history="1">
+        <w:r>
+          <w:rPr>
+            <w:rStyle w:val="Hyperlink"/>
+            <w:noProof/>
+          </w:rPr>
+          <w:t>Figure 3 Five point statistical summary of the given dataset</w:t>
+        </w:r>
+        <w:r>
+          <w:rPr>
+            <w:noProof/>
+            <w:webHidden/>
+          </w:rPr>
+          <w:tab/>
+        </w:r>
+        <w:r>
+          <w:rPr>
+            <w:noProof/>
+            <w:webHidden/>
+          </w:rPr>
+          <w:fldChar w:fldCharType="begin"/>
+        </w:r>
+        <w:r>
+          <w:rPr>
+            <w:noProof/>
+            <w:webHidden/>
+          </w:rPr>
+          <w:instrText xml:space="preserve"> PAGEREF _Toc90292624 \h </w:instrText>
+        </w:r>
+        <w:r>
+          <w:rPr>
+            <w:noProof/>
+            <w:webHidden/>
+          </w:rPr>
+        </w:r>
+        <w:r>
+          <w:rPr>
+            <w:noProof/>
+            <w:webHidden/>
+          </w:rPr>
+          <w:fldChar w:fldCharType="separate"/>
+        </w:r>
+        <w:r>
+          <w:rPr>
+            <w:noProof/>
+            <w:webHidden/>
+          </w:rPr>
+          <w:t>9</w:t>
+        </w:r>
+        <w:r>
+          <w:rPr>
+            <w:noProof/>
+            <w:webHidden/>
+          </w:rPr>
+          <w:fldChar w:fldCharType="end"/>
+        </w:r>
+      </w:hyperlink>
+    </w:p>
+    <w:p>
+      <w:pPr>
+        <w:pStyle w:val="TableofFigures"/>
+        <w:tabs>
+          <w:tab w:val="right" w:leader="dot" w:pos="9350"/>
+        </w:tabs>
+        <w:rPr>
+          <w:rFonts w:eastAsiaTheme="minorEastAsia"/>
+          <w:noProof/>
+          <w:lang w:val="en-IN" w:eastAsia="en-IN"/>
+        </w:rPr>
+      </w:pPr>
+      <w:hyperlink w:anchor="_Toc90292625" w:history="1">
+        <w:r>
+          <w:rPr>
+            <w:rStyle w:val="Hyperlink"/>
+            <w:noProof/>
+          </w:rPr>
+          <w:t>Figure 4 Distribution of Price</w:t>
+        </w:r>
+        <w:r>
+          <w:rPr>
+            <w:noProof/>
+            <w:webHidden/>
+          </w:rPr>
+          <w:tab/>
+        </w:r>
+        <w:r>
+          <w:rPr>
+            <w:noProof/>
+            <w:webHidden/>
+          </w:rPr>
+          <w:fldChar w:fldCharType="begin"/>
+        </w:r>
+        <w:r>
+          <w:rPr>
+            <w:noProof/>
+            <w:webHidden/>
+          </w:rPr>
+          <w:instrText xml:space="preserve"> PAGEREF _Toc90292625 \h </w:instrText>
+        </w:r>
+        <w:r>
+          <w:rPr>
+            <w:noProof/>
+            <w:webHidden/>
+          </w:rPr>
+        </w:r>
+        <w:r>
+          <w:rPr>
+            <w:noProof/>
+            <w:webHidden/>
+          </w:rPr>
+          <w:fldChar w:fldCharType="separate"/>
+        </w:r>
+        <w:r>
+          <w:rPr>
+            <w:noProof/>
+            <w:webHidden/>
+          </w:rPr>
+          <w:t>10</w:t>
+        </w:r>
+        <w:r>
+          <w:rPr>
+            <w:noProof/>
+            <w:webHidden/>
+          </w:rPr>
+          <w:fldChar w:fldCharType="end"/>
+        </w:r>
+      </w:hyperlink>
+    </w:p>
+    <w:p>
+      <w:pPr>
+        <w:pStyle w:val="TableofFigures"/>
+        <w:tabs>
+          <w:tab w:val="right" w:leader="dot" w:pos="9350"/>
+        </w:tabs>
+        <w:rPr>
+          <w:rFonts w:eastAsiaTheme="minorEastAsia"/>
+          <w:noProof/>
+          <w:lang w:val="en-IN" w:eastAsia="en-IN"/>
+        </w:rPr>
+      </w:pPr>
+      <w:hyperlink w:anchor="_Toc90292626" w:history="1">
+        <w:r>
+          <w:rPr>
+            <w:rStyle w:val="Hyperlink"/>
+            <w:noProof/>
+          </w:rPr>
+          <w:t>Figure 5 Bivariate Plots regression plots (Price)</w:t>
+        </w:r>
+        <w:r>
+          <w:rPr>
+            <w:noProof/>
+            <w:webHidden/>
+          </w:rPr>
+          <w:tab/>
+        </w:r>
+        <w:r>
+          <w:rPr>
+            <w:noProof/>
+            <w:webHidden/>
+          </w:rPr>
+          <w:fldChar w:fldCharType="begin"/>
+        </w:r>
+        <w:r>
+          <w:rPr>
+            <w:noProof/>
+            <w:webHidden/>
+          </w:rPr>
+          <w:instrText xml:space="preserve"> PAGEREF _Toc90292626 \h </w:instrText>
+        </w:r>
+        <w:r>
+          <w:rPr>
+            <w:noProof/>
+            <w:webHidden/>
+          </w:rPr>
+        </w:r>
+        <w:r>
+          <w:rPr>
+            <w:noProof/>
+            <w:webHidden/>
+          </w:rPr>
+          <w:fldChar w:fldCharType="separate"/>
+        </w:r>
+        <w:r>
+          <w:rPr>
+            <w:noProof/>
+            <w:webHidden/>
+          </w:rPr>
+          <w:t>11</w:t>
+        </w:r>
+        <w:r>
+          <w:rPr>
+            <w:noProof/>
+            <w:webHidden/>
+          </w:rPr>
+          <w:fldChar w:fldCharType="end"/>
+        </w:r>
+      </w:hyperlink>
+    </w:p>
+    <w:p>
+      <w:pPr>
+        <w:pStyle w:val="TableofFigures"/>
+        <w:tabs>
+          <w:tab w:val="right" w:leader="dot" w:pos="9350"/>
+        </w:tabs>
+        <w:rPr>
+          <w:rFonts w:eastAsiaTheme="minorEastAsia"/>
+          <w:noProof/>
+          <w:lang w:val="en-IN" w:eastAsia="en-IN"/>
+        </w:rPr>
+      </w:pPr>
+      <w:hyperlink w:anchor="_Toc90292627" w:history="1">
+        <w:r>
+          <w:rPr>
+            <w:rStyle w:val="Hyperlink"/>
+            <w:noProof/>
+          </w:rPr>
+          <w:t>Figure 6 Box Plot (Showing outliers)</w:t>
+        </w:r>
+        <w:r>
+          <w:rPr>
+            <w:noProof/>
+            <w:webHidden/>
+          </w:rPr>
+          <w:tab/>
+        </w:r>
+        <w:r>
+          <w:rPr>
+            <w:noProof/>
+            <w:webHidden/>
+          </w:rPr>
+          <w:fldChar w:fldCharType="begin"/>
+        </w:r>
+        <w:r>
+          <w:rPr>
+            <w:noProof/>
+            <w:webHidden/>
+          </w:rPr>
+          <w:instrText xml:space="preserve"> PAGEREF _Toc90292627 \h </w:instrText>
+        </w:r>
+        <w:r>
+          <w:rPr>
+            <w:noProof/>
+            <w:webHidden/>
+          </w:rPr>
+        </w:r>
+        <w:r>
+          <w:rPr>
+            <w:noProof/>
+            <w:webHidden/>
+          </w:rPr>
+          <w:fldChar w:fldCharType="separate"/>
+        </w:r>
+        <w:r>
+          <w:rPr>
+            <w:noProof/>
+            <w:webHidden/>
+          </w:rPr>
+          <w:t>12</w:t>
+        </w:r>
+        <w:r>
+          <w:rPr>
+            <w:noProof/>
+            <w:webHidden/>
+          </w:rPr>
+          <w:fldChar w:fldCharType="end"/>
+        </w:r>
+      </w:hyperlink>
+    </w:p>
+    <w:p>
+      <w:pPr>
+        <w:pStyle w:val="TableofFigures"/>
+        <w:tabs>
+          <w:tab w:val="right" w:leader="dot" w:pos="9350"/>
+        </w:tabs>
+        <w:rPr>
+          <w:rFonts w:eastAsiaTheme="minorEastAsia"/>
+          <w:noProof/>
+          <w:lang w:val="en-IN" w:eastAsia="en-IN"/>
+        </w:rPr>
+      </w:pPr>
+      <w:hyperlink w:anchor="_Toc90292628" w:history="1">
+        <w:r>
+          <w:rPr>
+            <w:rStyle w:val="Hyperlink"/>
+            <w:noProof/>
+          </w:rPr>
+          <w:t>Figure 7 Plain Map of Seattle city</w:t>
+        </w:r>
+        <w:r>
+          <w:rPr>
+            <w:noProof/>
+            <w:webHidden/>
+          </w:rPr>
+          <w:tab/>
+        </w:r>
+        <w:r>
+          <w:rPr>
+            <w:noProof/>
+            <w:webHidden/>
+          </w:rPr>
+          <w:fldChar w:fldCharType="begin"/>
+        </w:r>
+        <w:r>
+          <w:rPr>
+            <w:noProof/>
+            <w:webHidden/>
+          </w:rPr>
+          <w:instrText xml:space="preserve"> PAGEREF _Toc90292628 \h </w:instrText>
+        </w:r>
+        <w:r>
+          <w:rPr>
+            <w:noProof/>
+            <w:webHidden/>
+          </w:rPr>
+        </w:r>
+        <w:r>
+          <w:rPr>
+            <w:noProof/>
+            <w:webHidden/>
+          </w:rPr>
+          <w:fldChar w:fldCharType="separate"/>
+        </w:r>
+        <w:r>
+          <w:rPr>
+            <w:noProof/>
+            <w:webHidden/>
+          </w:rPr>
+          <w:t>13</w:t>
+        </w:r>
+        <w:r>
+          <w:rPr>
+            <w:noProof/>
+            <w:webHidden/>
+          </w:rPr>
+          <w:fldChar w:fldCharType="end"/>
+        </w:r>
+      </w:hyperlink>
+    </w:p>
+    <w:p>
+      <w:pPr>
+        <w:pStyle w:val="TableofFigures"/>
+        <w:tabs>
+          <w:tab w:val="right" w:leader="dot" w:pos="9350"/>
+        </w:tabs>
+        <w:rPr>
+          <w:rFonts w:eastAsiaTheme="minorEastAsia"/>
+          <w:noProof/>
+          <w:lang w:val="en-IN" w:eastAsia="en-IN"/>
+        </w:rPr>
+      </w:pPr>
+      <w:hyperlink w:anchor="_Toc90292629" w:history="1">
+        <w:r>
+          <w:rPr>
+            <w:rStyle w:val="Hyperlink"/>
+            <w:noProof/>
+          </w:rPr>
+          <w:t>Figure 8 Dataset plotted on a map</w:t>
+        </w:r>
+        <w:r>
+          <w:rPr>
+            <w:noProof/>
+            <w:webHidden/>
+          </w:rPr>
+          <w:tab/>
+        </w:r>
+        <w:r>
+          <w:rPr>
+            <w:noProof/>
+            <w:webHidden/>
+          </w:rPr>
+          <w:fldChar w:fldCharType="begin"/>
+        </w:r>
+        <w:r>
+          <w:rPr>
+            <w:noProof/>
+            <w:webHidden/>
+          </w:rPr>
+          <w:instrText xml:space="preserve"> PAGEREF _Toc90292629 \h </w:instrText>
+        </w:r>
+        <w:r>
+          <w:rPr>
+            <w:noProof/>
+            <w:webHidden/>
+          </w:rPr>
+        </w:r>
+        <w:r>
+          <w:rPr>
+            <w:noProof/>
+            <w:webHidden/>
+          </w:rPr>
+          <w:fldChar w:fldCharType="separate"/>
+        </w:r>
+        <w:r>
+          <w:rPr>
+            <w:noProof/>
+            <w:webHidden/>
+          </w:rPr>
+          <w:t>13</w:t>
+        </w:r>
+        <w:r>
+          <w:rPr>
+            <w:noProof/>
+            <w:webHidden/>
+          </w:rPr>
+          <w:fldChar w:fldCharType="end"/>
+        </w:r>
+      </w:hyperlink>
+    </w:p>
+    <w:p>
+      <w:pPr>
+        <w:pStyle w:val="TableofFigures"/>
+        <w:tabs>
+          <w:tab w:val="right" w:leader="dot" w:pos="9350"/>
+        </w:tabs>
+        <w:rPr>
+          <w:rFonts w:eastAsiaTheme="minorEastAsia"/>
+          <w:noProof/>
+          <w:lang w:val="en-IN" w:eastAsia="en-IN"/>
+        </w:rPr>
+      </w:pPr>
+      <w:hyperlink w:anchor="_Toc90292630" w:history="1">
+        <w:r>
+          <w:rPr>
+            <w:rStyle w:val="Hyperlink"/>
+            <w:noProof/>
+          </w:rPr>
+          <w:t>Figure 9 Heat Map (Correlation)</w:t>
+        </w:r>
+        <w:r>
+          <w:rPr>
+            <w:noProof/>
+            <w:webHidden/>
+          </w:rPr>
+          <w:tab/>
+        </w:r>
+        <w:r>
+          <w:rPr>
+            <w:noProof/>
+            <w:webHidden/>
+          </w:rPr>
+          <w:fldChar w:fldCharType="begin"/>
+        </w:r>
+        <w:r>
+          <w:rPr>
+            <w:noProof/>
+            <w:webHidden/>
+          </w:rPr>
+          <w:instrText xml:space="preserve"> PAGEREF _Toc90292630 \h </w:instrText>
+        </w:r>
+        <w:r>
+          <w:rPr>
+            <w:noProof/>
+            <w:webHidden/>
+          </w:rPr>
+        </w:r>
+        <w:r>
+          <w:rPr>
+            <w:noProof/>
+            <w:webHidden/>
+          </w:rPr>
+          <w:fldChar w:fldCharType="separate"/>
+        </w:r>
+        <w:r>
+          <w:rPr>
+            <w:noProof/>
+            <w:webHidden/>
+          </w:rPr>
+          <w:t>15</w:t>
+        </w:r>
+        <w:r>
+          <w:rPr>
+            <w:noProof/>
+            <w:webHidden/>
+          </w:rPr>
+          <w:fldChar w:fldCharType="end"/>
+        </w:r>
+      </w:hyperlink>
+    </w:p>
+    <w:p>
+      <w:pPr>
+        <w:pStyle w:val="TableofFigures"/>
+        <w:tabs>
+          <w:tab w:val="right" w:leader="dot" w:pos="9350"/>
+        </w:tabs>
+        <w:rPr>
+          <w:rFonts w:eastAsiaTheme="minorEastAsia"/>
+          <w:noProof/>
+          <w:lang w:val="en-IN" w:eastAsia="en-IN"/>
+        </w:rPr>
+      </w:pPr>
+      <w:hyperlink w:anchor="_Toc90292631" w:history="1">
+        <w:r>
+          <w:rPr>
+            <w:rStyle w:val="Hyperlink"/>
+            <w:noProof/>
+          </w:rPr>
+          <w:t>Figure 10 A snapshot of the Variable inflation factor of the Features.</w:t>
+        </w:r>
+        <w:r>
+          <w:rPr>
+            <w:noProof/>
+            <w:webHidden/>
+          </w:rPr>
+          <w:tab/>
+        </w:r>
+        <w:r>
+          <w:rPr>
+            <w:noProof/>
+            <w:webHidden/>
+          </w:rPr>
+          <w:fldChar w:fldCharType="begin"/>
+        </w:r>
+        <w:r>
+          <w:rPr>
+            <w:noProof/>
+            <w:webHidden/>
+          </w:rPr>
+          <w:instrText xml:space="preserve"> PAGEREF _Toc90292631 \h </w:instrText>
+        </w:r>
+        <w:r>
+          <w:rPr>
+            <w:noProof/>
+            <w:webHidden/>
+          </w:rPr>
+        </w:r>
+        <w:r>
+          <w:rPr>
+            <w:noProof/>
+            <w:webHidden/>
+          </w:rPr>
+          <w:fldChar w:fldCharType="separate"/>
+        </w:r>
+        <w:r>
+          <w:rPr>
+            <w:noProof/>
+            <w:webHidden/>
+          </w:rPr>
+          <w:t>16</w:t>
+        </w:r>
+        <w:r>
+          <w:rPr>
+            <w:noProof/>
+            <w:webHidden/>
+          </w:rPr>
+          <w:fldChar w:fldCharType="end"/>
+        </w:r>
+      </w:hyperlink>
+    </w:p>
+    <w:p>
+      <w:pPr>
+        <w:pStyle w:val="TableofFigures"/>
+        <w:tabs>
+          <w:tab w:val="right" w:leader="dot" w:pos="9350"/>
+        </w:tabs>
+        <w:rPr>
+          <w:rFonts w:eastAsiaTheme="minorEastAsia"/>
+          <w:noProof/>
+          <w:lang w:val="en-IN" w:eastAsia="en-IN"/>
+        </w:rPr>
+      </w:pPr>
+      <w:hyperlink w:anchor="_Toc90292632" w:history="1">
+        <w:r>
+          <w:rPr>
+            <w:rStyle w:val="Hyperlink"/>
+            <w:noProof/>
+          </w:rPr>
+          <w:t>Figure 11 A Box plot illustrating the outlier in lot_measure feature.</w:t>
+        </w:r>
+        <w:r>
+          <w:rPr>
+            <w:rStyle w:val="Hyperlink"/>
+            <w:rFonts w:ascii="Times New Roman" w:hAnsi="Times New Roman" w:cs="Times New Roman"/>
+            <w:noProof/>
+          </w:rPr>
+          <w:t>.</w:t>
+        </w:r>
+        <w:r>
+          <w:rPr>
+            <w:noProof/>
+            <w:webHidden/>
+          </w:rPr>
+          <w:tab/>
+        </w:r>
+        <w:r>
+          <w:rPr>
+            <w:noProof/>
+            <w:webHidden/>
+          </w:rPr>
+          <w:fldChar w:fldCharType="begin"/>
+        </w:r>
+        <w:r>
+          <w:rPr>
+            <w:noProof/>
+            <w:webHidden/>
+          </w:rPr>
+          <w:instrText xml:space="preserve"> PAGEREF _Toc90292632 \h </w:instrText>
+        </w:r>
+        <w:r>
+          <w:rPr>
+            <w:noProof/>
+            <w:webHidden/>
+          </w:rPr>
+        </w:r>
+        <w:r>
+          <w:rPr>
+            <w:noProof/>
+            <w:webHidden/>
+          </w:rPr>
+          <w:fldChar w:fldCharType="separate"/>
+        </w:r>
+        <w:r>
+          <w:rPr>
+            <w:noProof/>
+            <w:webHidden/>
+          </w:rPr>
+          <w:t>17</w:t>
+        </w:r>
+        <w:r>
+          <w:rPr>
+            <w:noProof/>
+            <w:webHidden/>
+          </w:rPr>
+          <w:fldChar w:fldCharType="end"/>
+        </w:r>
+      </w:hyperlink>
+    </w:p>
+    <w:p>
+      <w:pPr>
+        <w:pStyle w:val="TableofFigures"/>
+        <w:tabs>
+          <w:tab w:val="right" w:leader="dot" w:pos="9350"/>
+        </w:tabs>
+        <w:rPr>
+          <w:rFonts w:eastAsiaTheme="minorEastAsia"/>
+          <w:noProof/>
+          <w:lang w:val="en-IN" w:eastAsia="en-IN"/>
+        </w:rPr>
+      </w:pPr>
+      <w:hyperlink w:anchor="_Toc90292633" w:history="1">
+        <w:r>
+          <w:rPr>
+            <w:rStyle w:val="Hyperlink"/>
+            <w:noProof/>
+          </w:rPr>
+          <w:t>Figure 12 Histogram of lot_measure vs. frequency before &amp; after the anomaly handling</w:t>
+        </w:r>
+        <w:r>
+          <w:rPr>
+            <w:noProof/>
+            <w:webHidden/>
+          </w:rPr>
+          <w:tab/>
+        </w:r>
+        <w:r>
+          <w:rPr>
+            <w:noProof/>
+            <w:webHidden/>
+          </w:rPr>
+          <w:fldChar w:fldCharType="begin"/>
+        </w:r>
+        <w:r>
+          <w:rPr>
+            <w:noProof/>
+            <w:webHidden/>
+          </w:rPr>
+          <w:instrText xml:space="preserve"> PAGEREF _Toc90292633 \h </w:instrText>
+        </w:r>
+        <w:r>
+          <w:rPr>
+            <w:noProof/>
+            <w:webHidden/>
+          </w:rPr>
+        </w:r>
+        <w:r>
+          <w:rPr>
+            <w:noProof/>
+            <w:webHidden/>
+          </w:rPr>
+          <w:fldChar w:fldCharType="separate"/>
+        </w:r>
+        <w:r>
+          <w:rPr>
+            <w:noProof/>
+            <w:webHidden/>
+          </w:rPr>
+          <w:t>17</w:t>
+        </w:r>
+        <w:r>
+          <w:rPr>
+            <w:noProof/>
+            <w:webHidden/>
+          </w:rPr>
+          <w:fldChar w:fldCharType="end"/>
+        </w:r>
+      </w:hyperlink>
+    </w:p>
+    <w:p>
+      <w:pPr>
+        <w:pStyle w:val="TableofFigures"/>
+        <w:tabs>
+          <w:tab w:val="right" w:leader="dot" w:pos="9350"/>
+        </w:tabs>
+        <w:rPr>
+          <w:rFonts w:eastAsiaTheme="minorEastAsia"/>
+          <w:noProof/>
+          <w:lang w:val="en-IN" w:eastAsia="en-IN"/>
+        </w:rPr>
+      </w:pPr>
+      <w:hyperlink w:anchor="_Toc90292634" w:history="1">
+        <w:r>
+          <w:rPr>
+            <w:rStyle w:val="Hyperlink"/>
+            <w:noProof/>
+          </w:rPr>
+          <w:t>Figure 13  Snapshot of the record number 750, logic to filter this record.</w:t>
+        </w:r>
+        <w:r>
+          <w:rPr>
+            <w:noProof/>
+            <w:webHidden/>
+          </w:rPr>
+          <w:tab/>
+        </w:r>
+        <w:r>
+          <w:rPr>
+            <w:noProof/>
+            <w:webHidden/>
+          </w:rPr>
+          <w:fldChar w:fldCharType="begin"/>
+        </w:r>
+        <w:r>
+          <w:rPr>
+            <w:noProof/>
+            <w:webHidden/>
+          </w:rPr>
+          <w:instrText xml:space="preserve"> PAGEREF _Toc90292634 \h </w:instrText>
+        </w:r>
+        <w:r>
+          <w:rPr>
+            <w:noProof/>
+            <w:webHidden/>
+          </w:rPr>
+        </w:r>
+        <w:r>
+          <w:rPr>
+            <w:noProof/>
+            <w:webHidden/>
+          </w:rPr>
+          <w:fldChar w:fldCharType="separate"/>
+        </w:r>
+        <w:r>
+          <w:rPr>
+            <w:noProof/>
+            <w:webHidden/>
+          </w:rPr>
+          <w:t>18</w:t>
+        </w:r>
+        <w:r>
+          <w:rPr>
+            <w:noProof/>
+            <w:webHidden/>
+          </w:rPr>
+          <w:fldChar w:fldCharType="end"/>
+        </w:r>
+      </w:hyperlink>
+    </w:p>
+    <w:p>
+      <w:pPr>
+        <w:pStyle w:val="TableofFigures"/>
+        <w:tabs>
+          <w:tab w:val="right" w:leader="dot" w:pos="9350"/>
+        </w:tabs>
+        <w:rPr>
+          <w:rFonts w:eastAsiaTheme="minorEastAsia"/>
+          <w:noProof/>
+          <w:lang w:val="en-IN" w:eastAsia="en-IN"/>
+        </w:rPr>
+      </w:pPr>
+      <w:hyperlink r:id="rId12" w:anchor="_Toc90292635" w:history="1">
+        <w:r>
+          <w:rPr>
+            <w:rStyle w:val="Hyperlink"/>
+            <w:noProof/>
+          </w:rPr>
+          <w:t>Figure 14 Snapshot of LazyRegressor Report</w:t>
+        </w:r>
+        <w:r>
+          <w:rPr>
+            <w:noProof/>
+            <w:webHidden/>
+          </w:rPr>
+          <w:tab/>
+        </w:r>
+        <w:r>
+          <w:rPr>
+            <w:noProof/>
+            <w:webHidden/>
+          </w:rPr>
+          <w:fldChar w:fldCharType="begin"/>
+        </w:r>
+        <w:r>
+          <w:rPr>
+            <w:noProof/>
+            <w:webHidden/>
+          </w:rPr>
+          <w:instrText xml:space="preserve"> PAGEREF _Toc90292635 \h </w:instrText>
+        </w:r>
+        <w:r>
+          <w:rPr>
+            <w:noProof/>
+            <w:webHidden/>
+          </w:rPr>
+        </w:r>
+        <w:r>
+          <w:rPr>
+            <w:noProof/>
+            <w:webHidden/>
+          </w:rPr>
+          <w:fldChar w:fldCharType="separate"/>
+        </w:r>
+        <w:r>
+          <w:rPr>
+            <w:noProof/>
+            <w:webHidden/>
+          </w:rPr>
+          <w:t>21</w:t>
+        </w:r>
+        <w:r>
+          <w:rPr>
+            <w:noProof/>
+            <w:webHidden/>
+          </w:rPr>
+          <w:fldChar w:fldCharType="end"/>
+        </w:r>
+      </w:hyperlink>
+    </w:p>
+    <w:p>
+      <w:pPr>
+        <w:rPr>
+          <w:rFonts w:ascii="Times New Roman" w:hAnsi="Times New Roman" w:cs="Times New Roman"/>
+          <w:b/>
+          <w:color w:val="000000" w:themeColor="text1"/>
+          <w:sz w:val="40"/>
+          <w:szCs w:val="40"/>
+          <w14:shadow w14:blurRad="38100" w14:dist="19050" w14:dir="2700000" w14:sx="100000" w14:sy="100000" w14:kx="0" w14:ky="0" w14:algn="tl">
+            <w14:schemeClr w14:val="dk1">
+              <w14:alpha w14:val="60000"/>
+            </w14:schemeClr>
+          </w14:shadow>
+          <w14:textOutline w14:w="0" w14:cap="flat" w14:cmpd="sng" w14:algn="ctr">
+            <w14:noFill/>
+            <w14:prstDash w14:val="solid"/>
+            <w14:round/>
+          </w14:textOutline>
+        </w:rPr>
+      </w:pPr>
+      <w:r>
+        <w:rPr>
+          <w:rFonts w:ascii="Times New Roman" w:hAnsi="Times New Roman" w:cs="Times New Roman"/>
+          <w:b/>
+          <w:color w:val="000000" w:themeColor="text1"/>
+          <w:sz w:val="40"/>
+          <w:szCs w:val="40"/>
+          <w14:shadow w14:blurRad="38100" w14:dist="19050" w14:dir="2700000" w14:sx="100000" w14:sy="100000" w14:kx="0" w14:ky="0" w14:algn="tl">
+            <w14:schemeClr w14:val="dk1">
+              <w14:alpha w14:val="60000"/>
+            </w14:schemeClr>
+          </w14:shadow>
+          <w14:textOutline w14:w="0" w14:cap="flat" w14:cmpd="sng" w14:algn="ctr">
+            <w14:noFill/>
+            <w14:prstDash w14:val="solid"/>
+            <w14:round/>
+          </w14:textOutline>
+        </w:rPr>
+        <w:fldChar w:fldCharType="end"/>
+      </w:r>
+    </w:p>
+    <w:p>
+      <w:pPr>
         <w:rPr>
           <w:rFonts w:ascii="Times New Roman" w:hAnsi="Times New Roman" w:cs="Times New Roman"/>
           <w:b/>
@@ -2154,33 +3322,15 @@
             <w14:round/>
           </w14:textOutline>
         </w:rPr>
-        <w:br w:type="page"/>
-      </w:r>
-    </w:p>
-    <w:p>
-      <w:pPr>
-        <w:pStyle w:val="Heading1"/>
-      </w:pPr>
-      <w:bookmarkStart w:id="2" w:name="_Toc90243703"/>
-      <w:r>
-        <w:lastRenderedPageBreak/>
-        <w:t>Chapter 1</w:t>
-      </w:r>
-      <w:r>
-        <w:t>:</w:t>
-      </w:r>
-      <w:r>
-        <w:t xml:space="preserve"> INTRODUCTION</w:t>
-      </w:r>
-      <w:bookmarkEnd w:id="2"/>
-    </w:p>
-    <w:p>
-      <w:pPr>
-        <w:rPr>
-          <w:rFonts w:ascii="Times New Roman" w:hAnsi="Times New Roman" w:cs="Times New Roman"/>
+      </w:pPr>
+      <w:r>
+        <w:rPr>
+          <w:rFonts w:ascii="Times New Roman" w:hAnsi="Times New Roman" w:cs="Times New Roman"/>
+          <w:b/>
           <w:color w:val="000000" w:themeColor="text1"/>
-          <w:sz w:val="24"/>
-          <w:szCs w:val="24"/>
+          <w:sz w:val="40"/>
+          <w:szCs w:val="40"/>
+          <w:u w:val="single"/>
           <w14:shadow w14:blurRad="38100" w14:dist="19050" w14:dir="2700000" w14:sx="100000" w14:sy="100000" w14:kx="0" w14:ky="0" w14:algn="tl">
             <w14:schemeClr w14:val="dk1">
               <w14:alpha w14:val="60000"/>
@@ -2192,6 +3342,44 @@
             <w14:round/>
           </w14:textOutline>
         </w:rPr>
+        <w:br w:type="page"/>
+      </w:r>
+    </w:p>
+    <w:p>
+      <w:pPr>
+        <w:pStyle w:val="Heading1"/>
+      </w:pPr>
+      <w:bookmarkStart w:id="2" w:name="_Toc90292637"/>
+      <w:r>
+        <w:lastRenderedPageBreak/>
+        <w:t>Chapter 1</w:t>
+      </w:r>
+      <w:r>
+        <w:t>:</w:t>
+      </w:r>
+      <w:r>
+        <w:t xml:space="preserve"> INTRODUCTION</w:t>
+      </w:r>
+      <w:bookmarkEnd w:id="2"/>
+    </w:p>
+    <w:p>
+      <w:pPr>
+        <w:rPr>
+          <w:rFonts w:ascii="Times New Roman" w:hAnsi="Times New Roman" w:cs="Times New Roman"/>
+          <w:color w:val="000000" w:themeColor="text1"/>
+          <w:sz w:val="24"/>
+          <w:szCs w:val="24"/>
+          <w14:shadow w14:blurRad="38100" w14:dist="19050" w14:dir="2700000" w14:sx="100000" w14:sy="100000" w14:kx="0" w14:ky="0" w14:algn="tl">
+            <w14:schemeClr w14:val="dk1">
+              <w14:alpha w14:val="60000"/>
+            </w14:schemeClr>
+          </w14:shadow>
+          <w14:textOutline w14:w="0" w14:cap="flat" w14:cmpd="sng" w14:algn="ctr">
+            <w14:noFill/>
+            <w14:prstDash w14:val="solid"/>
+            <w14:round/>
+          </w14:textOutline>
+        </w:rPr>
       </w:pPr>
     </w:p>
     <w:p>
@@ -2204,7 +3392,7 @@
           <w:shd w:val="clear" w:color="auto" w:fill="FFFFFF"/>
         </w:rPr>
       </w:pPr>
-      <w:bookmarkStart w:id="3" w:name="_Toc90243704"/>
+      <w:bookmarkStart w:id="3" w:name="_Toc90292638"/>
       <w:r>
         <w:rPr>
           <w:rFonts w:ascii="Times New Roman" w:hAnsi="Times New Roman" w:cs="Times New Roman"/>
@@ -2254,7 +3442,7 @@
           <w:shd w:val="clear" w:color="auto" w:fill="FFFFFF"/>
         </w:rPr>
       </w:pPr>
-      <w:bookmarkStart w:id="4" w:name="_Toc90243705"/>
+      <w:bookmarkStart w:id="4" w:name="_Toc90292639"/>
       <w:r>
         <w:rPr>
           <w:rFonts w:ascii="Times New Roman" w:hAnsi="Times New Roman" w:cs="Times New Roman"/>
@@ -2452,7 +3640,7 @@
           <w:shd w:val="clear" w:color="auto" w:fill="FFFFFF"/>
         </w:rPr>
       </w:pPr>
-      <w:bookmarkStart w:id="5" w:name="_Toc90243706"/>
+      <w:bookmarkStart w:id="5" w:name="_Toc90292640"/>
       <w:r>
         <w:rPr>
           <w:rFonts w:ascii="Times New Roman" w:hAnsi="Times New Roman" w:cs="Times New Roman"/>
@@ -5408,7 +6596,7 @@
       <w:pPr>
         <w:pStyle w:val="Heading1"/>
       </w:pPr>
-      <w:bookmarkStart w:id="6" w:name="_Toc90243707"/>
+      <w:bookmarkStart w:id="6" w:name="_Toc90292641"/>
       <w:r>
         <w:lastRenderedPageBreak/>
         <w:t xml:space="preserve">Chapter </w:t>
@@ -5434,7 +6622,7 @@
           <w:shd w:val="clear" w:color="auto" w:fill="FFFFFF"/>
         </w:rPr>
       </w:pPr>
-      <w:bookmarkStart w:id="7" w:name="_Toc90243708"/>
+      <w:bookmarkStart w:id="7" w:name="_Toc90292642"/>
       <w:r>
         <w:rPr>
           <w:rFonts w:ascii="Times New Roman" w:hAnsi="Times New Roman" w:cs="Times New Roman"/>
@@ -5692,70 +6880,7 @@
     </w:p>
     <w:p>
       <w:pPr>
-        <w:spacing w:after="0" w:line="240" w:lineRule="auto"/>
-        <w:ind w:firstLine="720"/>
-        <w:rPr>
-          <w:rFonts w:ascii="Times New Roman" w:hAnsi="Times New Roman" w:cs="Times New Roman"/>
-          <w:i/>
-          <w:sz w:val="24"/>
-          <w:szCs w:val="24"/>
-        </w:rPr>
-      </w:pPr>
-      <w:r>
-        <w:rPr>
-          <w:rFonts w:ascii="Times New Roman" w:hAnsi="Times New Roman" w:cs="Times New Roman"/>
-          <w:i/>
-          <w:sz w:val="18"/>
-          <w:szCs w:val="24"/>
-        </w:rPr>
-        <w:t xml:space="preserve">Picture </w:t>
-      </w:r>
-      <w:r>
-        <w:rPr>
-          <w:rFonts w:ascii="Times New Roman" w:hAnsi="Times New Roman" w:cs="Times New Roman"/>
-          <w:i/>
-          <w:sz w:val="18"/>
-          <w:szCs w:val="24"/>
-        </w:rPr>
-        <w:t xml:space="preserve">1- </w:t>
-      </w:r>
-      <w:r>
-        <w:rPr>
-          <w:rFonts w:ascii="Times New Roman" w:hAnsi="Times New Roman" w:cs="Times New Roman"/>
-          <w:i/>
-          <w:sz w:val="18"/>
-          <w:szCs w:val="24"/>
-        </w:rPr>
-        <w:t>Snapshot of the Gantt chart of the Project plan for illustration purposes</w:t>
-      </w:r>
-      <w:r>
-        <w:rPr>
-          <w:rFonts w:ascii="Times New Roman" w:hAnsi="Times New Roman" w:cs="Times New Roman"/>
-          <w:i/>
-          <w:sz w:val="18"/>
-          <w:szCs w:val="24"/>
-        </w:rPr>
-        <w:t>.</w:t>
-      </w:r>
-      <w:r>
-        <w:rPr>
-          <w:rFonts w:ascii="Times New Roman" w:hAnsi="Times New Roman" w:cs="Times New Roman"/>
-          <w:i/>
-          <w:sz w:val="24"/>
-          <w:szCs w:val="24"/>
-        </w:rPr>
-        <w:t xml:space="preserve"> </w:t>
-      </w:r>
-    </w:p>
-    <w:p>
-      <w:pPr>
-        <w:rPr>
-          <w:rFonts w:ascii="Times New Roman" w:hAnsi="Times New Roman" w:cs="Times New Roman"/>
-          <w:b/>
-          <w:sz w:val="30"/>
-          <w:szCs w:val="30"/>
-          <w:u w:val="single"/>
-        </w:rPr>
+        <w:keepNext/>
       </w:pPr>
       <w:r>
         <w:rPr>
@@ -5763,9 +6888,9 @@
           <w:lang w:val="en-IN" w:eastAsia="en-IN"/>
         </w:rPr>
         <w:drawing>
-          <wp:inline distT="0" distB="0" distL="0" distR="0" wp14:anchorId="3DA18685" wp14:editId="78B265F8">
-            <wp:extent cx="5943600" cy="2827020"/>
-            <wp:effectExtent l="171450" t="171450" r="361950" b="354330"/>
+          <wp:inline distT="0" distB="0" distL="0" distR="0" wp14:anchorId="3DA18685" wp14:editId="6F95A8BA">
+            <wp:extent cx="6022499" cy="2981325"/>
+            <wp:effectExtent l="171450" t="171450" r="359410" b="352425"/>
             <wp:docPr id="1" name="Picture 1"/>
             <wp:cNvGraphicFramePr>
               <a:graphicFrameLocks xmlns:a="http://schemas.openxmlformats.org/drawingml/2006/main" noChangeAspect="1"/>
@@ -5778,7 +6903,7 @@
                     <pic:cNvPicPr/>
                   </pic:nvPicPr>
                   <pic:blipFill>
-                    <a:blip r:embed="rId10"/>
+                    <a:blip r:embed="rId13"/>
                     <a:stretch>
                       <a:fillRect/>
                     </a:stretch>
@@ -5786,7 +6911,7 @@
                   <pic:spPr>
                     <a:xfrm>
                       <a:off x="0" y="0"/>
-                      <a:ext cx="5943600" cy="2827020"/>
+                      <a:ext cx="6036156" cy="2988086"/>
                     </a:xfrm>
                     <a:prstGeom prst="rect">
                       <a:avLst/>
@@ -5814,6 +6939,35 @@
     </w:p>
     <w:p>
       <w:pPr>
+        <w:pStyle w:val="Caption"/>
+        <w:jc w:val="center"/>
+        <w:rPr>
+          <w:rFonts w:ascii="Times New Roman" w:hAnsi="Times New Roman" w:cs="Times New Roman"/>
+          <w:b/>
+          <w:sz w:val="30"/>
+          <w:szCs w:val="30"/>
+          <w:u w:val="single"/>
+        </w:rPr>
+      </w:pPr>
+      <w:bookmarkStart w:id="8" w:name="_Toc90292622"/>
+      <w:r>
+        <w:t xml:space="preserve">Figure </w:t>
+      </w:r>
+      <w:fldSimple w:instr=" SEQ Figure \* ARABIC ">
+        <w:r>
+          <w:rPr>
+            <w:noProof/>
+          </w:rPr>
+          <w:t>1</w:t>
+        </w:r>
+      </w:fldSimple>
+      <w:r>
+        <w:t xml:space="preserve"> Snapshot of the Gantt chart of the project plan for illustration purposes</w:t>
+      </w:r>
+      <w:bookmarkEnd w:id="8"/>
+    </w:p>
+    <w:p>
+      <w:pPr>
         <w:rPr>
           <w:rFonts w:ascii="Times New Roman" w:hAnsi="Times New Roman" w:cs="Times New Roman"/>
           <w:b/>
@@ -5850,10 +7004,10 @@
             <v:path o:extrusionok="f" gradientshapeok="t" o:connecttype="rect"/>
             <o:lock v:ext="edit" aspectratio="t"/>
           </v:shapetype>
-          <v:shape id="_x0000_i1025" type="#_x0000_t75" style="width:76.5pt;height:49.5pt" o:ole="">
-            <v:imagedata r:id="rId11" o:title=""/>
+          <v:shape id="_x0000_i1025" type="#_x0000_t75" style="width:76.55pt;height:49.5pt" o:ole="">
+            <v:imagedata r:id="rId14" o:title=""/>
           </v:shape>
-          <o:OLEObject Type="Embed" ProgID="Excel.Sheet.12" ShapeID="_x0000_i1025" DrawAspect="Icon" ObjectID="_1700856685" r:id="rId12"/>
+          <o:OLEObject Type="Embed" ProgID="Excel.Sheet.12" ShapeID="_x0000_i1025" DrawAspect="Icon" ObjectID="_1700905376" r:id="rId15"/>
         </w:object>
       </w:r>
     </w:p>
@@ -5922,15 +7076,14 @@
           <w:shd w:val="clear" w:color="auto" w:fill="FFFFFF"/>
         </w:rPr>
       </w:pPr>
-      <w:bookmarkStart w:id="8" w:name="_Toc90243709"/>
-      <w:r>
-        <w:rPr>
-          <w:rFonts w:ascii="Times New Roman" w:hAnsi="Times New Roman" w:cs="Times New Roman"/>
-          <w:sz w:val="24"/>
-          <w:szCs w:val="24"/>
-          <w:shd w:val="clear" w:color="auto" w:fill="FFFFFF"/>
-        </w:rPr>
-        <w:lastRenderedPageBreak/>
+      <w:bookmarkStart w:id="9" w:name="_Toc90292643"/>
+      <w:r>
+        <w:rPr>
+          <w:rFonts w:ascii="Times New Roman" w:hAnsi="Times New Roman" w:cs="Times New Roman"/>
+          <w:sz w:val="24"/>
+          <w:szCs w:val="24"/>
+          <w:shd w:val="clear" w:color="auto" w:fill="FFFFFF"/>
+        </w:rPr>
         <w:t xml:space="preserve">2.2 </w:t>
       </w:r>
       <w:r>
@@ -5942,7 +7095,7 @@
         </w:rPr>
         <w:t>Flow Chart</w:t>
       </w:r>
-      <w:bookmarkEnd w:id="8"/>
+      <w:bookmarkEnd w:id="9"/>
     </w:p>
     <w:p>
       <w:pPr>
@@ -6023,75 +7176,25 @@
         </w:rPr>
         <w:t xml:space="preserve"> </w:t>
       </w:r>
-      <w:r>
-        <w:rPr>
-          <w:rFonts w:ascii="Times New Roman" w:hAnsi="Times New Roman" w:cs="Times New Roman"/>
-          <w:color w:val="FF0000"/>
-          <w:sz w:val="24"/>
-          <w:szCs w:val="24"/>
-        </w:rPr>
-        <w:t>(Diagram to be updated to indicate looping)</w:t>
-      </w:r>
-    </w:p>
-    <w:p>
-      <w:pPr>
+    </w:p>
+    <w:p>
+      <w:pPr>
+        <w:keepNext/>
         <w:spacing w:after="0" w:line="240" w:lineRule="auto"/>
+      </w:pPr>
+      <w:r>
         <w:rPr>
           <w:rFonts w:ascii="Times New Roman" w:hAnsi="Times New Roman" w:cs="Times New Roman"/>
           <w:i/>
-          <w:sz w:val="24"/>
-          <w:szCs w:val="24"/>
-        </w:rPr>
-      </w:pPr>
-      <w:r>
-        <w:rPr>
-          <w:rFonts w:ascii="Times New Roman" w:hAnsi="Times New Roman" w:cs="Times New Roman"/>
-          <w:i/>
-          <w:sz w:val="18"/>
-          <w:szCs w:val="24"/>
-        </w:rPr>
-        <w:t>Picture 2</w:t>
-      </w:r>
-      <w:r>
-        <w:rPr>
-          <w:rFonts w:ascii="Times New Roman" w:hAnsi="Times New Roman" w:cs="Times New Roman"/>
-          <w:i/>
-          <w:sz w:val="18"/>
-          <w:szCs w:val="24"/>
-        </w:rPr>
-        <w:t xml:space="preserve">- </w:t>
-      </w:r>
-      <w:r>
-        <w:rPr>
-          <w:rFonts w:ascii="Times New Roman" w:hAnsi="Times New Roman" w:cs="Times New Roman"/>
-          <w:i/>
-          <w:sz w:val="18"/>
-          <w:szCs w:val="24"/>
-        </w:rPr>
-        <w:t>Project flow chart</w:t>
-      </w:r>
-    </w:p>
-    <w:p>
-      <w:pPr>
-        <w:rPr>
-          <w:rFonts w:ascii="Times New Roman" w:hAnsi="Times New Roman" w:cs="Times New Roman"/>
-          <w:sz w:val="26"/>
-          <w:szCs w:val="26"/>
-        </w:rPr>
-      </w:pPr>
-      <w:r>
-        <w:rPr>
-          <w:rFonts w:ascii="Times New Roman" w:hAnsi="Times New Roman" w:cs="Times New Roman"/>
           <w:noProof/>
           <w:sz w:val="24"/>
           <w:szCs w:val="24"/>
-          <w:lang w:val="en-IN" w:eastAsia="en-IN"/>
         </w:rPr>
         <w:drawing>
-          <wp:inline distT="0" distB="0" distL="0" distR="0" wp14:anchorId="6EFECA23" wp14:editId="2EEF988C">
-            <wp:extent cx="5943600" cy="5236210"/>
-            <wp:effectExtent l="0" t="0" r="0" b="2540"/>
-            <wp:docPr id="2" name="Picture 2"/>
+          <wp:inline distT="0" distB="0" distL="0" distR="0" wp14:anchorId="53496FE7" wp14:editId="3986E99E">
+            <wp:extent cx="5661965" cy="5582117"/>
+            <wp:effectExtent l="0" t="0" r="0" b="0"/>
+            <wp:docPr id="10" name="Picture 10"/>
             <wp:cNvGraphicFramePr>
               <a:graphicFrameLocks xmlns:a="http://schemas.openxmlformats.org/drawingml/2006/main" noChangeAspect="1"/>
             </wp:cNvGraphicFramePr>
@@ -6099,11 +7202,17 @@
               <a:graphicData uri="http://schemas.openxmlformats.org/drawingml/2006/picture">
                 <pic:pic xmlns:pic="http://schemas.openxmlformats.org/drawingml/2006/picture">
                   <pic:nvPicPr>
-                    <pic:cNvPr id="1" name=""/>
+                    <pic:cNvPr id="10" name="Picture 10"/>
                     <pic:cNvPicPr/>
                   </pic:nvPicPr>
                   <pic:blipFill>
-                    <a:blip r:embed="rId13"/>
+                    <a:blip r:embed="rId16">
+                      <a:extLst>
+                        <a:ext uri="{28A0092B-C50C-407E-A947-70E740481C1C}">
+                          <a14:useLocalDpi xmlns:a14="http://schemas.microsoft.com/office/drawing/2010/main" val="0"/>
+                        </a:ext>
+                      </a:extLst>
+                    </a:blip>
                     <a:stretch>
                       <a:fillRect/>
                     </a:stretch>
@@ -6111,7 +7220,7 @@
                   <pic:spPr>
                     <a:xfrm>
                       <a:off x="0" y="0"/>
-                      <a:ext cx="5943600" cy="5236210"/>
+                      <a:ext cx="5674454" cy="5594430"/>
                     </a:xfrm>
                     <a:prstGeom prst="rect">
                       <a:avLst/>
@@ -6126,6 +7235,34 @@
     </w:p>
     <w:p>
       <w:pPr>
+        <w:pStyle w:val="Caption"/>
+        <w:jc w:val="center"/>
+        <w:rPr>
+          <w:rFonts w:ascii="Times New Roman" w:hAnsi="Times New Roman" w:cs="Times New Roman"/>
+          <w:i w:val="0"/>
+          <w:sz w:val="24"/>
+          <w:szCs w:val="24"/>
+        </w:rPr>
+      </w:pPr>
+      <w:bookmarkStart w:id="10" w:name="_Toc90292623"/>
+      <w:r>
+        <w:t xml:space="preserve">Figure </w:t>
+      </w:r>
+      <w:fldSimple w:instr=" SEQ Figure \* ARABIC ">
+        <w:r>
+          <w:rPr>
+            <w:noProof/>
+          </w:rPr>
+          <w:t>2</w:t>
+        </w:r>
+      </w:fldSimple>
+      <w:r>
+        <w:t xml:space="preserve"> Project Flow Chart</w:t>
+      </w:r>
+      <w:bookmarkEnd w:id="10"/>
+    </w:p>
+    <w:p>
+      <w:pPr>
         <w:rPr>
           <w:rFonts w:ascii="Times New Roman" w:hAnsi="Times New Roman" w:cs="Times New Roman"/>
           <w:sz w:val="26"/>
@@ -6171,23 +7308,9 @@
     </w:p>
     <w:p>
       <w:pPr>
-        <w:rPr>
-          <w:rFonts w:asciiTheme="majorHAnsi" w:eastAsiaTheme="majorEastAsia" w:hAnsiTheme="majorHAnsi" w:cstheme="majorBidi"/>
-          <w:color w:val="2E74B5" w:themeColor="accent1" w:themeShade="BF"/>
-          <w:sz w:val="32"/>
-          <w:szCs w:val="32"/>
-          <w:lang w:val="en-IN"/>
-        </w:rPr>
-      </w:pPr>
-      <w:r>
-        <w:br w:type="page"/>
-      </w:r>
-    </w:p>
-    <w:p>
-      <w:pPr>
         <w:pStyle w:val="Heading1"/>
       </w:pPr>
-      <w:bookmarkStart w:id="9" w:name="_Toc90243710"/>
+      <w:bookmarkStart w:id="11" w:name="_Toc90292644"/>
       <w:r>
         <w:lastRenderedPageBreak/>
         <w:t>Chapter 3</w:t>
@@ -6201,7 +7324,7 @@
       <w:r>
         <w:t>nalysis</w:t>
       </w:r>
-      <w:bookmarkEnd w:id="9"/>
+      <w:bookmarkEnd w:id="11"/>
     </w:p>
     <w:p>
       <w:pPr>
@@ -6213,7 +7336,7 @@
           <w:shd w:val="clear" w:color="auto" w:fill="FFFFFF"/>
         </w:rPr>
       </w:pPr>
-      <w:bookmarkStart w:id="10" w:name="_Toc90243711"/>
+      <w:bookmarkStart w:id="12" w:name="_Toc90292645"/>
       <w:r>
         <w:rPr>
           <w:rFonts w:ascii="Times New Roman" w:hAnsi="Times New Roman" w:cs="Times New Roman"/>
@@ -6232,7 +7355,7 @@
         </w:rPr>
         <w:t>Five Point Summary</w:t>
       </w:r>
-      <w:bookmarkEnd w:id="10"/>
+      <w:bookmarkEnd w:id="12"/>
       <w:r>
         <w:rPr>
           <w:rFonts w:ascii="Times New Roman" w:hAnsi="Times New Roman" w:cs="Times New Roman"/>
@@ -6566,48 +7689,10 @@
         <w:rPr>
           <w:rFonts w:ascii="Times New Roman" w:hAnsi="Times New Roman" w:cs="Times New Roman"/>
           <w:i/>
-          <w:sz w:val="18"/>
-          <w:szCs w:val="24"/>
-        </w:rPr>
-      </w:pPr>
-    </w:p>
-    <w:p>
-      <w:pPr>
-        <w:spacing w:after="0" w:line="240" w:lineRule="auto"/>
-        <w:rPr>
-          <w:rFonts w:ascii="Times New Roman" w:hAnsi="Times New Roman" w:cs="Times New Roman"/>
-          <w:i/>
-          <w:sz w:val="24"/>
-          <w:szCs w:val="24"/>
-        </w:rPr>
-      </w:pPr>
-      <w:r>
-        <w:rPr>
-          <w:rFonts w:ascii="Times New Roman" w:hAnsi="Times New Roman" w:cs="Times New Roman"/>
-          <w:i/>
-          <w:sz w:val="18"/>
-          <w:szCs w:val="24"/>
-        </w:rPr>
-        <w:t>Picture 3</w:t>
-      </w:r>
-      <w:r>
-        <w:rPr>
-          <w:rFonts w:ascii="Times New Roman" w:hAnsi="Times New Roman" w:cs="Times New Roman"/>
-          <w:i/>
-          <w:sz w:val="18"/>
-          <w:szCs w:val="24"/>
-        </w:rPr>
-        <w:t xml:space="preserve">- </w:t>
-      </w:r>
-      <w:r>
-        <w:rPr>
-          <w:rFonts w:ascii="Times New Roman" w:hAnsi="Times New Roman" w:cs="Times New Roman"/>
-          <w:i/>
-          <w:sz w:val="18"/>
-          <w:szCs w:val="24"/>
-        </w:rPr>
-        <w:t>Five point statistical summary of the given dataset</w:t>
-      </w:r>
+          <w:sz w:val="24"/>
+          <w:szCs w:val="24"/>
+        </w:rPr>
+      </w:pPr>
     </w:p>
     <w:p>
       <w:pPr>
@@ -6622,6 +7707,9 @@
       </w:pPr>
     </w:p>
     <w:p>
+      <w:pPr>
+        <w:keepNext/>
+      </w:pPr>
       <w:r>
         <w:rPr>
           <w:noProof/>
@@ -6632,324 +7720,6 @@
             <wp:extent cx="5943600" cy="4346575"/>
             <wp:effectExtent l="0" t="0" r="0" b="0"/>
             <wp:docPr id="4" name="Picture 4"/>
-            <wp:cNvGraphicFramePr>
-              <a:graphicFrameLocks xmlns:a="http://schemas.openxmlformats.org/drawingml/2006/main" noChangeAspect="1"/>
-            </wp:cNvGraphicFramePr>
-            <a:graphic xmlns:a="http://schemas.openxmlformats.org/drawingml/2006/main">
-              <a:graphicData uri="http://schemas.openxmlformats.org/drawingml/2006/picture">
-                <pic:pic xmlns:pic="http://schemas.openxmlformats.org/drawingml/2006/picture">
-                  <pic:nvPicPr>
-                    <pic:cNvPr id="1" name=""/>
-                    <pic:cNvPicPr/>
-                  </pic:nvPicPr>
-                  <pic:blipFill>
-                    <a:blip r:embed="rId14"/>
-                    <a:stretch>
-                      <a:fillRect/>
-                    </a:stretch>
-                  </pic:blipFill>
-                  <pic:spPr>
-                    <a:xfrm>
-                      <a:off x="0" y="0"/>
-                      <a:ext cx="5943600" cy="4346575"/>
-                    </a:xfrm>
-                    <a:prstGeom prst="rect">
-                      <a:avLst/>
-                    </a:prstGeom>
-                  </pic:spPr>
-                </pic:pic>
-              </a:graphicData>
-            </a:graphic>
-          </wp:inline>
-        </w:drawing>
-      </w:r>
-    </w:p>
-    <w:p>
-      <w:pPr>
-        <w:rPr>
-          <w:color w:val="FF0000"/>
-        </w:rPr>
-      </w:pPr>
-      <w:r>
-        <w:rPr>
-          <w:color w:val="FF0000"/>
-          <w:highlight w:val="yellow"/>
-        </w:rPr>
-        <w:t>5 pt summary of key features</w:t>
-      </w:r>
-      <w:r>
-        <w:rPr>
-          <w:color w:val="FF0000"/>
-        </w:rPr>
-        <w:t xml:space="preserve"> </w:t>
-      </w:r>
-    </w:p>
-    <w:p>
-      <w:pPr>
-        <w:pStyle w:val="Heading1"/>
-      </w:pPr>
-      <w:bookmarkStart w:id="11" w:name="_Toc90243712"/>
-      <w:r>
-        <w:t>3</w:t>
-      </w:r>
-      <w:r>
-        <w:t xml:space="preserve">.2. </w:t>
-      </w:r>
-      <w:r>
-        <w:rPr>
-          <w:rFonts w:ascii="Times New Roman" w:hAnsi="Times New Roman" w:cs="Times New Roman"/>
-          <w:sz w:val="24"/>
-          <w:szCs w:val="24"/>
-          <w:shd w:val="clear" w:color="auto" w:fill="FFFFFF"/>
-          <w:lang w:val="en-US"/>
-        </w:rPr>
-        <w:t>EDA and Visualizations</w:t>
-      </w:r>
-      <w:bookmarkEnd w:id="11"/>
-    </w:p>
-    <w:p>
-      <w:pPr>
-        <w:pStyle w:val="Heading3"/>
-        <w:spacing w:line="14" w:lineRule="atLeast"/>
-        <w:rPr>
-          <w:rFonts w:ascii="Times New Roman" w:hAnsi="Times New Roman" w:cs="Times New Roman"/>
-          <w:color w:val="2E74B5" w:themeColor="accent1" w:themeShade="BF"/>
-          <w:shd w:val="clear" w:color="auto" w:fill="FFFFFF"/>
-        </w:rPr>
-      </w:pPr>
-      <w:bookmarkStart w:id="12" w:name="_Toc90243713"/>
-      <w:r>
-        <w:rPr>
-          <w:color w:val="2E74B5" w:themeColor="accent1" w:themeShade="BF"/>
-          <w:sz w:val="32"/>
-          <w:szCs w:val="32"/>
-          <w:lang w:val="en-IN"/>
-        </w:rPr>
-        <w:t>3</w:t>
-      </w:r>
-      <w:r>
-        <w:rPr>
-          <w:color w:val="2E74B5" w:themeColor="accent1" w:themeShade="BF"/>
-          <w:sz w:val="32"/>
-          <w:szCs w:val="32"/>
-          <w:lang w:val="en-IN"/>
-        </w:rPr>
-        <w:t xml:space="preserve">.2.1: </w:t>
-      </w:r>
-      <w:r>
-        <w:rPr>
-          <w:rFonts w:ascii="Times New Roman" w:hAnsi="Times New Roman" w:cs="Times New Roman"/>
-          <w:color w:val="2E74B5" w:themeColor="accent1" w:themeShade="BF"/>
-          <w:shd w:val="clear" w:color="auto" w:fill="FFFFFF"/>
-        </w:rPr>
-        <w:t>Univariate and Bivariate Analysis (Selective features)</w:t>
-      </w:r>
-      <w:bookmarkEnd w:id="12"/>
-    </w:p>
-    <w:p>
-      <w:pPr>
-        <w:rPr>
-          <w:color w:val="FF0000"/>
-        </w:rPr>
-      </w:pPr>
-      <w:r>
-        <w:rPr>
-          <w:color w:val="FF0000"/>
-          <w:highlight w:val="yellow"/>
-        </w:rPr>
-        <w:t xml:space="preserve">Summarize EDA – </w:t>
-      </w:r>
-      <w:proofErr w:type="spellStart"/>
-      <w:r>
-        <w:rPr>
-          <w:color w:val="FF0000"/>
-          <w:highlight w:val="yellow"/>
-        </w:rPr>
-        <w:t>Uni</w:t>
-      </w:r>
-      <w:proofErr w:type="spellEnd"/>
-      <w:r>
-        <w:rPr>
-          <w:color w:val="FF0000"/>
-          <w:highlight w:val="yellow"/>
-        </w:rPr>
-        <w:t>, Bivariate analysis.</w:t>
-      </w:r>
-    </w:p>
-    <w:p/>
-    <w:p>
-      <w:pPr>
-        <w:rPr>
-          <w:lang w:val="en-IN"/>
-        </w:rPr>
-      </w:pPr>
-    </w:p>
-    <w:p>
-      <w:pPr>
-        <w:rPr>
-          <w:b/>
-          <w:lang w:val="en-IN"/>
-        </w:rPr>
-      </w:pPr>
-      <w:r>
-        <w:rPr>
-          <w:b/>
-          <w:lang w:val="en-IN"/>
-        </w:rPr>
-        <w:t xml:space="preserve">Distribution of Price </w:t>
-      </w:r>
-    </w:p>
-    <w:p>
-      <w:pPr>
-        <w:spacing w:after="0" w:line="240" w:lineRule="auto"/>
-        <w:rPr>
-          <w:lang w:val="en-IN"/>
-        </w:rPr>
-      </w:pPr>
-      <w:r>
-        <w:rPr>
-          <w:rFonts w:ascii="Times New Roman" w:hAnsi="Times New Roman" w:cs="Times New Roman"/>
-          <w:i/>
-          <w:sz w:val="18"/>
-          <w:szCs w:val="24"/>
-        </w:rPr>
-        <w:t>Picture 3</w:t>
-      </w:r>
-      <w:r>
-        <w:rPr>
-          <w:rFonts w:ascii="Times New Roman" w:hAnsi="Times New Roman" w:cs="Times New Roman"/>
-          <w:i/>
-          <w:sz w:val="18"/>
-          <w:szCs w:val="24"/>
-        </w:rPr>
-        <w:t xml:space="preserve">- </w:t>
-      </w:r>
-      <w:r>
-        <w:rPr>
-          <w:rFonts w:ascii="Times New Roman" w:eastAsia="Times New Roman" w:hAnsi="Times New Roman" w:cs="Times New Roman"/>
-          <w:sz w:val="16"/>
-          <w:szCs w:val="16"/>
-        </w:rPr>
-        <w:t>Distribution of Price</w:t>
-      </w:r>
-    </w:p>
-    <w:p>
-      <w:r>
-        <w:t xml:space="preserve">      </w:t>
-      </w:r>
-      <w:r>
-        <w:rPr>
-          <w:noProof/>
-          <w:lang w:val="en-IN" w:eastAsia="en-IN"/>
-        </w:rPr>
-        <w:drawing>
-          <wp:inline distT="0" distB="0" distL="0" distR="0" wp14:anchorId="758B2281" wp14:editId="147983B3">
-            <wp:extent cx="3587750" cy="2483257"/>
-            <wp:effectExtent l="0" t="0" r="0" b="0"/>
-            <wp:docPr id="16" name="Picture 16"/>
-            <wp:cNvGraphicFramePr>
-              <a:graphicFrameLocks xmlns:a="http://schemas.openxmlformats.org/drawingml/2006/main" noChangeAspect="1"/>
-            </wp:cNvGraphicFramePr>
-            <a:graphic xmlns:a="http://schemas.openxmlformats.org/drawingml/2006/main">
-              <a:graphicData uri="http://schemas.openxmlformats.org/drawingml/2006/picture">
-                <pic:pic xmlns:pic="http://schemas.openxmlformats.org/drawingml/2006/picture">
-                  <pic:nvPicPr>
-                    <pic:cNvPr id="1" name=""/>
-                    <pic:cNvPicPr/>
-                  </pic:nvPicPr>
-                  <pic:blipFill>
-                    <a:blip r:embed="rId15"/>
-                    <a:stretch>
-                      <a:fillRect/>
-                    </a:stretch>
-                  </pic:blipFill>
-                  <pic:spPr>
-                    <a:xfrm>
-                      <a:off x="0" y="0"/>
-                      <a:ext cx="3597628" cy="2490094"/>
-                    </a:xfrm>
-                    <a:prstGeom prst="rect">
-                      <a:avLst/>
-                    </a:prstGeom>
-                  </pic:spPr>
-                </pic:pic>
-              </a:graphicData>
-            </a:graphic>
-          </wp:inline>
-        </w:drawing>
-      </w:r>
-    </w:p>
-    <w:p>
-      <w:pPr>
-        <w:rPr>
-          <w:b/>
-        </w:rPr>
-      </w:pPr>
-      <w:r>
-        <w:rPr>
-          <w:b/>
-        </w:rPr>
-        <w:t>Plot of Key Features vs. Price</w:t>
-      </w:r>
-    </w:p>
-    <w:p>
-      <w:pPr>
-        <w:rPr>
-          <w:b/>
-        </w:rPr>
-      </w:pPr>
-      <w:r>
-        <w:rPr>
-          <w:noProof/>
-          <w:lang w:val="en-IN" w:eastAsia="en-IN"/>
-        </w:rPr>
-        <w:lastRenderedPageBreak/>
-        <w:drawing>
-          <wp:inline distT="0" distB="0" distL="0" distR="0" wp14:anchorId="3FC4C617" wp14:editId="24AC5636">
-            <wp:extent cx="5943600" cy="2931160"/>
-            <wp:effectExtent l="0" t="0" r="0" b="2540"/>
-            <wp:docPr id="18" name="Picture 18"/>
-            <wp:cNvGraphicFramePr>
-              <a:graphicFrameLocks xmlns:a="http://schemas.openxmlformats.org/drawingml/2006/main" noChangeAspect="1"/>
-            </wp:cNvGraphicFramePr>
-            <a:graphic xmlns:a="http://schemas.openxmlformats.org/drawingml/2006/main">
-              <a:graphicData uri="http://schemas.openxmlformats.org/drawingml/2006/picture">
-                <pic:pic xmlns:pic="http://schemas.openxmlformats.org/drawingml/2006/picture">
-                  <pic:nvPicPr>
-                    <pic:cNvPr id="1" name=""/>
-                    <pic:cNvPicPr/>
-                  </pic:nvPicPr>
-                  <pic:blipFill>
-                    <a:blip r:embed="rId16"/>
-                    <a:stretch>
-                      <a:fillRect/>
-                    </a:stretch>
-                  </pic:blipFill>
-                  <pic:spPr>
-                    <a:xfrm>
-                      <a:off x="0" y="0"/>
-                      <a:ext cx="5943600" cy="2931160"/>
-                    </a:xfrm>
-                    <a:prstGeom prst="rect">
-                      <a:avLst/>
-                    </a:prstGeom>
-                  </pic:spPr>
-                </pic:pic>
-              </a:graphicData>
-            </a:graphic>
-          </wp:inline>
-        </w:drawing>
-      </w:r>
-      <w:r>
-        <w:rPr>
-          <w:noProof/>
-          <w:lang w:val="en-IN" w:eastAsia="en-IN"/>
-        </w:rPr>
-        <w:drawing>
-          <wp:inline distT="0" distB="0" distL="0" distR="0" wp14:anchorId="5B745441" wp14:editId="2CE74A74">
-            <wp:extent cx="5943600" cy="1530985"/>
-            <wp:effectExtent l="0" t="0" r="0" b="0"/>
-            <wp:docPr id="19" name="Picture 19"/>
             <wp:cNvGraphicFramePr>
               <a:graphicFrameLocks xmlns:a="http://schemas.openxmlformats.org/drawingml/2006/main" noChangeAspect="1"/>
             </wp:cNvGraphicFramePr>
@@ -6969,7 +7739,7 @@
                   <pic:spPr>
                     <a:xfrm>
                       <a:off x="0" y="0"/>
-                      <a:ext cx="5943600" cy="1530985"/>
+                      <a:ext cx="5943600" cy="4346575"/>
                     </a:xfrm>
                     <a:prstGeom prst="rect">
                       <a:avLst/>
@@ -6983,16 +7753,171 @@
       </w:r>
     </w:p>
     <w:p>
+      <w:pPr>
+        <w:pStyle w:val="Caption"/>
+        <w:jc w:val="center"/>
+      </w:pPr>
+      <w:bookmarkStart w:id="13" w:name="_Toc90292624"/>
+      <w:r>
+        <w:t xml:space="preserve">Figure </w:t>
+      </w:r>
+      <w:fldSimple w:instr=" SEQ Figure \* ARABIC ">
+        <w:r>
+          <w:rPr>
+            <w:noProof/>
+          </w:rPr>
+          <w:t>3</w:t>
+        </w:r>
+      </w:fldSimple>
+      <w:r>
+        <w:t xml:space="preserve"> </w:t>
+      </w:r>
+      <w:proofErr w:type="gramStart"/>
+      <w:r>
+        <w:t>Five point</w:t>
+      </w:r>
+      <w:proofErr w:type="gramEnd"/>
+      <w:r>
+        <w:t xml:space="preserve"> statistical summary of the given dataset</w:t>
+      </w:r>
+      <w:bookmarkEnd w:id="13"/>
+    </w:p>
+    <w:p>
+      <w:pPr>
+        <w:rPr>
+          <w:color w:val="FF0000"/>
+        </w:rPr>
+      </w:pPr>
+      <w:r>
+        <w:rPr>
+          <w:color w:val="FF0000"/>
+          <w:highlight w:val="yellow"/>
+        </w:rPr>
+        <w:t>5 pt summary of key features</w:t>
+      </w:r>
+      <w:r>
+        <w:rPr>
+          <w:color w:val="FF0000"/>
+        </w:rPr>
+        <w:t xml:space="preserve"> </w:t>
+      </w:r>
+    </w:p>
+    <w:p>
+      <w:pPr>
+        <w:pStyle w:val="Heading1"/>
+      </w:pPr>
+      <w:bookmarkStart w:id="14" w:name="_Toc90292646"/>
+      <w:r>
+        <w:t>3</w:t>
+      </w:r>
+      <w:r>
+        <w:t xml:space="preserve">.2. </w:t>
+      </w:r>
+      <w:r>
+        <w:rPr>
+          <w:rFonts w:ascii="Times New Roman" w:hAnsi="Times New Roman" w:cs="Times New Roman"/>
+          <w:sz w:val="24"/>
+          <w:szCs w:val="24"/>
+          <w:shd w:val="clear" w:color="auto" w:fill="FFFFFF"/>
+          <w:lang w:val="en-US"/>
+        </w:rPr>
+        <w:t>EDA and Visualizations</w:t>
+      </w:r>
+      <w:bookmarkEnd w:id="14"/>
+    </w:p>
+    <w:p>
+      <w:pPr>
+        <w:pStyle w:val="Heading3"/>
+        <w:spacing w:line="14" w:lineRule="atLeast"/>
+        <w:rPr>
+          <w:rFonts w:ascii="Times New Roman" w:hAnsi="Times New Roman" w:cs="Times New Roman"/>
+          <w:color w:val="2E74B5" w:themeColor="accent1" w:themeShade="BF"/>
+          <w:shd w:val="clear" w:color="auto" w:fill="FFFFFF"/>
+        </w:rPr>
+      </w:pPr>
+      <w:bookmarkStart w:id="15" w:name="_Toc90292647"/>
+      <w:r>
+        <w:rPr>
+          <w:color w:val="2E74B5" w:themeColor="accent1" w:themeShade="BF"/>
+          <w:sz w:val="32"/>
+          <w:szCs w:val="32"/>
+          <w:lang w:val="en-IN"/>
+        </w:rPr>
+        <w:t>3</w:t>
+      </w:r>
+      <w:r>
+        <w:rPr>
+          <w:color w:val="2E74B5" w:themeColor="accent1" w:themeShade="BF"/>
+          <w:sz w:val="32"/>
+          <w:szCs w:val="32"/>
+          <w:lang w:val="en-IN"/>
+        </w:rPr>
+        <w:t xml:space="preserve">.2.1: </w:t>
+      </w:r>
+      <w:r>
+        <w:rPr>
+          <w:rFonts w:ascii="Times New Roman" w:hAnsi="Times New Roman" w:cs="Times New Roman"/>
+          <w:color w:val="2E74B5" w:themeColor="accent1" w:themeShade="BF"/>
+          <w:shd w:val="clear" w:color="auto" w:fill="FFFFFF"/>
+        </w:rPr>
+        <w:t>Univariate and Bivariate Analysis (Selective features)</w:t>
+      </w:r>
+      <w:bookmarkEnd w:id="15"/>
+    </w:p>
+    <w:p>
+      <w:pPr>
+        <w:rPr>
+          <w:color w:val="FF0000"/>
+        </w:rPr>
+      </w:pPr>
+      <w:r>
+        <w:rPr>
+          <w:color w:val="FF0000"/>
+          <w:highlight w:val="yellow"/>
+        </w:rPr>
+        <w:t>Summarize EDA – Uni, Bivariate analysis.</w:t>
+      </w:r>
+    </w:p>
+    <w:p/>
+    <w:p>
+      <w:pPr>
+        <w:rPr>
+          <w:lang w:val="en-IN"/>
+        </w:rPr>
+      </w:pPr>
+    </w:p>
+    <w:p>
+      <w:pPr>
+        <w:rPr>
+          <w:b/>
+          <w:lang w:val="en-IN"/>
+        </w:rPr>
+      </w:pPr>
+      <w:r>
+        <w:rPr>
+          <w:b/>
+          <w:lang w:val="en-IN"/>
+        </w:rPr>
+        <w:t xml:space="preserve">Distribution of Price </w:t>
+      </w:r>
+    </w:p>
+    <w:p>
+      <w:pPr>
+        <w:keepNext/>
+      </w:pPr>
+      <w:r>
+        <w:t xml:space="preserve">      </w:t>
+      </w:r>
       <w:r>
         <w:rPr>
           <w:noProof/>
           <w:lang w:val="en-IN" w:eastAsia="en-IN"/>
         </w:rPr>
         <w:drawing>
-          <wp:inline distT="0" distB="0" distL="0" distR="0" wp14:anchorId="12AD6CD7" wp14:editId="1EBECB5A">
-            <wp:extent cx="5943600" cy="3075305"/>
+          <wp:inline distT="0" distB="0" distL="0" distR="0" wp14:anchorId="758B2281" wp14:editId="147983B3">
+            <wp:extent cx="3587750" cy="2483257"/>
             <wp:effectExtent l="0" t="0" r="0" b="0"/>
-            <wp:docPr id="17" name="Picture 17"/>
+            <wp:docPr id="16" name="Picture 16"/>
             <wp:cNvGraphicFramePr>
               <a:graphicFrameLocks xmlns:a="http://schemas.openxmlformats.org/drawingml/2006/main" noChangeAspect="1"/>
             </wp:cNvGraphicFramePr>
@@ -7012,7 +7937,7 @@
                   <pic:spPr>
                     <a:xfrm>
                       <a:off x="0" y="0"/>
-                      <a:ext cx="5943600" cy="3075305"/>
+                      <a:ext cx="3597628" cy="2490094"/>
                     </a:xfrm>
                     <a:prstGeom prst="rect">
                       <a:avLst/>
@@ -7027,17 +7952,45 @@
     </w:p>
     <w:p>
       <w:pPr>
-        <w:rPr>
-          <w:color w:val="FF0000"/>
-          <w:highlight w:val="yellow"/>
-        </w:rPr>
-      </w:pPr>
-    </w:p>
-    <w:p>
-      <w:pPr>
-        <w:rPr>
-          <w:color w:val="FF0000"/>
-          <w:highlight w:val="yellow"/>
+        <w:pStyle w:val="Caption"/>
+      </w:pPr>
+      <w:bookmarkStart w:id="16" w:name="_Toc90292625"/>
+      <w:r>
+        <w:t xml:space="preserve">Figure </w:t>
+      </w:r>
+      <w:fldSimple w:instr=" SEQ Figure \* ARABIC ">
+        <w:r>
+          <w:rPr>
+            <w:noProof/>
+          </w:rPr>
+          <w:t>4</w:t>
+        </w:r>
+      </w:fldSimple>
+      <w:r>
+        <w:t xml:space="preserve"> </w:t>
+      </w:r>
+      <w:r>
+        <w:t>Distribution of Price</w:t>
+      </w:r>
+      <w:bookmarkEnd w:id="16"/>
+    </w:p>
+    <w:p>
+      <w:pPr>
+        <w:rPr>
+          <w:b/>
+        </w:rPr>
+      </w:pPr>
+      <w:r>
+        <w:rPr>
+          <w:b/>
+        </w:rPr>
+        <w:t>Plot of Key Features vs. Price</w:t>
+      </w:r>
+    </w:p>
+    <w:p>
+      <w:pPr>
+        <w:rPr>
+          <w:b/>
         </w:rPr>
       </w:pPr>
       <w:r>
@@ -7047,10 +8000,10 @@
         </w:rPr>
         <w:lastRenderedPageBreak/>
         <w:drawing>
-          <wp:inline distT="0" distB="0" distL="0" distR="0" wp14:anchorId="3408DAFC" wp14:editId="0A3B38CC">
-            <wp:extent cx="5943600" cy="2392680"/>
-            <wp:effectExtent l="0" t="0" r="0" b="7620"/>
-            <wp:docPr id="20" name="Picture 20"/>
+          <wp:inline distT="0" distB="0" distL="0" distR="0" wp14:anchorId="3FC4C617" wp14:editId="24AC5636">
+            <wp:extent cx="5943600" cy="2931160"/>
+            <wp:effectExtent l="0" t="0" r="0" b="2540"/>
+            <wp:docPr id="18" name="Picture 18"/>
             <wp:cNvGraphicFramePr>
               <a:graphicFrameLocks xmlns:a="http://schemas.openxmlformats.org/drawingml/2006/main" noChangeAspect="1"/>
             </wp:cNvGraphicFramePr>
@@ -7070,7 +8023,7 @@
                   <pic:spPr>
                     <a:xfrm>
                       <a:off x="0" y="0"/>
-                      <a:ext cx="5943600" cy="2392680"/>
+                      <a:ext cx="5943600" cy="2931160"/>
                     </a:xfrm>
                     <a:prstGeom prst="rect">
                       <a:avLst/>
@@ -7082,24 +8035,16 @@
           </wp:inline>
         </w:drawing>
       </w:r>
-    </w:p>
-    <w:p>
-      <w:pPr>
-        <w:rPr>
-          <w:color w:val="FF0000"/>
-          <w:highlight w:val="yellow"/>
-        </w:rPr>
-      </w:pPr>
       <w:r>
         <w:rPr>
           <w:noProof/>
           <w:lang w:val="en-IN" w:eastAsia="en-IN"/>
         </w:rPr>
         <w:drawing>
-          <wp:inline distT="0" distB="0" distL="0" distR="0" wp14:anchorId="30B04860" wp14:editId="5292E12F">
-            <wp:extent cx="5943600" cy="2136775"/>
+          <wp:inline distT="0" distB="0" distL="0" distR="0" wp14:anchorId="5B745441" wp14:editId="2CE74A74">
+            <wp:extent cx="5943600" cy="1530985"/>
             <wp:effectExtent l="0" t="0" r="0" b="0"/>
-            <wp:docPr id="21" name="Picture 21"/>
+            <wp:docPr id="19" name="Picture 19"/>
             <wp:cNvGraphicFramePr>
               <a:graphicFrameLocks xmlns:a="http://schemas.openxmlformats.org/drawingml/2006/main" noChangeAspect="1"/>
             </wp:cNvGraphicFramePr>
@@ -7119,6 +8064,225 @@
                   <pic:spPr>
                     <a:xfrm>
                       <a:off x="0" y="0"/>
+                      <a:ext cx="5943600" cy="1530985"/>
+                    </a:xfrm>
+                    <a:prstGeom prst="rect">
+                      <a:avLst/>
+                    </a:prstGeom>
+                  </pic:spPr>
+                </pic:pic>
+              </a:graphicData>
+            </a:graphic>
+          </wp:inline>
+        </w:drawing>
+      </w:r>
+    </w:p>
+    <w:p>
+      <w:pPr>
+        <w:keepNext/>
+      </w:pPr>
+      <w:r>
+        <w:rPr>
+          <w:noProof/>
+          <w:lang w:val="en-IN" w:eastAsia="en-IN"/>
+        </w:rPr>
+        <w:drawing>
+          <wp:inline distT="0" distB="0" distL="0" distR="0" wp14:anchorId="12AD6CD7" wp14:editId="1EBECB5A">
+            <wp:extent cx="5943600" cy="3075305"/>
+            <wp:effectExtent l="0" t="0" r="0" b="0"/>
+            <wp:docPr id="17" name="Picture 17"/>
+            <wp:cNvGraphicFramePr>
+              <a:graphicFrameLocks xmlns:a="http://schemas.openxmlformats.org/drawingml/2006/main" noChangeAspect="1"/>
+            </wp:cNvGraphicFramePr>
+            <a:graphic xmlns:a="http://schemas.openxmlformats.org/drawingml/2006/main">
+              <a:graphicData uri="http://schemas.openxmlformats.org/drawingml/2006/picture">
+                <pic:pic xmlns:pic="http://schemas.openxmlformats.org/drawingml/2006/picture">
+                  <pic:nvPicPr>
+                    <pic:cNvPr id="1" name=""/>
+                    <pic:cNvPicPr/>
+                  </pic:nvPicPr>
+                  <pic:blipFill>
+                    <a:blip r:embed="rId21"/>
+                    <a:stretch>
+                      <a:fillRect/>
+                    </a:stretch>
+                  </pic:blipFill>
+                  <pic:spPr>
+                    <a:xfrm>
+                      <a:off x="0" y="0"/>
+                      <a:ext cx="5943600" cy="3075305"/>
+                    </a:xfrm>
+                    <a:prstGeom prst="rect">
+                      <a:avLst/>
+                    </a:prstGeom>
+                  </pic:spPr>
+                </pic:pic>
+              </a:graphicData>
+            </a:graphic>
+          </wp:inline>
+        </w:drawing>
+      </w:r>
+    </w:p>
+    <w:p>
+      <w:pPr>
+        <w:pStyle w:val="Caption"/>
+        <w:jc w:val="center"/>
+      </w:pPr>
+      <w:bookmarkStart w:id="17" w:name="_Toc90292626"/>
+      <w:r>
+        <w:t xml:space="preserve">Figure </w:t>
+      </w:r>
+      <w:fldSimple w:instr=" SEQ Figure \* ARABIC ">
+        <w:r>
+          <w:rPr>
+            <w:noProof/>
+          </w:rPr>
+          <w:t>5</w:t>
+        </w:r>
+      </w:fldSimple>
+      <w:r>
+        <w:t xml:space="preserve"> </w:t>
+      </w:r>
+      <w:r>
+        <w:t>Bivariate</w:t>
+      </w:r>
+      <w:r>
+        <w:t xml:space="preserve"> Plots </w:t>
+      </w:r>
+      <w:r>
+        <w:t>regression plots</w:t>
+      </w:r>
+      <w:r>
+        <w:t xml:space="preserve"> </w:t>
+      </w:r>
+      <w:r>
+        <w:t>(</w:t>
+      </w:r>
+      <w:r>
+        <w:t>Price</w:t>
+      </w:r>
+      <w:r>
+        <w:t>)</w:t>
+      </w:r>
+      <w:bookmarkEnd w:id="17"/>
+    </w:p>
+    <w:p>
+      <w:pPr>
+        <w:rPr>
+          <w:color w:val="FF0000"/>
+          <w:highlight w:val="yellow"/>
+        </w:rPr>
+      </w:pPr>
+    </w:p>
+    <w:p>
+      <w:pPr>
+        <w:keepNext/>
+      </w:pPr>
+      <w:r>
+        <w:rPr>
+          <w:noProof/>
+          <w:lang w:val="en-IN" w:eastAsia="en-IN"/>
+        </w:rPr>
+        <w:lastRenderedPageBreak/>
+        <w:drawing>
+          <wp:inline distT="0" distB="0" distL="0" distR="0" wp14:anchorId="3408DAFC" wp14:editId="0A3B38CC">
+            <wp:extent cx="5943600" cy="2392680"/>
+            <wp:effectExtent l="0" t="0" r="0" b="7620"/>
+            <wp:docPr id="20" name="Picture 20"/>
+            <wp:cNvGraphicFramePr>
+              <a:graphicFrameLocks xmlns:a="http://schemas.openxmlformats.org/drawingml/2006/main" noChangeAspect="1"/>
+            </wp:cNvGraphicFramePr>
+            <a:graphic xmlns:a="http://schemas.openxmlformats.org/drawingml/2006/main">
+              <a:graphicData uri="http://schemas.openxmlformats.org/drawingml/2006/picture">
+                <pic:pic xmlns:pic="http://schemas.openxmlformats.org/drawingml/2006/picture">
+                  <pic:nvPicPr>
+                    <pic:cNvPr id="1" name=""/>
+                    <pic:cNvPicPr/>
+                  </pic:nvPicPr>
+                  <pic:blipFill>
+                    <a:blip r:embed="rId22"/>
+                    <a:stretch>
+                      <a:fillRect/>
+                    </a:stretch>
+                  </pic:blipFill>
+                  <pic:spPr>
+                    <a:xfrm>
+                      <a:off x="0" y="0"/>
+                      <a:ext cx="5943600" cy="2392680"/>
+                    </a:xfrm>
+                    <a:prstGeom prst="rect">
+                      <a:avLst/>
+                    </a:prstGeom>
+                  </pic:spPr>
+                </pic:pic>
+              </a:graphicData>
+            </a:graphic>
+          </wp:inline>
+        </w:drawing>
+      </w:r>
+    </w:p>
+    <w:p>
+      <w:pPr>
+        <w:pStyle w:val="Caption"/>
+        <w:jc w:val="center"/>
+        <w:rPr>
+          <w:color w:val="FF0000"/>
+          <w:highlight w:val="yellow"/>
+        </w:rPr>
+      </w:pPr>
+      <w:bookmarkStart w:id="18" w:name="_Toc90292627"/>
+      <w:r>
+        <w:t xml:space="preserve">Figure </w:t>
+      </w:r>
+      <w:fldSimple w:instr=" SEQ Figure \* ARABIC ">
+        <w:r>
+          <w:rPr>
+            <w:noProof/>
+          </w:rPr>
+          <w:t>6</w:t>
+        </w:r>
+      </w:fldSimple>
+      <w:r>
+        <w:t xml:space="preserve"> Box Plot (Showing outliers)</w:t>
+      </w:r>
+      <w:bookmarkEnd w:id="18"/>
+    </w:p>
+    <w:p>
+      <w:pPr>
+        <w:rPr>
+          <w:color w:val="FF0000"/>
+          <w:highlight w:val="yellow"/>
+        </w:rPr>
+      </w:pPr>
+      <w:r>
+        <w:rPr>
+          <w:noProof/>
+          <w:lang w:val="en-IN" w:eastAsia="en-IN"/>
+        </w:rPr>
+        <w:drawing>
+          <wp:inline distT="0" distB="0" distL="0" distR="0" wp14:anchorId="30B04860" wp14:editId="5292E12F">
+            <wp:extent cx="5943600" cy="2136775"/>
+            <wp:effectExtent l="0" t="0" r="0" b="0"/>
+            <wp:docPr id="21" name="Picture 21"/>
+            <wp:cNvGraphicFramePr>
+              <a:graphicFrameLocks xmlns:a="http://schemas.openxmlformats.org/drawingml/2006/main" noChangeAspect="1"/>
+            </wp:cNvGraphicFramePr>
+            <a:graphic xmlns:a="http://schemas.openxmlformats.org/drawingml/2006/main">
+              <a:graphicData uri="http://schemas.openxmlformats.org/drawingml/2006/picture">
+                <pic:pic xmlns:pic="http://schemas.openxmlformats.org/drawingml/2006/picture">
+                  <pic:nvPicPr>
+                    <pic:cNvPr id="1" name=""/>
+                    <pic:cNvPicPr/>
+                  </pic:nvPicPr>
+                  <pic:blipFill>
+                    <a:blip r:embed="rId23"/>
+                    <a:stretch>
+                      <a:fillRect/>
+                    </a:stretch>
+                  </pic:blipFill>
+                  <pic:spPr>
+                    <a:xfrm>
+                      <a:off x="0" y="0"/>
                       <a:ext cx="5943600" cy="2136775"/>
                     </a:xfrm>
                     <a:prstGeom prst="rect">
@@ -7138,7 +8302,6 @@
           <w:color w:val="FF0000"/>
         </w:rPr>
       </w:pPr>
-      <w:proofErr w:type="gramStart"/>
       <w:r>
         <w:rPr>
           <w:color w:val="FF0000"/>
@@ -7146,7 +8309,6 @@
         </w:rPr>
         <w:t>observations</w:t>
       </w:r>
-      <w:proofErr w:type="gramEnd"/>
     </w:p>
     <w:p>
       <w:pPr>
@@ -7159,7 +8321,7 @@
           <w:lang w:val="en-IN"/>
         </w:rPr>
       </w:pPr>
-      <w:bookmarkStart w:id="13" w:name="_Toc90243714"/>
+      <w:bookmarkStart w:id="19" w:name="_Toc90292648"/>
       <w:r>
         <w:rPr>
           <w:color w:val="2E74B5" w:themeColor="accent1" w:themeShade="BF"/>
@@ -7186,7 +8348,7 @@
         </w:rPr>
         <w:t>Geographical data &amp; Observations</w:t>
       </w:r>
-      <w:bookmarkEnd w:id="13"/>
+      <w:bookmarkEnd w:id="19"/>
     </w:p>
     <w:p>
       <w:pPr>
@@ -7375,40 +8537,9 @@
     </w:p>
     <w:p>
       <w:pPr>
+        <w:keepNext/>
         <w:spacing w:after="0"/>
-        <w:rPr>
-          <w:rFonts w:ascii="Times New Roman" w:eastAsia="Times New Roman" w:hAnsi="Times New Roman" w:cs="Times New Roman"/>
-          <w:sz w:val="24"/>
-          <w:szCs w:val="24"/>
-        </w:rPr>
-      </w:pPr>
-      <w:r>
-        <w:rPr>
-          <w:rFonts w:ascii="Times New Roman" w:hAnsi="Times New Roman" w:cs="Times New Roman"/>
-          <w:i/>
-          <w:sz w:val="18"/>
-          <w:szCs w:val="24"/>
-        </w:rPr>
-        <w:lastRenderedPageBreak/>
-        <w:t>Picture 4</w:t>
-      </w:r>
-      <w:r>
-        <w:rPr>
-          <w:rFonts w:ascii="Times New Roman" w:hAnsi="Times New Roman" w:cs="Times New Roman"/>
-          <w:i/>
-          <w:sz w:val="18"/>
-          <w:szCs w:val="24"/>
-        </w:rPr>
-        <w:t xml:space="preserve">- </w:t>
-      </w:r>
-      <w:r>
-        <w:rPr>
-          <w:rFonts w:ascii="Times New Roman" w:eastAsia="Times New Roman" w:hAnsi="Times New Roman" w:cs="Times New Roman"/>
-          <w:sz w:val="16"/>
-          <w:szCs w:val="16"/>
-        </w:rPr>
-        <w:t>Plain Map of Seattle city</w:t>
-      </w:r>
+      </w:pPr>
       <w:r>
         <w:rPr>
           <w:rFonts w:ascii="Times New Roman" w:eastAsia="Times New Roman" w:hAnsi="Times New Roman" w:cs="Times New Roman"/>
@@ -7417,6 +8548,7 @@
           <w:szCs w:val="24"/>
           <w:lang w:val="en-IN" w:eastAsia="en-IN"/>
         </w:rPr>
+        <w:lastRenderedPageBreak/>
         <w:drawing>
           <wp:inline distT="0" distB="0" distL="0" distR="0" wp14:anchorId="770B3B84" wp14:editId="55A37187">
             <wp:extent cx="6000750" cy="3459723"/>
@@ -7433,7 +8565,7 @@
                     <pic:cNvPicPr/>
                   </pic:nvPicPr>
                   <pic:blipFill>
-                    <a:blip r:embed="rId21" cstate="print">
+                    <a:blip r:embed="rId24" cstate="print">
                       <a:extLst>
                         <a:ext uri="{28A0092B-C50C-407E-A947-70E740481C1C}">
                           <a14:useLocalDpi xmlns:a14="http://schemas.microsoft.com/office/drawing/2010/main" val="0"/>
@@ -7459,41 +8591,44 @@
           </wp:inline>
         </w:drawing>
       </w:r>
-      <w:r>
-        <w:rPr>
-          <w:rFonts w:ascii="Times New Roman" w:hAnsi="Times New Roman" w:cs="Times New Roman"/>
-          <w:i/>
-          <w:sz w:val="18"/>
-          <w:szCs w:val="24"/>
-        </w:rPr>
-        <w:t>Picture 5</w:t>
-      </w:r>
-      <w:r>
-        <w:rPr>
-          <w:rFonts w:ascii="Times New Roman" w:hAnsi="Times New Roman" w:cs="Times New Roman"/>
-          <w:i/>
-          <w:sz w:val="18"/>
-          <w:szCs w:val="24"/>
-        </w:rPr>
-        <w:t xml:space="preserve">- </w:t>
-      </w:r>
-      <w:r>
-        <w:rPr>
-          <w:rFonts w:ascii="Times New Roman" w:hAnsi="Times New Roman" w:cs="Times New Roman"/>
-          <w:i/>
-          <w:sz w:val="18"/>
-          <w:szCs w:val="24"/>
-        </w:rPr>
-        <w:t>D</w:t>
-      </w:r>
-      <w:r>
-        <w:rPr>
-          <w:rFonts w:ascii="Times New Roman" w:hAnsi="Times New Roman" w:cs="Times New Roman"/>
-          <w:i/>
-          <w:sz w:val="18"/>
-          <w:szCs w:val="24"/>
-        </w:rPr>
-        <w:t xml:space="preserve">ataset plotted on a map. </w:t>
+    </w:p>
+    <w:p>
+      <w:pPr>
+        <w:pStyle w:val="Caption"/>
+        <w:jc w:val="center"/>
+      </w:pPr>
+      <w:bookmarkStart w:id="20" w:name="_Toc90292628"/>
+      <w:r>
+        <w:t xml:space="preserve">Figure </w:t>
+      </w:r>
+      <w:fldSimple w:instr=" SEQ Figure \* ARABIC ">
+        <w:r>
+          <w:rPr>
+            <w:noProof/>
+          </w:rPr>
+          <w:t>7</w:t>
+        </w:r>
+      </w:fldSimple>
+      <w:r>
+        <w:t xml:space="preserve"> </w:t>
+      </w:r>
+      <w:r>
+        <w:t>Plain Map of Seattle city</w:t>
+      </w:r>
+      <w:bookmarkEnd w:id="20"/>
+    </w:p>
+    <w:p>
+      <w:pPr>
+        <w:pStyle w:val="Caption"/>
+        <w:keepNext/>
+        <w:jc w:val="center"/>
+      </w:pPr>
+      <w:r>
+        <w:rPr>
+          <w:rFonts w:ascii="Times New Roman" w:hAnsi="Times New Roman" w:cs="Times New Roman"/>
+          <w:szCs w:val="24"/>
+        </w:rPr>
+        <w:t xml:space="preserve">. </w:t>
       </w:r>
       <w:r>
         <w:rPr>
@@ -7516,7 +8651,7 @@
                     <pic:cNvPicPr/>
                   </pic:nvPicPr>
                   <pic:blipFill>
-                    <a:blip r:embed="rId22"/>
+                    <a:blip r:embed="rId25"/>
                     <a:stretch>
                       <a:fillRect/>
                     </a:stretch>
@@ -7536,6 +8671,64 @@
           </wp:inline>
         </w:drawing>
       </w:r>
+    </w:p>
+    <w:p>
+      <w:pPr>
+        <w:pStyle w:val="Caption"/>
+        <w:jc w:val="center"/>
+        <w:rPr>
+          <w:noProof/>
+        </w:rPr>
+      </w:pPr>
+      <w:bookmarkStart w:id="21" w:name="_Toc90292629"/>
+      <w:r>
+        <w:t xml:space="preserve">Figure </w:t>
+      </w:r>
+      <w:fldSimple w:instr=" SEQ Figure \* ARABIC ">
+        <w:r>
+          <w:rPr>
+            <w:noProof/>
+          </w:rPr>
+          <w:t>8</w:t>
+        </w:r>
+      </w:fldSimple>
+      <w:r>
+        <w:rPr>
+          <w:noProof/>
+        </w:rPr>
+        <w:t xml:space="preserve"> </w:t>
+      </w:r>
+      <w:r>
+        <w:rPr>
+          <w:noProof/>
+        </w:rPr>
+        <w:t>Dataset plotted on a map</w:t>
+      </w:r>
+      <w:bookmarkEnd w:id="21"/>
+    </w:p>
+    <w:p>
+      <w:pPr>
+        <w:rPr>
+          <w:i/>
+          <w:iCs/>
+          <w:noProof/>
+          <w:color w:val="44546A" w:themeColor="text2"/>
+          <w:sz w:val="18"/>
+          <w:szCs w:val="18"/>
+        </w:rPr>
+      </w:pPr>
+      <w:r>
+        <w:rPr>
+          <w:noProof/>
+        </w:rPr>
+        <w:br w:type="page"/>
+      </w:r>
+    </w:p>
+    <w:p>
+      <w:pPr>
+        <w:pStyle w:val="Caption"/>
+        <w:jc w:val="center"/>
+      </w:pPr>
       <w:r>
         <w:rPr>
           <w:rFonts w:ascii="Times New Roman" w:eastAsia="Times New Roman" w:hAnsi="Times New Roman" w:cs="Times New Roman"/>
@@ -7543,7 +8736,8 @@
           <w:sz w:val="24"/>
           <w:szCs w:val="24"/>
         </w:rPr>
-        <w:t xml:space="preserve">    </w:t>
+        <w:lastRenderedPageBreak/>
+        <w:t xml:space="preserve">   </w:t>
       </w:r>
     </w:p>
     <w:p>
@@ -7650,7 +8844,6 @@
           <w:sz w:val="24"/>
           <w:szCs w:val="24"/>
         </w:rPr>
-        <w:lastRenderedPageBreak/>
         <w:t>Here we are going with Pearson Correlation. There are other types of correlation also available like</w:t>
       </w:r>
     </w:p>
@@ -8371,16 +9564,12 @@
     </w:p>
     <w:p>
       <w:pPr>
+        <w:keepNext/>
         <w:shd w:val="clear" w:color="auto" w:fill="FFFFFF"/>
         <w:spacing w:after="0" w:line="240" w:lineRule="auto"/>
         <w:ind w:left="360"/>
         <w:jc w:val="both"/>
         <w:textAlignment w:val="baseline"/>
-        <w:rPr>
-          <w:rFonts w:ascii="Times New Roman" w:eastAsia="Times New Roman" w:hAnsi="Times New Roman" w:cs="Times New Roman"/>
-          <w:sz w:val="24"/>
-          <w:szCs w:val="24"/>
-        </w:rPr>
       </w:pPr>
       <w:r>
         <w:rPr>
@@ -8409,7 +9598,7 @@
                     </pic:cNvPicPr>
                   </pic:nvPicPr>
                   <pic:blipFill>
-                    <a:blip r:embed="rId23">
+                    <a:blip r:embed="rId26">
                       <a:extLst>
                         <a:ext uri="{28A0092B-C50C-407E-A947-70E740481C1C}">
                           <a14:useLocalDpi xmlns:a14="http://schemas.microsoft.com/office/drawing/2010/main" val="0"/>
@@ -8443,6 +9632,33 @@
     </w:p>
     <w:p>
       <w:pPr>
+        <w:pStyle w:val="Caption"/>
+        <w:jc w:val="center"/>
+        <w:rPr>
+          <w:rFonts w:ascii="Times New Roman" w:eastAsia="Times New Roman" w:hAnsi="Times New Roman" w:cs="Times New Roman"/>
+          <w:sz w:val="24"/>
+          <w:szCs w:val="24"/>
+        </w:rPr>
+      </w:pPr>
+      <w:bookmarkStart w:id="22" w:name="_Toc90292630"/>
+      <w:r>
+        <w:t xml:space="preserve">Figure </w:t>
+      </w:r>
+      <w:fldSimple w:instr=" SEQ Figure \* ARABIC ">
+        <w:r>
+          <w:rPr>
+            <w:noProof/>
+          </w:rPr>
+          <w:t>9</w:t>
+        </w:r>
+      </w:fldSimple>
+      <w:r>
+        <w:t xml:space="preserve"> Heat Map (Correlation)</w:t>
+      </w:r>
+      <w:bookmarkEnd w:id="22"/>
+    </w:p>
+    <w:p>
+      <w:pPr>
         <w:rPr>
           <w:rFonts w:ascii="Times New Roman" w:hAnsi="Times New Roman" w:cs="Times New Roman"/>
           <w:sz w:val="24"/>
@@ -9006,7 +10222,6 @@
     </w:p>
     <w:p>
       <w:pPr>
-        <w:pStyle w:val="ListParagraph"/>
         <w:shd w:val="clear" w:color="auto" w:fill="FFFFFF"/>
         <w:spacing w:after="0" w:line="240" w:lineRule="auto"/>
         <w:jc w:val="both"/>
@@ -9017,51 +10232,12 @@
           <w:szCs w:val="24"/>
         </w:rPr>
       </w:pPr>
-      <w:r>
-        <w:rPr>
-          <w:rFonts w:ascii="Times New Roman" w:hAnsi="Times New Roman" w:cs="Times New Roman"/>
-          <w:i/>
-          <w:sz w:val="18"/>
-          <w:szCs w:val="24"/>
-        </w:rPr>
-        <w:t xml:space="preserve">Picture </w:t>
-      </w:r>
-      <w:r>
-        <w:rPr>
-          <w:rFonts w:ascii="Times New Roman" w:hAnsi="Times New Roman" w:cs="Times New Roman"/>
-          <w:i/>
-          <w:sz w:val="18"/>
-          <w:szCs w:val="24"/>
-        </w:rPr>
-        <w:t>7</w:t>
-      </w:r>
-      <w:r>
-        <w:rPr>
-          <w:rFonts w:ascii="Times New Roman" w:hAnsi="Times New Roman" w:cs="Times New Roman"/>
-          <w:i/>
-          <w:sz w:val="18"/>
-          <w:szCs w:val="24"/>
-        </w:rPr>
-        <w:t xml:space="preserve">- </w:t>
-      </w:r>
-      <w:r>
-        <w:rPr>
-          <w:rFonts w:ascii="Times New Roman" w:hAnsi="Times New Roman" w:cs="Times New Roman"/>
-          <w:i/>
-          <w:sz w:val="18"/>
-          <w:szCs w:val="24"/>
-        </w:rPr>
-        <w:t xml:space="preserve">A snapshot of the Variable inflation factor of the Features. </w:t>
-      </w:r>
     </w:p>
     <w:p>
       <w:pPr>
         <w:pStyle w:val="ListParagraph"/>
-        <w:rPr>
-          <w:rFonts w:ascii="Times New Roman" w:hAnsi="Times New Roman" w:cs="Times New Roman"/>
-          <w:sz w:val="24"/>
-          <w:szCs w:val="24"/>
-        </w:rPr>
+        <w:keepNext/>
+        <w:jc w:val="center"/>
       </w:pPr>
       <w:r>
         <w:rPr>
@@ -9089,7 +10265,7 @@
                     </pic:cNvPicPr>
                   </pic:nvPicPr>
                   <pic:blipFill>
-                    <a:blip r:embed="rId24">
+                    <a:blip r:embed="rId27">
                       <a:extLst>
                         <a:ext uri="{28A0092B-C50C-407E-A947-70E740481C1C}">
                           <a14:useLocalDpi xmlns:a14="http://schemas.microsoft.com/office/drawing/2010/main" val="0"/>
@@ -9123,6 +10299,36 @@
     </w:p>
     <w:p>
       <w:pPr>
+        <w:pStyle w:val="Caption"/>
+        <w:jc w:val="center"/>
+        <w:rPr>
+          <w:rFonts w:ascii="Times New Roman" w:hAnsi="Times New Roman" w:cs="Times New Roman"/>
+          <w:sz w:val="24"/>
+          <w:szCs w:val="24"/>
+        </w:rPr>
+      </w:pPr>
+      <w:bookmarkStart w:id="23" w:name="_Toc90292631"/>
+      <w:r>
+        <w:t xml:space="preserve">Figure </w:t>
+      </w:r>
+      <w:fldSimple w:instr=" SEQ Figure \* ARABIC ">
+        <w:r>
+          <w:rPr>
+            <w:noProof/>
+          </w:rPr>
+          <w:t>10</w:t>
+        </w:r>
+      </w:fldSimple>
+      <w:r>
+        <w:t xml:space="preserve"> </w:t>
+      </w:r>
+      <w:r>
+        <w:t>A snapshot of the Variable inflation factor of the Features.</w:t>
+      </w:r>
+      <w:bookmarkEnd w:id="23"/>
+    </w:p>
+    <w:p>
+      <w:pPr>
         <w:pStyle w:val="ListParagraph"/>
         <w:rPr>
           <w:rFonts w:ascii="Times New Roman" w:hAnsi="Times New Roman" w:cs="Times New Roman"/>
@@ -9148,27 +10354,7 @@
           <w:szCs w:val="24"/>
           <w:shd w:val="clear" w:color="auto" w:fill="FFFFFF"/>
         </w:rPr>
-        <w:t xml:space="preserve">The dataset we have has only 22 Features and 1 Target column. </w:t>
-      </w:r>
-      <w:r>
-        <w:rPr>
-          <w:rFonts w:ascii="Times New Roman" w:hAnsi="Times New Roman" w:cs="Times New Roman"/>
-          <w:color w:val="242424"/>
-          <w:sz w:val="24"/>
-          <w:szCs w:val="24"/>
-          <w:shd w:val="clear" w:color="auto" w:fill="FFFFFF"/>
-        </w:rPr>
-        <w:t xml:space="preserve">Since the number of Features are only 22, not high we should be good to use all the Features given in the Dataset. </w:t>
-      </w:r>
-      <w:r>
-        <w:rPr>
-          <w:rFonts w:ascii="Times New Roman" w:hAnsi="Times New Roman" w:cs="Times New Roman"/>
-          <w:color w:val="242424"/>
-          <w:sz w:val="24"/>
-          <w:szCs w:val="24"/>
-          <w:shd w:val="clear" w:color="auto" w:fill="FFFFFF"/>
-        </w:rPr>
-        <w:t xml:space="preserve">Out of the 22 Features, we can clearly see that cid and dayhours are just audit columns and do not add any value to the model in terms of prediction. </w:t>
+        <w:t xml:space="preserve">The dataset we have has only 22 Features and 1 Target column. Since the number of Features are only 22, not high we should be good to use all the Features given in the Dataset. Out of the 22 Features, we can clearly see that cid and dayhours are just audit columns and do not add any value to the model in terms of prediction. </w:t>
       </w:r>
       <w:r>
         <w:rPr>
@@ -9272,7 +10458,6 @@
                 <w:szCs w:val="24"/>
               </w:rPr>
             </w:pPr>
-            <w:proofErr w:type="gramStart"/>
             <w:r>
               <w:rPr>
                 <w:rFonts w:ascii="Times New Roman" w:eastAsiaTheme="minorHAnsi" w:hAnsi="Times New Roman" w:cs="Times New Roman"/>
@@ -9283,7 +10468,6 @@
               <w:lastRenderedPageBreak/>
               <w:t>cid</w:t>
             </w:r>
-            <w:proofErr w:type="gramEnd"/>
           </w:p>
         </w:tc>
       </w:tr>
@@ -9307,7 +10491,6 @@
                 <w:szCs w:val="24"/>
               </w:rPr>
             </w:pPr>
-            <w:proofErr w:type="gramStart"/>
             <w:r>
               <w:rPr>
                 <w:rFonts w:ascii="Times New Roman" w:eastAsiaTheme="minorHAnsi" w:hAnsi="Times New Roman" w:cs="Times New Roman"/>
@@ -9317,7 +10500,6 @@
               </w:rPr>
               <w:t>dayhours</w:t>
             </w:r>
-            <w:proofErr w:type="gramEnd"/>
           </w:p>
         </w:tc>
       </w:tr>
@@ -9341,7 +10523,6 @@
                 <w:szCs w:val="24"/>
               </w:rPr>
             </w:pPr>
-            <w:proofErr w:type="gramStart"/>
             <w:r>
               <w:rPr>
                 <w:rFonts w:ascii="Times New Roman" w:eastAsiaTheme="minorHAnsi" w:hAnsi="Times New Roman" w:cs="Times New Roman"/>
@@ -9351,7 +10532,6 @@
               </w:rPr>
               <w:t>zipcode</w:t>
             </w:r>
-            <w:proofErr w:type="gramEnd"/>
           </w:p>
         </w:tc>
       </w:tr>
@@ -9439,7 +10619,6 @@
                 <w:szCs w:val="24"/>
               </w:rPr>
             </w:pPr>
-            <w:proofErr w:type="gramStart"/>
             <w:r>
               <w:rPr>
                 <w:rFonts w:ascii="Times New Roman" w:eastAsiaTheme="minorHAnsi" w:hAnsi="Times New Roman" w:cs="Times New Roman"/>
@@ -9449,7 +10628,6 @@
               </w:rPr>
               <w:t>long</w:t>
             </w:r>
-            <w:proofErr w:type="gramEnd"/>
           </w:p>
         </w:tc>
       </w:tr>
@@ -9473,7 +10651,6 @@
                 <w:szCs w:val="24"/>
               </w:rPr>
             </w:pPr>
-            <w:proofErr w:type="gramStart"/>
             <w:r>
               <w:rPr>
                 <w:rFonts w:ascii="Times New Roman" w:eastAsiaTheme="minorHAnsi" w:hAnsi="Times New Roman" w:cs="Times New Roman"/>
@@ -9483,7 +10660,6 @@
               </w:rPr>
               <w:t>condition</w:t>
             </w:r>
-            <w:proofErr w:type="gramEnd"/>
           </w:p>
         </w:tc>
       </w:tr>
@@ -9771,7 +10947,25 @@
           <w:sz w:val="24"/>
           <w:szCs w:val="24"/>
         </w:rPr>
-        <w:t>We will be filtering the data to exclude homes that have &gt;10 acre lot space i.e. lot_measure &gt;</w:t>
+        <w:t>We will be filtering the data to exclude homes that have &gt;</w:t>
+      </w:r>
+      <w:proofErr w:type="gramStart"/>
+      <w:r>
+        <w:rPr>
+          <w:rFonts w:ascii="Times New Roman" w:hAnsi="Times New Roman" w:cs="Times New Roman"/>
+          <w:sz w:val="24"/>
+          <w:szCs w:val="24"/>
+        </w:rPr>
+        <w:t>10 acre</w:t>
+      </w:r>
+      <w:proofErr w:type="gramEnd"/>
+      <w:r>
+        <w:rPr>
+          <w:rFonts w:ascii="Times New Roman" w:hAnsi="Times New Roman" w:cs="Times New Roman"/>
+          <w:sz w:val="24"/>
+          <w:szCs w:val="24"/>
+        </w:rPr>
+        <w:t xml:space="preserve"> lot space i.e. lot_measure &gt;</w:t>
       </w:r>
       <w:r>
         <w:t xml:space="preserve"> </w:t>
@@ -9795,69 +10989,7 @@
     </w:p>
     <w:p>
       <w:pPr>
-        <w:shd w:val="clear" w:color="auto" w:fill="FFFFFF"/>
-        <w:spacing w:after="0" w:line="240" w:lineRule="auto"/>
-        <w:jc w:val="both"/>
-        <w:textAlignment w:val="baseline"/>
-        <w:rPr>
-          <w:rFonts w:ascii="Times New Roman" w:eastAsia="Times New Roman" w:hAnsi="Times New Roman" w:cs="Times New Roman"/>
-          <w:sz w:val="24"/>
-          <w:szCs w:val="24"/>
-        </w:rPr>
-      </w:pPr>
-      <w:r>
-        <w:rPr>
-          <w:rFonts w:ascii="Times New Roman" w:hAnsi="Times New Roman" w:cs="Times New Roman"/>
-          <w:i/>
-          <w:sz w:val="18"/>
-          <w:szCs w:val="24"/>
-        </w:rPr>
-        <w:t xml:space="preserve">Picture </w:t>
-      </w:r>
-      <w:r>
-        <w:rPr>
-          <w:rFonts w:ascii="Times New Roman" w:hAnsi="Times New Roman" w:cs="Times New Roman"/>
-          <w:i/>
-          <w:sz w:val="18"/>
-          <w:szCs w:val="24"/>
-        </w:rPr>
-        <w:t>8</w:t>
-      </w:r>
-      <w:r>
-        <w:rPr>
-          <w:rFonts w:ascii="Times New Roman" w:hAnsi="Times New Roman" w:cs="Times New Roman"/>
-          <w:i/>
-          <w:sz w:val="18"/>
-          <w:szCs w:val="24"/>
-        </w:rPr>
-        <w:t xml:space="preserve">- A </w:t>
-      </w:r>
-      <w:r>
-        <w:rPr>
-          <w:rFonts w:ascii="Times New Roman" w:hAnsi="Times New Roman" w:cs="Times New Roman"/>
-          <w:i/>
-          <w:sz w:val="18"/>
-          <w:szCs w:val="24"/>
-        </w:rPr>
-        <w:t>Box plot illustrating the outlier in lot_measure feature</w:t>
-      </w:r>
-      <w:r>
-        <w:rPr>
-          <w:rFonts w:ascii="Times New Roman" w:hAnsi="Times New Roman" w:cs="Times New Roman"/>
-          <w:i/>
-          <w:sz w:val="18"/>
-          <w:szCs w:val="24"/>
-        </w:rPr>
-        <w:t xml:space="preserve">. </w:t>
-      </w:r>
-    </w:p>
-    <w:p>
-      <w:pPr>
-        <w:rPr>
-          <w:rFonts w:ascii="Times New Roman" w:hAnsi="Times New Roman" w:cs="Times New Roman"/>
-          <w:sz w:val="24"/>
-          <w:szCs w:val="24"/>
-        </w:rPr>
+        <w:keepNext/>
       </w:pPr>
       <w:r>
         <w:rPr>
@@ -9869,435 +11001,6 @@
             <wp:extent cx="6120644" cy="1536700"/>
             <wp:effectExtent l="0" t="0" r="0" b="6350"/>
             <wp:docPr id="7" name="Picture 7"/>
-            <wp:cNvGraphicFramePr>
-              <a:graphicFrameLocks xmlns:a="http://schemas.openxmlformats.org/drawingml/2006/main" noChangeAspect="1"/>
-            </wp:cNvGraphicFramePr>
-            <a:graphic xmlns:a="http://schemas.openxmlformats.org/drawingml/2006/main">
-              <a:graphicData uri="http://schemas.openxmlformats.org/drawingml/2006/picture">
-                <pic:pic xmlns:pic="http://schemas.openxmlformats.org/drawingml/2006/picture">
-                  <pic:nvPicPr>
-                    <pic:cNvPr id="1" name=""/>
-                    <pic:cNvPicPr/>
-                  </pic:nvPicPr>
-                  <pic:blipFill>
-                    <a:blip r:embed="rId25"/>
-                    <a:stretch>
-                      <a:fillRect/>
-                    </a:stretch>
-                  </pic:blipFill>
-                  <pic:spPr>
-                    <a:xfrm>
-                      <a:off x="0" y="0"/>
-                      <a:ext cx="6140866" cy="1541777"/>
-                    </a:xfrm>
-                    <a:prstGeom prst="rect">
-                      <a:avLst/>
-                    </a:prstGeom>
-                  </pic:spPr>
-                </pic:pic>
-              </a:graphicData>
-            </a:graphic>
-          </wp:inline>
-        </w:drawing>
-      </w:r>
-    </w:p>
-    <w:p>
-      <w:pPr>
-        <w:shd w:val="clear" w:color="auto" w:fill="FFFFFF"/>
-        <w:spacing w:after="0" w:line="240" w:lineRule="auto"/>
-        <w:jc w:val="both"/>
-        <w:textAlignment w:val="baseline"/>
-        <w:rPr>
-          <w:rFonts w:ascii="Times New Roman" w:hAnsi="Times New Roman" w:cs="Times New Roman"/>
-          <w:i/>
-          <w:sz w:val="18"/>
-          <w:szCs w:val="24"/>
-        </w:rPr>
-      </w:pPr>
-      <w:r>
-        <w:rPr>
-          <w:rFonts w:ascii="Times New Roman" w:hAnsi="Times New Roman" w:cs="Times New Roman"/>
-          <w:i/>
-          <w:sz w:val="18"/>
-          <w:szCs w:val="24"/>
-        </w:rPr>
-        <w:t xml:space="preserve">Picture </w:t>
-      </w:r>
-      <w:r>
-        <w:rPr>
-          <w:rFonts w:ascii="Times New Roman" w:hAnsi="Times New Roman" w:cs="Times New Roman"/>
-          <w:i/>
-          <w:sz w:val="18"/>
-          <w:szCs w:val="24"/>
-        </w:rPr>
-        <w:t>9</w:t>
-      </w:r>
-      <w:r>
-        <w:rPr>
-          <w:rFonts w:ascii="Times New Roman" w:hAnsi="Times New Roman" w:cs="Times New Roman"/>
-          <w:i/>
-          <w:sz w:val="18"/>
-          <w:szCs w:val="24"/>
-        </w:rPr>
-        <w:t xml:space="preserve">- </w:t>
-      </w:r>
-      <w:r>
-        <w:rPr>
-          <w:rFonts w:ascii="Times New Roman" w:hAnsi="Times New Roman" w:cs="Times New Roman"/>
-          <w:i/>
-          <w:sz w:val="18"/>
-          <w:szCs w:val="24"/>
-        </w:rPr>
-        <w:t>Histogram of lot_measure vs. frequency before &amp; after the anomaly handling.</w:t>
-      </w:r>
-    </w:p>
-    <w:p>
-      <w:pPr>
-        <w:shd w:val="clear" w:color="auto" w:fill="FFFFFF"/>
-        <w:spacing w:after="0" w:line="240" w:lineRule="auto"/>
-        <w:jc w:val="both"/>
-        <w:textAlignment w:val="baseline"/>
-        <w:rPr>
-          <w:rFonts w:ascii="Times New Roman" w:hAnsi="Times New Roman" w:cs="Times New Roman"/>
-          <w:i/>
-          <w:sz w:val="18"/>
-          <w:szCs w:val="24"/>
-        </w:rPr>
-      </w:pPr>
-    </w:p>
-    <w:p>
-      <w:pPr>
-        <w:shd w:val="clear" w:color="auto" w:fill="FFFFFF"/>
-        <w:spacing w:after="0" w:line="240" w:lineRule="auto"/>
-        <w:jc w:val="both"/>
-        <w:textAlignment w:val="baseline"/>
-        <w:rPr>
-          <w:rFonts w:ascii="Times New Roman" w:eastAsia="Times New Roman" w:hAnsi="Times New Roman" w:cs="Times New Roman"/>
-          <w:sz w:val="24"/>
-          <w:szCs w:val="24"/>
-        </w:rPr>
-      </w:pPr>
-      <w:r>
-        <w:rPr>
-          <w:rFonts w:ascii="Times New Roman" w:hAnsi="Times New Roman" w:cs="Times New Roman"/>
-          <w:i/>
-          <w:sz w:val="18"/>
-          <w:szCs w:val="24"/>
-        </w:rPr>
-        <w:tab/>
-      </w:r>
-      <w:r>
-        <w:rPr>
-          <w:rFonts w:ascii="Times New Roman" w:hAnsi="Times New Roman" w:cs="Times New Roman"/>
-          <w:i/>
-          <w:sz w:val="18"/>
-          <w:szCs w:val="24"/>
-        </w:rPr>
-        <w:t>Before handling lot_measure anomaly</w:t>
-      </w:r>
-      <w:r>
-        <w:rPr>
-          <w:rFonts w:ascii="Times New Roman" w:hAnsi="Times New Roman" w:cs="Times New Roman"/>
-          <w:i/>
-          <w:sz w:val="18"/>
-          <w:szCs w:val="24"/>
-        </w:rPr>
-        <w:tab/>
-      </w:r>
-      <w:r>
-        <w:rPr>
-          <w:rFonts w:ascii="Times New Roman" w:hAnsi="Times New Roman" w:cs="Times New Roman"/>
-          <w:i/>
-          <w:sz w:val="18"/>
-          <w:szCs w:val="24"/>
-        </w:rPr>
-        <w:tab/>
-      </w:r>
-      <w:r>
-        <w:rPr>
-          <w:rFonts w:ascii="Times New Roman" w:hAnsi="Times New Roman" w:cs="Times New Roman"/>
-          <w:i/>
-          <w:sz w:val="18"/>
-          <w:szCs w:val="24"/>
-        </w:rPr>
-        <w:tab/>
-        <w:t xml:space="preserve">After </w:t>
-      </w:r>
-      <w:r>
-        <w:rPr>
-          <w:rFonts w:ascii="Times New Roman" w:hAnsi="Times New Roman" w:cs="Times New Roman"/>
-          <w:i/>
-          <w:sz w:val="18"/>
-          <w:szCs w:val="24"/>
-        </w:rPr>
-        <w:t>handling lot_measure anomaly</w:t>
-      </w:r>
-    </w:p>
-    <w:p>
-      <w:pPr>
-        <w:rPr>
-          <w:rFonts w:ascii="Times New Roman" w:hAnsi="Times New Roman" w:cs="Times New Roman"/>
-          <w:b/>
-          <w:sz w:val="30"/>
-          <w:szCs w:val="30"/>
-        </w:rPr>
-      </w:pPr>
-      <w:r>
-        <w:rPr>
-          <w:noProof/>
-          <w:lang w:val="en-IN" w:eastAsia="en-IN"/>
-        </w:rPr>
-        <w:drawing>
-          <wp:inline distT="0" distB="0" distL="0" distR="0" wp14:anchorId="6B26540F" wp14:editId="105748A9">
-            <wp:extent cx="2641600" cy="1884454"/>
-            <wp:effectExtent l="0" t="0" r="6350" b="1905"/>
-            <wp:docPr id="8" name="Picture 8"/>
-            <wp:cNvGraphicFramePr>
-              <a:graphicFrameLocks xmlns:a="http://schemas.openxmlformats.org/drawingml/2006/main" noChangeAspect="1"/>
-            </wp:cNvGraphicFramePr>
-            <a:graphic xmlns:a="http://schemas.openxmlformats.org/drawingml/2006/main">
-              <a:graphicData uri="http://schemas.openxmlformats.org/drawingml/2006/picture">
-                <pic:pic xmlns:pic="http://schemas.openxmlformats.org/drawingml/2006/picture">
-                  <pic:nvPicPr>
-                    <pic:cNvPr id="1" name=""/>
-                    <pic:cNvPicPr/>
-                  </pic:nvPicPr>
-                  <pic:blipFill>
-                    <a:blip r:embed="rId26"/>
-                    <a:stretch>
-                      <a:fillRect/>
-                    </a:stretch>
-                  </pic:blipFill>
-                  <pic:spPr>
-                    <a:xfrm>
-                      <a:off x="0" y="0"/>
-                      <a:ext cx="2656677" cy="1895209"/>
-                    </a:xfrm>
-                    <a:prstGeom prst="rect">
-                      <a:avLst/>
-                    </a:prstGeom>
-                  </pic:spPr>
-                </pic:pic>
-              </a:graphicData>
-            </a:graphic>
-          </wp:inline>
-        </w:drawing>
-      </w:r>
-      <w:r>
-        <w:rPr>
-          <w:noProof/>
-          <w:lang w:val="en-IN" w:eastAsia="en-IN"/>
-        </w:rPr>
-        <w:t xml:space="preserve"> </w:t>
-      </w:r>
-      <w:r>
-        <w:rPr>
-          <w:noProof/>
-          <w:lang w:val="en-IN" w:eastAsia="en-IN"/>
-        </w:rPr>
-        <w:drawing>
-          <wp:inline distT="0" distB="0" distL="0" distR="0" wp14:anchorId="4EFAFA8F" wp14:editId="60FD9ED8">
-            <wp:extent cx="2713681" cy="1914525"/>
-            <wp:effectExtent l="0" t="0" r="0" b="0"/>
-            <wp:docPr id="9" name="Picture 9"/>
-            <wp:cNvGraphicFramePr>
-              <a:graphicFrameLocks xmlns:a="http://schemas.openxmlformats.org/drawingml/2006/main" noChangeAspect="1"/>
-            </wp:cNvGraphicFramePr>
-            <a:graphic xmlns:a="http://schemas.openxmlformats.org/drawingml/2006/main">
-              <a:graphicData uri="http://schemas.openxmlformats.org/drawingml/2006/picture">
-                <pic:pic xmlns:pic="http://schemas.openxmlformats.org/drawingml/2006/picture">
-                  <pic:nvPicPr>
-                    <pic:cNvPr id="1" name=""/>
-                    <pic:cNvPicPr/>
-                  </pic:nvPicPr>
-                  <pic:blipFill>
-                    <a:blip r:embed="rId27"/>
-                    <a:stretch>
-                      <a:fillRect/>
-                    </a:stretch>
-                  </pic:blipFill>
-                  <pic:spPr>
-                    <a:xfrm>
-                      <a:off x="0" y="0"/>
-                      <a:ext cx="2750910" cy="1940791"/>
-                    </a:xfrm>
-                    <a:prstGeom prst="rect">
-                      <a:avLst/>
-                    </a:prstGeom>
-                  </pic:spPr>
-                </pic:pic>
-              </a:graphicData>
-            </a:graphic>
-          </wp:inline>
-        </w:drawing>
-      </w:r>
-    </w:p>
-    <w:p>
-      <w:pPr>
-        <w:rPr>
-          <w:rFonts w:ascii="Times New Roman" w:hAnsi="Times New Roman" w:cs="Times New Roman"/>
-          <w:sz w:val="24"/>
-          <w:szCs w:val="24"/>
-        </w:rPr>
-      </w:pPr>
-      <w:r>
-        <w:rPr>
-          <w:rFonts w:ascii="Times New Roman" w:hAnsi="Times New Roman" w:cs="Times New Roman"/>
-          <w:b/>
-          <w:sz w:val="24"/>
-          <w:szCs w:val="24"/>
-        </w:rPr>
-        <w:lastRenderedPageBreak/>
-        <w:t>room_bed</w:t>
-      </w:r>
-      <w:r>
-        <w:rPr>
-          <w:rFonts w:ascii="Times New Roman" w:hAnsi="Times New Roman" w:cs="Times New Roman"/>
-          <w:sz w:val="24"/>
-          <w:szCs w:val="24"/>
-        </w:rPr>
-        <w:t>: In the dataset give</w:t>
-      </w:r>
-      <w:r>
-        <w:rPr>
-          <w:rFonts w:ascii="Times New Roman" w:hAnsi="Times New Roman" w:cs="Times New Roman"/>
-          <w:sz w:val="24"/>
-          <w:szCs w:val="24"/>
-        </w:rPr>
-        <w:t>n</w:t>
-      </w:r>
-      <w:r>
-        <w:rPr>
-          <w:rFonts w:ascii="Times New Roman" w:hAnsi="Times New Roman" w:cs="Times New Roman"/>
-          <w:sz w:val="24"/>
-          <w:szCs w:val="24"/>
-        </w:rPr>
-        <w:t xml:space="preserve">, for the record # 750, the no.of </w:t>
-      </w:r>
-      <w:r>
-        <w:rPr>
-          <w:rFonts w:ascii="Times New Roman" w:hAnsi="Times New Roman" w:cs="Times New Roman"/>
-          <w:sz w:val="24"/>
-          <w:szCs w:val="24"/>
-        </w:rPr>
-        <w:t>Bedroom is</w:t>
-      </w:r>
-      <w:r>
-        <w:rPr>
-          <w:rFonts w:ascii="Times New Roman" w:hAnsi="Times New Roman" w:cs="Times New Roman"/>
-          <w:sz w:val="24"/>
-          <w:szCs w:val="24"/>
-        </w:rPr>
-        <w:t xml:space="preserve"> given </w:t>
-      </w:r>
-      <w:r>
-        <w:rPr>
-          <w:rFonts w:ascii="Times New Roman" w:hAnsi="Times New Roman" w:cs="Times New Roman"/>
-          <w:sz w:val="24"/>
-          <w:szCs w:val="24"/>
-        </w:rPr>
-        <w:t xml:space="preserve">as </w:t>
-      </w:r>
-      <w:r>
-        <w:rPr>
-          <w:rFonts w:ascii="Times New Roman" w:hAnsi="Times New Roman" w:cs="Times New Roman"/>
-          <w:sz w:val="24"/>
-          <w:szCs w:val="24"/>
-        </w:rPr>
-        <w:t>33 while the living_measure and lot_measure are 1620 &amp; 6000</w:t>
-      </w:r>
-      <w:r>
-        <w:rPr>
-          <w:rFonts w:ascii="Times New Roman" w:hAnsi="Times New Roman" w:cs="Times New Roman"/>
-          <w:sz w:val="24"/>
-          <w:szCs w:val="24"/>
-        </w:rPr>
-        <w:t xml:space="preserve"> sqft respectively and the </w:t>
-      </w:r>
-      <w:r>
-        <w:rPr>
-          <w:rFonts w:ascii="Times New Roman" w:hAnsi="Times New Roman" w:cs="Times New Roman"/>
-          <w:sz w:val="24"/>
-          <w:szCs w:val="24"/>
-        </w:rPr>
-        <w:t>no.of Bath is 1.75</w:t>
-      </w:r>
-      <w:r>
-        <w:rPr>
-          <w:rFonts w:ascii="Times New Roman" w:hAnsi="Times New Roman" w:cs="Times New Roman"/>
-          <w:sz w:val="24"/>
-          <w:szCs w:val="24"/>
-        </w:rPr>
-        <w:t xml:space="preserve">. </w:t>
-      </w:r>
-      <w:r>
-        <w:rPr>
-          <w:rFonts w:ascii="Times New Roman" w:hAnsi="Times New Roman" w:cs="Times New Roman"/>
-          <w:sz w:val="24"/>
-          <w:szCs w:val="24"/>
-        </w:rPr>
-        <w:t>For this lot size, 33 bedrooms seem abnormal and unrealistic. This could very well be a typo error during data collection. We can either impute this record (with average) or filter out this record. Since this is just 1 record with such anomaly, we are filtering out this record to avoid any skewness</w:t>
-      </w:r>
-    </w:p>
-    <w:p>
-      <w:pPr>
-        <w:shd w:val="clear" w:color="auto" w:fill="FFFFFF"/>
-        <w:spacing w:after="0" w:line="240" w:lineRule="auto"/>
-        <w:jc w:val="both"/>
-        <w:textAlignment w:val="baseline"/>
-        <w:rPr>
-          <w:rFonts w:ascii="Times New Roman" w:hAnsi="Times New Roman" w:cs="Times New Roman"/>
-          <w:i/>
-          <w:sz w:val="18"/>
-          <w:szCs w:val="24"/>
-        </w:rPr>
-      </w:pPr>
-      <w:r>
-        <w:rPr>
-          <w:rFonts w:ascii="Times New Roman" w:hAnsi="Times New Roman" w:cs="Times New Roman"/>
-          <w:i/>
-          <w:sz w:val="18"/>
-          <w:szCs w:val="24"/>
-        </w:rPr>
-        <w:t xml:space="preserve">Picture 10 - </w:t>
-      </w:r>
-      <w:r>
-        <w:rPr>
-          <w:rFonts w:ascii="Times New Roman" w:hAnsi="Times New Roman" w:cs="Times New Roman"/>
-          <w:i/>
-          <w:sz w:val="18"/>
-          <w:szCs w:val="24"/>
-        </w:rPr>
-        <w:t>Snapshot of the record number 750, logic to filter this record.</w:t>
-      </w:r>
-      <w:r>
-        <w:rPr>
-          <w:rFonts w:ascii="Times New Roman" w:hAnsi="Times New Roman" w:cs="Times New Roman"/>
-          <w:i/>
-          <w:sz w:val="18"/>
-          <w:szCs w:val="24"/>
-        </w:rPr>
-        <w:t xml:space="preserve"> </w:t>
-      </w:r>
-    </w:p>
-    <w:p>
-      <w:pPr>
-        <w:rPr>
-          <w:rFonts w:ascii="Times New Roman" w:hAnsi="Times New Roman" w:cs="Times New Roman"/>
-          <w:sz w:val="24"/>
-          <w:szCs w:val="24"/>
-        </w:rPr>
-      </w:pPr>
-      <w:r>
-        <w:rPr>
-          <w:noProof/>
-          <w:lang w:val="en-IN" w:eastAsia="en-IN"/>
-        </w:rPr>
-        <w:drawing>
-          <wp:inline distT="0" distB="0" distL="0" distR="0" wp14:anchorId="7E9F4B6C" wp14:editId="642C07F6">
-            <wp:extent cx="5943600" cy="337820"/>
-            <wp:effectExtent l="0" t="0" r="0" b="5080"/>
-            <wp:docPr id="12" name="Picture 12"/>
             <wp:cNvGraphicFramePr>
               <a:graphicFrameLocks xmlns:a="http://schemas.openxmlformats.org/drawingml/2006/main" noChangeAspect="1"/>
             </wp:cNvGraphicFramePr>
@@ -10317,7 +11020,7 @@
                   <pic:spPr>
                     <a:xfrm>
                       <a:off x="0" y="0"/>
-                      <a:ext cx="5943600" cy="337820"/>
+                      <a:ext cx="6140866" cy="1541777"/>
                     </a:xfrm>
                     <a:prstGeom prst="rect">
                       <a:avLst/>
@@ -10332,11 +11035,139 @@
     </w:p>
     <w:p>
       <w:pPr>
-        <w:rPr>
-          <w:rFonts w:ascii="Times New Roman" w:hAnsi="Times New Roman" w:cs="Times New Roman"/>
-          <w:sz w:val="24"/>
-          <w:szCs w:val="24"/>
-        </w:rPr>
+        <w:pStyle w:val="Caption"/>
+        <w:jc w:val="center"/>
+        <w:rPr>
+          <w:rFonts w:ascii="Times New Roman" w:hAnsi="Times New Roman" w:cs="Times New Roman"/>
+          <w:sz w:val="24"/>
+          <w:szCs w:val="24"/>
+        </w:rPr>
+      </w:pPr>
+      <w:bookmarkStart w:id="24" w:name="_Toc90292632"/>
+      <w:r>
+        <w:t xml:space="preserve">Figure </w:t>
+      </w:r>
+      <w:fldSimple w:instr=" SEQ Figure \* ARABIC ">
+        <w:r>
+          <w:rPr>
+            <w:noProof/>
+          </w:rPr>
+          <w:t>11</w:t>
+        </w:r>
+      </w:fldSimple>
+      <w:r>
+        <w:t xml:space="preserve"> </w:t>
+      </w:r>
+      <w:r>
+        <w:t xml:space="preserve">A Box plot illustrating the outlier in </w:t>
+      </w:r>
+      <w:proofErr w:type="spellStart"/>
+      <w:r>
+        <w:t>lot_measure</w:t>
+      </w:r>
+      <w:proofErr w:type="spellEnd"/>
+      <w:r>
+        <w:t xml:space="preserve"> </w:t>
+      </w:r>
+      <w:proofErr w:type="gramStart"/>
+      <w:r>
+        <w:t>feature.</w:t>
+      </w:r>
+      <w:r>
+        <w:rPr>
+          <w:rFonts w:ascii="Times New Roman" w:hAnsi="Times New Roman" w:cs="Times New Roman"/>
+          <w:szCs w:val="24"/>
+        </w:rPr>
+        <w:t>.</w:t>
+      </w:r>
+      <w:bookmarkEnd w:id="24"/>
+      <w:proofErr w:type="gramEnd"/>
+    </w:p>
+    <w:p>
+      <w:pPr>
+        <w:shd w:val="clear" w:color="auto" w:fill="FFFFFF"/>
+        <w:spacing w:after="0" w:line="240" w:lineRule="auto"/>
+        <w:jc w:val="both"/>
+        <w:textAlignment w:val="baseline"/>
+        <w:rPr>
+          <w:rFonts w:ascii="Times New Roman" w:hAnsi="Times New Roman" w:cs="Times New Roman"/>
+          <w:i/>
+          <w:sz w:val="18"/>
+          <w:szCs w:val="24"/>
+        </w:rPr>
+      </w:pPr>
+    </w:p>
+    <w:p>
+      <w:pPr>
+        <w:shd w:val="clear" w:color="auto" w:fill="FFFFFF"/>
+        <w:spacing w:after="0" w:line="240" w:lineRule="auto"/>
+        <w:jc w:val="both"/>
+        <w:textAlignment w:val="baseline"/>
+        <w:rPr>
+          <w:rFonts w:ascii="Times New Roman" w:eastAsia="Times New Roman" w:hAnsi="Times New Roman" w:cs="Times New Roman"/>
+          <w:sz w:val="24"/>
+          <w:szCs w:val="24"/>
+        </w:rPr>
+      </w:pPr>
+      <w:r>
+        <w:rPr>
+          <w:rFonts w:ascii="Times New Roman" w:hAnsi="Times New Roman" w:cs="Times New Roman"/>
+          <w:i/>
+          <w:sz w:val="18"/>
+          <w:szCs w:val="24"/>
+        </w:rPr>
+        <w:tab/>
+      </w:r>
+      <w:r>
+        <w:rPr>
+          <w:rFonts w:ascii="Times New Roman" w:hAnsi="Times New Roman" w:cs="Times New Roman"/>
+          <w:i/>
+          <w:sz w:val="18"/>
+          <w:szCs w:val="24"/>
+        </w:rPr>
+        <w:t>Before handling lot_measure anomaly</w:t>
+      </w:r>
+      <w:r>
+        <w:rPr>
+          <w:rFonts w:ascii="Times New Roman" w:hAnsi="Times New Roman" w:cs="Times New Roman"/>
+          <w:i/>
+          <w:sz w:val="18"/>
+          <w:szCs w:val="24"/>
+        </w:rPr>
+        <w:tab/>
+      </w:r>
+      <w:r>
+        <w:rPr>
+          <w:rFonts w:ascii="Times New Roman" w:hAnsi="Times New Roman" w:cs="Times New Roman"/>
+          <w:i/>
+          <w:sz w:val="18"/>
+          <w:szCs w:val="24"/>
+        </w:rPr>
+        <w:tab/>
+      </w:r>
+      <w:r>
+        <w:rPr>
+          <w:rFonts w:ascii="Times New Roman" w:hAnsi="Times New Roman" w:cs="Times New Roman"/>
+          <w:i/>
+          <w:sz w:val="18"/>
+          <w:szCs w:val="24"/>
+        </w:rPr>
+        <w:tab/>
+        <w:t xml:space="preserve">After </w:t>
+      </w:r>
+      <w:r>
+        <w:rPr>
+          <w:rFonts w:ascii="Times New Roman" w:hAnsi="Times New Roman" w:cs="Times New Roman"/>
+          <w:i/>
+          <w:sz w:val="18"/>
+          <w:szCs w:val="24"/>
+        </w:rPr>
+        <w:t>handling lot_measure anomaly</w:t>
+      </w:r>
+    </w:p>
+    <w:p>
+      <w:pPr>
+        <w:keepNext/>
       </w:pPr>
       <w:r>
         <w:rPr>
@@ -10344,10 +11175,10 @@
           <w:lang w:val="en-IN" w:eastAsia="en-IN"/>
         </w:rPr>
         <w:drawing>
-          <wp:inline distT="0" distB="0" distL="0" distR="0" wp14:anchorId="565BFE12" wp14:editId="7DF62E34">
-            <wp:extent cx="5943600" cy="801370"/>
-            <wp:effectExtent l="0" t="0" r="0" b="0"/>
-            <wp:docPr id="13" name="Picture 13"/>
+          <wp:inline distT="0" distB="0" distL="0" distR="0" wp14:anchorId="6B26540F" wp14:editId="105748A9">
+            <wp:extent cx="2641600" cy="1884454"/>
+            <wp:effectExtent l="0" t="0" r="6350" b="1905"/>
+            <wp:docPr id="8" name="Picture 8"/>
             <wp:cNvGraphicFramePr>
               <a:graphicFrameLocks xmlns:a="http://schemas.openxmlformats.org/drawingml/2006/main" noChangeAspect="1"/>
             </wp:cNvGraphicFramePr>
@@ -10367,6 +11198,296 @@
                   <pic:spPr>
                     <a:xfrm>
                       <a:off x="0" y="0"/>
+                      <a:ext cx="2656677" cy="1895209"/>
+                    </a:xfrm>
+                    <a:prstGeom prst="rect">
+                      <a:avLst/>
+                    </a:prstGeom>
+                  </pic:spPr>
+                </pic:pic>
+              </a:graphicData>
+            </a:graphic>
+          </wp:inline>
+        </w:drawing>
+      </w:r>
+      <w:r>
+        <w:rPr>
+          <w:noProof/>
+          <w:lang w:val="en-IN" w:eastAsia="en-IN"/>
+        </w:rPr>
+        <w:t xml:space="preserve"> </w:t>
+      </w:r>
+      <w:r>
+        <w:rPr>
+          <w:noProof/>
+          <w:lang w:val="en-IN" w:eastAsia="en-IN"/>
+        </w:rPr>
+        <w:drawing>
+          <wp:inline distT="0" distB="0" distL="0" distR="0" wp14:anchorId="4EFAFA8F" wp14:editId="60FD9ED8">
+            <wp:extent cx="2713681" cy="1914525"/>
+            <wp:effectExtent l="0" t="0" r="0" b="0"/>
+            <wp:docPr id="9" name="Picture 9"/>
+            <wp:cNvGraphicFramePr>
+              <a:graphicFrameLocks xmlns:a="http://schemas.openxmlformats.org/drawingml/2006/main" noChangeAspect="1"/>
+            </wp:cNvGraphicFramePr>
+            <a:graphic xmlns:a="http://schemas.openxmlformats.org/drawingml/2006/main">
+              <a:graphicData uri="http://schemas.openxmlformats.org/drawingml/2006/picture">
+                <pic:pic xmlns:pic="http://schemas.openxmlformats.org/drawingml/2006/picture">
+                  <pic:nvPicPr>
+                    <pic:cNvPr id="1" name=""/>
+                    <pic:cNvPicPr/>
+                  </pic:nvPicPr>
+                  <pic:blipFill>
+                    <a:blip r:embed="rId30"/>
+                    <a:stretch>
+                      <a:fillRect/>
+                    </a:stretch>
+                  </pic:blipFill>
+                  <pic:spPr>
+                    <a:xfrm>
+                      <a:off x="0" y="0"/>
+                      <a:ext cx="2750910" cy="1940791"/>
+                    </a:xfrm>
+                    <a:prstGeom prst="rect">
+                      <a:avLst/>
+                    </a:prstGeom>
+                  </pic:spPr>
+                </pic:pic>
+              </a:graphicData>
+            </a:graphic>
+          </wp:inline>
+        </w:drawing>
+      </w:r>
+    </w:p>
+    <w:p>
+      <w:pPr>
+        <w:pStyle w:val="Caption"/>
+        <w:jc w:val="center"/>
+        <w:rPr>
+          <w:rFonts w:ascii="Times New Roman" w:hAnsi="Times New Roman" w:cs="Times New Roman"/>
+          <w:b/>
+          <w:sz w:val="30"/>
+          <w:szCs w:val="30"/>
+        </w:rPr>
+      </w:pPr>
+      <w:bookmarkStart w:id="25" w:name="_Toc90292633"/>
+      <w:r>
+        <w:t xml:space="preserve">Figure </w:t>
+      </w:r>
+      <w:fldSimple w:instr=" SEQ Figure \* ARABIC ">
+        <w:r>
+          <w:rPr>
+            <w:noProof/>
+          </w:rPr>
+          <w:t>12</w:t>
+        </w:r>
+      </w:fldSimple>
+      <w:r>
+        <w:t xml:space="preserve"> </w:t>
+      </w:r>
+      <w:r>
+        <w:t xml:space="preserve">Histogram of </w:t>
+      </w:r>
+      <w:proofErr w:type="spellStart"/>
+      <w:r>
+        <w:t>lot_measure</w:t>
+      </w:r>
+      <w:proofErr w:type="spellEnd"/>
+      <w:r>
+        <w:t xml:space="preserve"> vs. frequency before &amp; after the anomaly handling</w:t>
+      </w:r>
+      <w:bookmarkEnd w:id="25"/>
+    </w:p>
+    <w:p>
+      <w:pPr>
+        <w:rPr>
+          <w:rFonts w:ascii="Times New Roman" w:hAnsi="Times New Roman" w:cs="Times New Roman"/>
+          <w:sz w:val="24"/>
+          <w:szCs w:val="24"/>
+        </w:rPr>
+      </w:pPr>
+      <w:r>
+        <w:rPr>
+          <w:rFonts w:ascii="Times New Roman" w:hAnsi="Times New Roman" w:cs="Times New Roman"/>
+          <w:b/>
+          <w:sz w:val="24"/>
+          <w:szCs w:val="24"/>
+        </w:rPr>
+        <w:lastRenderedPageBreak/>
+        <w:t>room_bed</w:t>
+      </w:r>
+      <w:r>
+        <w:rPr>
+          <w:rFonts w:ascii="Times New Roman" w:hAnsi="Times New Roman" w:cs="Times New Roman"/>
+          <w:sz w:val="24"/>
+          <w:szCs w:val="24"/>
+        </w:rPr>
+        <w:t>: In the dataset give</w:t>
+      </w:r>
+      <w:r>
+        <w:rPr>
+          <w:rFonts w:ascii="Times New Roman" w:hAnsi="Times New Roman" w:cs="Times New Roman"/>
+          <w:sz w:val="24"/>
+          <w:szCs w:val="24"/>
+        </w:rPr>
+        <w:t>n</w:t>
+      </w:r>
+      <w:r>
+        <w:rPr>
+          <w:rFonts w:ascii="Times New Roman" w:hAnsi="Times New Roman" w:cs="Times New Roman"/>
+          <w:sz w:val="24"/>
+          <w:szCs w:val="24"/>
+        </w:rPr>
+        <w:t xml:space="preserve">, for the record # 750, the no.of </w:t>
+      </w:r>
+      <w:r>
+        <w:rPr>
+          <w:rFonts w:ascii="Times New Roman" w:hAnsi="Times New Roman" w:cs="Times New Roman"/>
+          <w:sz w:val="24"/>
+          <w:szCs w:val="24"/>
+        </w:rPr>
+        <w:t>Bedroom is</w:t>
+      </w:r>
+      <w:r>
+        <w:rPr>
+          <w:rFonts w:ascii="Times New Roman" w:hAnsi="Times New Roman" w:cs="Times New Roman"/>
+          <w:sz w:val="24"/>
+          <w:szCs w:val="24"/>
+        </w:rPr>
+        <w:t xml:space="preserve"> given </w:t>
+      </w:r>
+      <w:r>
+        <w:rPr>
+          <w:rFonts w:ascii="Times New Roman" w:hAnsi="Times New Roman" w:cs="Times New Roman"/>
+          <w:sz w:val="24"/>
+          <w:szCs w:val="24"/>
+        </w:rPr>
+        <w:t xml:space="preserve">as </w:t>
+      </w:r>
+      <w:r>
+        <w:rPr>
+          <w:rFonts w:ascii="Times New Roman" w:hAnsi="Times New Roman" w:cs="Times New Roman"/>
+          <w:sz w:val="24"/>
+          <w:szCs w:val="24"/>
+        </w:rPr>
+        <w:t>33 while the living_measure and lot_measure are 1620 &amp; 6000</w:t>
+      </w:r>
+      <w:r>
+        <w:rPr>
+          <w:rFonts w:ascii="Times New Roman" w:hAnsi="Times New Roman" w:cs="Times New Roman"/>
+          <w:sz w:val="24"/>
+          <w:szCs w:val="24"/>
+        </w:rPr>
+        <w:t xml:space="preserve"> sqft respectively and the </w:t>
+      </w:r>
+      <w:r>
+        <w:rPr>
+          <w:rFonts w:ascii="Times New Roman" w:hAnsi="Times New Roman" w:cs="Times New Roman"/>
+          <w:sz w:val="24"/>
+          <w:szCs w:val="24"/>
+        </w:rPr>
+        <w:t>no.of Bath is 1.75</w:t>
+      </w:r>
+      <w:r>
+        <w:rPr>
+          <w:rFonts w:ascii="Times New Roman" w:hAnsi="Times New Roman" w:cs="Times New Roman"/>
+          <w:sz w:val="24"/>
+          <w:szCs w:val="24"/>
+        </w:rPr>
+        <w:t xml:space="preserve">. </w:t>
+      </w:r>
+      <w:r>
+        <w:rPr>
+          <w:rFonts w:ascii="Times New Roman" w:hAnsi="Times New Roman" w:cs="Times New Roman"/>
+          <w:sz w:val="24"/>
+          <w:szCs w:val="24"/>
+        </w:rPr>
+        <w:t>For this lot size, 33 bedrooms seem abnormal and unrealistic. This could very well be a typo error during data collection. We can either impute this record (with average) or filter out this record. Since this is just 1 record with such anomaly, we are filtering out this record to avoid any skewness</w:t>
+      </w:r>
+    </w:p>
+    <w:p>
+      <w:pPr>
+        <w:rPr>
+          <w:rFonts w:ascii="Times New Roman" w:hAnsi="Times New Roman" w:cs="Times New Roman"/>
+          <w:sz w:val="24"/>
+          <w:szCs w:val="24"/>
+        </w:rPr>
+      </w:pPr>
+      <w:r>
+        <w:rPr>
+          <w:noProof/>
+          <w:lang w:val="en-IN" w:eastAsia="en-IN"/>
+        </w:rPr>
+        <w:drawing>
+          <wp:inline distT="0" distB="0" distL="0" distR="0" wp14:anchorId="7E9F4B6C" wp14:editId="642C07F6">
+            <wp:extent cx="5943600" cy="337820"/>
+            <wp:effectExtent l="0" t="0" r="0" b="5080"/>
+            <wp:docPr id="12" name="Picture 12"/>
+            <wp:cNvGraphicFramePr>
+              <a:graphicFrameLocks xmlns:a="http://schemas.openxmlformats.org/drawingml/2006/main" noChangeAspect="1"/>
+            </wp:cNvGraphicFramePr>
+            <a:graphic xmlns:a="http://schemas.openxmlformats.org/drawingml/2006/main">
+              <a:graphicData uri="http://schemas.openxmlformats.org/drawingml/2006/picture">
+                <pic:pic xmlns:pic="http://schemas.openxmlformats.org/drawingml/2006/picture">
+                  <pic:nvPicPr>
+                    <pic:cNvPr id="1" name=""/>
+                    <pic:cNvPicPr/>
+                  </pic:nvPicPr>
+                  <pic:blipFill>
+                    <a:blip r:embed="rId31"/>
+                    <a:stretch>
+                      <a:fillRect/>
+                    </a:stretch>
+                  </pic:blipFill>
+                  <pic:spPr>
+                    <a:xfrm>
+                      <a:off x="0" y="0"/>
+                      <a:ext cx="5943600" cy="337820"/>
+                    </a:xfrm>
+                    <a:prstGeom prst="rect">
+                      <a:avLst/>
+                    </a:prstGeom>
+                  </pic:spPr>
+                </pic:pic>
+              </a:graphicData>
+            </a:graphic>
+          </wp:inline>
+        </w:drawing>
+      </w:r>
+    </w:p>
+    <w:p>
+      <w:pPr>
+        <w:keepNext/>
+      </w:pPr>
+      <w:r>
+        <w:rPr>
+          <w:noProof/>
+          <w:lang w:val="en-IN" w:eastAsia="en-IN"/>
+        </w:rPr>
+        <w:drawing>
+          <wp:inline distT="0" distB="0" distL="0" distR="0" wp14:anchorId="565BFE12" wp14:editId="7DF62E34">
+            <wp:extent cx="5943600" cy="801370"/>
+            <wp:effectExtent l="0" t="0" r="0" b="0"/>
+            <wp:docPr id="13" name="Picture 13"/>
+            <wp:cNvGraphicFramePr>
+              <a:graphicFrameLocks xmlns:a="http://schemas.openxmlformats.org/drawingml/2006/main" noChangeAspect="1"/>
+            </wp:cNvGraphicFramePr>
+            <a:graphic xmlns:a="http://schemas.openxmlformats.org/drawingml/2006/main">
+              <a:graphicData uri="http://schemas.openxmlformats.org/drawingml/2006/picture">
+                <pic:pic xmlns:pic="http://schemas.openxmlformats.org/drawingml/2006/picture">
+                  <pic:nvPicPr>
+                    <pic:cNvPr id="1" name=""/>
+                    <pic:cNvPicPr/>
+                  </pic:nvPicPr>
+                  <pic:blipFill>
+                    <a:blip r:embed="rId32"/>
+                    <a:stretch>
+                      <a:fillRect/>
+                    </a:stretch>
+                  </pic:blipFill>
+                  <pic:spPr>
+                    <a:xfrm>
+                      <a:off x="0" y="0"/>
                       <a:ext cx="5943600" cy="801370"/>
                     </a:xfrm>
                     <a:prstGeom prst="rect">
@@ -10382,6 +11503,36 @@
     </w:p>
     <w:p>
       <w:pPr>
+        <w:pStyle w:val="Caption"/>
+        <w:jc w:val="center"/>
+        <w:rPr>
+          <w:rFonts w:ascii="Times New Roman" w:hAnsi="Times New Roman" w:cs="Times New Roman"/>
+          <w:sz w:val="24"/>
+          <w:szCs w:val="24"/>
+        </w:rPr>
+      </w:pPr>
+      <w:bookmarkStart w:id="26" w:name="_Toc90292634"/>
+      <w:r>
+        <w:t xml:space="preserve">Figure </w:t>
+      </w:r>
+      <w:fldSimple w:instr=" SEQ Figure \* ARABIC ">
+        <w:r>
+          <w:rPr>
+            <w:noProof/>
+          </w:rPr>
+          <w:t>13</w:t>
+        </w:r>
+      </w:fldSimple>
+      <w:r>
+        <w:t xml:space="preserve">  </w:t>
+      </w:r>
+      <w:r>
+        <w:t>Snapshot of the record number 750, logic to filter this record.</w:t>
+      </w:r>
+      <w:bookmarkEnd w:id="26"/>
+    </w:p>
+    <w:p>
+      <w:pPr>
         <w:rPr>
           <w:rFonts w:ascii="Times New Roman" w:hAnsi="Times New Roman" w:cs="Times New Roman"/>
           <w:b/>
@@ -10413,12 +11564,12 @@
       <w:pPr>
         <w:pStyle w:val="Heading1"/>
       </w:pPr>
-      <w:bookmarkStart w:id="14" w:name="_Toc90243715"/>
+      <w:bookmarkStart w:id="27" w:name="_Toc90292649"/>
       <w:r>
         <w:lastRenderedPageBreak/>
         <w:t>Chapter 5: Model Selection and Building</w:t>
       </w:r>
-      <w:bookmarkEnd w:id="14"/>
+      <w:bookmarkEnd w:id="27"/>
       <w:r>
         <w:t xml:space="preserve"> </w:t>
       </w:r>
@@ -10430,14 +11581,14 @@
           <w:shd w:val="clear" w:color="auto" w:fill="FFFFFF"/>
         </w:rPr>
       </w:pPr>
-      <w:bookmarkStart w:id="15" w:name="_Toc90243716"/>
+      <w:bookmarkStart w:id="28" w:name="_Toc90292650"/>
       <w:r>
         <w:rPr>
           <w:shd w:val="clear" w:color="auto" w:fill="FFFFFF"/>
         </w:rPr>
         <w:t>5.</w:t>
       </w:r>
-      <w:commentRangeStart w:id="16"/>
+      <w:commentRangeStart w:id="29"/>
       <w:r>
         <w:rPr>
           <w:shd w:val="clear" w:color="auto" w:fill="FFFFFF"/>
@@ -10450,16 +11601,16 @@
         </w:rPr>
         <w:t xml:space="preserve"> Model</w:t>
       </w:r>
-      <w:commentRangeEnd w:id="16"/>
+      <w:commentRangeEnd w:id="29"/>
       <w:r>
         <w:rPr>
           <w:rStyle w:val="CommentReference"/>
           <w:rFonts w:asciiTheme="minorHAnsi" w:eastAsiaTheme="minorHAnsi" w:hAnsiTheme="minorHAnsi" w:cstheme="minorBidi"/>
           <w:color w:val="auto"/>
         </w:rPr>
-        <w:commentReference w:id="16"/>
-      </w:r>
-      <w:bookmarkEnd w:id="15"/>
+        <w:commentReference w:id="29"/>
+      </w:r>
+      <w:bookmarkEnd w:id="28"/>
     </w:p>
     <w:p>
       <w:pPr>
@@ -10598,7 +11749,7 @@
           <w:shd w:val="clear" w:color="auto" w:fill="FFFFFF"/>
         </w:rPr>
       </w:pPr>
-      <w:bookmarkStart w:id="17" w:name="_Toc90243717"/>
+      <w:bookmarkStart w:id="30" w:name="_Toc90292651"/>
       <w:r>
         <w:rPr>
           <w:shd w:val="clear" w:color="auto" w:fill="FFFFFF"/>
@@ -10611,7 +11762,7 @@
         </w:rPr>
         <w:t>e</w:t>
       </w:r>
-      <w:bookmarkEnd w:id="17"/>
+      <w:bookmarkEnd w:id="30"/>
     </w:p>
     <w:p>
       <w:pPr>
@@ -10620,14 +11771,14 @@
           <w:shd w:val="clear" w:color="auto" w:fill="FFFFFF"/>
         </w:rPr>
       </w:pPr>
-      <w:bookmarkStart w:id="18" w:name="_Toc90243718"/>
+      <w:bookmarkStart w:id="31" w:name="_Toc90292652"/>
       <w:r>
         <w:rPr>
           <w:shd w:val="clear" w:color="auto" w:fill="FFFFFF"/>
         </w:rPr>
         <w:t>5.2.1 Data Segregation</w:t>
       </w:r>
-      <w:bookmarkEnd w:id="18"/>
+      <w:bookmarkEnd w:id="31"/>
     </w:p>
     <w:p>
       <w:pPr>
@@ -10795,7 +11946,7 @@
           <w:shd w:val="clear" w:color="auto" w:fill="FFFFFF"/>
         </w:rPr>
       </w:pPr>
-      <w:bookmarkStart w:id="19" w:name="_Toc90243719"/>
+      <w:bookmarkStart w:id="32" w:name="_Toc90292653"/>
       <w:r>
         <w:rPr>
           <w:shd w:val="clear" w:color="auto" w:fill="FFFFFF"/>
@@ -10814,7 +11965,7 @@
         </w:rPr>
         <w:t xml:space="preserve"> Feature Scaling</w:t>
       </w:r>
-      <w:bookmarkEnd w:id="19"/>
+      <w:bookmarkEnd w:id="32"/>
     </w:p>
     <w:p>
       <w:pPr>
@@ -10961,14 +12112,14 @@
           <w:shd w:val="clear" w:color="auto" w:fill="FFFFFF"/>
         </w:rPr>
       </w:pPr>
-      <w:bookmarkStart w:id="20" w:name="_Toc90243720"/>
+      <w:bookmarkStart w:id="33" w:name="_Toc90292654"/>
       <w:r>
         <w:rPr>
           <w:shd w:val="clear" w:color="auto" w:fill="FFFFFF"/>
         </w:rPr>
         <w:t>5.2.3 Model Training and Testing</w:t>
       </w:r>
-      <w:bookmarkEnd w:id="20"/>
+      <w:bookmarkEnd w:id="33"/>
     </w:p>
     <w:p>
       <w:pPr>
@@ -11024,7 +12175,6 @@
         </w:rPr>
         <w:t xml:space="preserve"> from the function </w:t>
       </w:r>
-      <w:proofErr w:type="spellStart"/>
       <w:r>
         <w:rPr>
           <w:rFonts w:ascii="Times New Roman" w:hAnsi="Times New Roman" w:cs="Times New Roman"/>
@@ -11034,19 +12184,7 @@
           <w:szCs w:val="24"/>
           <w:shd w:val="clear" w:color="auto" w:fill="FFFFFF"/>
         </w:rPr>
-        <w:t>scikit</w:t>
-      </w:r>
-      <w:proofErr w:type="spellEnd"/>
-      <w:r>
-        <w:rPr>
-          <w:rFonts w:ascii="Times New Roman" w:hAnsi="Times New Roman" w:cs="Times New Roman"/>
-          <w:b/>
-          <w:color w:val="242424"/>
-          <w:sz w:val="24"/>
-          <w:szCs w:val="24"/>
-          <w:shd w:val="clear" w:color="auto" w:fill="FFFFFF"/>
-        </w:rPr>
-        <w:t>-learn</w:t>
+        <w:t>scikit-learn</w:t>
       </w:r>
       <w:r>
         <w:rPr>
@@ -11173,18 +12311,12 @@
           <w:shd w:val="clear" w:color="auto" w:fill="FFFFFF"/>
         </w:rPr>
       </w:pPr>
-      <w:bookmarkStart w:id="21" w:name="_Toc90243721"/>
-      <w:r>
-        <w:rPr>
-          <w:shd w:val="clear" w:color="auto" w:fill="FFFFFF"/>
-        </w:rPr>
-        <w:t>5.2.4</w:t>
-      </w:r>
-      <w:r>
-        <w:rPr>
-          <w:shd w:val="clear" w:color="auto" w:fill="FFFFFF"/>
-        </w:rPr>
-        <w:t xml:space="preserve"> </w:t>
+      <w:bookmarkStart w:id="34" w:name="_Toc90292655"/>
+      <w:r>
+        <w:rPr>
+          <w:shd w:val="clear" w:color="auto" w:fill="FFFFFF"/>
+        </w:rPr>
+        <w:t xml:space="preserve">5.2.4 </w:t>
       </w:r>
       <w:r>
         <w:rPr>
@@ -11192,7 +12324,7 @@
         </w:rPr>
         <w:t>Baseline</w:t>
       </w:r>
-      <w:bookmarkEnd w:id="21"/>
+      <w:bookmarkEnd w:id="34"/>
     </w:p>
     <w:p>
       <w:pPr>
@@ -11397,7 +12529,6 @@
           <w:szCs w:val="24"/>
         </w:rPr>
       </w:pPr>
-      <w:proofErr w:type="gramStart"/>
       <w:r>
         <w:rPr>
           <w:rFonts w:ascii="Times New Roman" w:hAnsi="Times New Roman" w:cs="Times New Roman"/>
@@ -11406,7 +12537,6 @@
         </w:rPr>
         <w:t>condition</w:t>
       </w:r>
-      <w:proofErr w:type="gramEnd"/>
       <w:r>
         <w:rPr>
           <w:rFonts w:ascii="Times New Roman" w:hAnsi="Times New Roman" w:cs="Times New Roman"/>
@@ -11426,7 +12556,6 @@
           <w:szCs w:val="24"/>
         </w:rPr>
       </w:pPr>
-      <w:proofErr w:type="gramStart"/>
       <w:r>
         <w:rPr>
           <w:rFonts w:ascii="Times New Roman" w:hAnsi="Times New Roman" w:cs="Times New Roman"/>
@@ -11435,7 +12564,6 @@
         </w:rPr>
         <w:t>zipcode</w:t>
       </w:r>
-      <w:proofErr w:type="gramEnd"/>
       <w:r>
         <w:rPr>
           <w:rFonts w:ascii="Times New Roman" w:hAnsi="Times New Roman" w:cs="Times New Roman"/>
@@ -11455,7 +12583,6 @@
           <w:szCs w:val="24"/>
         </w:rPr>
       </w:pPr>
-      <w:proofErr w:type="gramStart"/>
       <w:r>
         <w:rPr>
           <w:rFonts w:ascii="Times New Roman" w:hAnsi="Times New Roman" w:cs="Times New Roman"/>
@@ -11464,22 +12591,13 @@
         </w:rPr>
         <w:t>longitude</w:t>
       </w:r>
-      <w:proofErr w:type="gramEnd"/>
-      <w:r>
-        <w:rPr>
-          <w:rFonts w:ascii="Times New Roman" w:hAnsi="Times New Roman" w:cs="Times New Roman"/>
-          <w:sz w:val="24"/>
-          <w:szCs w:val="24"/>
-        </w:rPr>
-        <w:t xml:space="preserve"> </w:t>
-      </w:r>
-      <w:r>
-        <w:rPr>
-          <w:rFonts w:ascii="Times New Roman" w:hAnsi="Times New Roman" w:cs="Times New Roman"/>
-          <w:sz w:val="24"/>
-          <w:szCs w:val="24"/>
-        </w:rPr>
-        <w:t>(0.02)</w:t>
+      <w:r>
+        <w:rPr>
+          <w:rFonts w:ascii="Times New Roman" w:hAnsi="Times New Roman" w:cs="Times New Roman"/>
+          <w:sz w:val="24"/>
+          <w:szCs w:val="24"/>
+        </w:rPr>
+        <w:t xml:space="preserve"> (0.02)</w:t>
       </w:r>
     </w:p>
     <w:p>
@@ -15007,6 +16125,152 @@
       <w:r>
         <w:rPr>
           <w:noProof/>
+        </w:rPr>
+        <mc:AlternateContent>
+          <mc:Choice Requires="wps">
+            <w:drawing>
+              <wp:anchor distT="0" distB="0" distL="114300" distR="114300" simplePos="0" relativeHeight="251663360" behindDoc="0" locked="0" layoutInCell="1" allowOverlap="1" wp14:anchorId="6C2C8C6A" wp14:editId="15C5C459">
+                <wp:simplePos x="0" y="0"/>
+                <wp:positionH relativeFrom="column">
+                  <wp:posOffset>0</wp:posOffset>
+                </wp:positionH>
+                <wp:positionV relativeFrom="paragraph">
+                  <wp:posOffset>5763895</wp:posOffset>
+                </wp:positionV>
+                <wp:extent cx="4660900" cy="635"/>
+                <wp:effectExtent l="0" t="0" r="25400" b="18415"/>
+                <wp:wrapNone/>
+                <wp:docPr id="14" name="Text Box 14"/>
+                <wp:cNvGraphicFramePr/>
+                <a:graphic xmlns:a="http://schemas.openxmlformats.org/drawingml/2006/main">
+                  <a:graphicData uri="http://schemas.microsoft.com/office/word/2010/wordprocessingShape">
+                    <wps:wsp>
+                      <wps:cNvSpPr txBox="1"/>
+                      <wps:spPr>
+                        <a:xfrm>
+                          <a:off x="0" y="0"/>
+                          <a:ext cx="4660900" cy="635"/>
+                        </a:xfrm>
+                        <a:prstGeom prst="rect">
+                          <a:avLst/>
+                        </a:prstGeom>
+                        <a:ln/>
+                      </wps:spPr>
+                      <wps:style>
+                        <a:lnRef idx="2">
+                          <a:schemeClr val="accent4"/>
+                        </a:lnRef>
+                        <a:fillRef idx="1">
+                          <a:schemeClr val="lt1"/>
+                        </a:fillRef>
+                        <a:effectRef idx="0">
+                          <a:schemeClr val="accent4"/>
+                        </a:effectRef>
+                        <a:fontRef idx="minor">
+                          <a:schemeClr val="dk1"/>
+                        </a:fontRef>
+                      </wps:style>
+                      <wps:txbx>
+                        <w:txbxContent>
+                          <w:p>
+                            <w:pPr>
+                              <w:pStyle w:val="Caption"/>
+                              <w:jc w:val="center"/>
+                              <w:rPr>
+                                <w:noProof/>
+                              </w:rPr>
+                            </w:pPr>
+                            <w:bookmarkStart w:id="35" w:name="_Toc90292635"/>
+                            <w:r>
+                              <w:t xml:space="preserve">Figure </w:t>
+                            </w:r>
+                            <w:fldSimple w:instr=" SEQ Figure \* ARABIC ">
+                              <w:r>
+                                <w:rPr>
+                                  <w:noProof/>
+                                </w:rPr>
+                                <w:t>14</w:t>
+                              </w:r>
+                            </w:fldSimple>
+                            <w:r>
+                              <w:t xml:space="preserve"> Snapshot of </w:t>
+                            </w:r>
+                            <w:proofErr w:type="spellStart"/>
+                            <w:r>
+                              <w:t>LazyRegressor</w:t>
+                            </w:r>
+                            <w:proofErr w:type="spellEnd"/>
+                            <w:r>
+                              <w:t xml:space="preserve"> Report</w:t>
+                            </w:r>
+                            <w:bookmarkEnd w:id="35"/>
+                          </w:p>
+                        </w:txbxContent>
+                      </wps:txbx>
+                      <wps:bodyPr rot="0" spcFirstLastPara="0" vertOverflow="overflow" horzOverflow="overflow" vert="horz" wrap="square" lIns="0" tIns="0" rIns="0" bIns="0" numCol="1" spcCol="0" rtlCol="0" fromWordArt="0" anchor="t" anchorCtr="0" forceAA="0" compatLnSpc="1">
+                        <a:prstTxWarp prst="textNoShape">
+                          <a:avLst/>
+                        </a:prstTxWarp>
+                        <a:spAutoFit/>
+                      </wps:bodyPr>
+                    </wps:wsp>
+                  </a:graphicData>
+                </a:graphic>
+              </wp:anchor>
+            </w:drawing>
+          </mc:Choice>
+          <mc:Fallback>
+            <w:pict>
+              <v:shapetype w14:anchorId="6C2C8C6A" id="_x0000_t202" coordsize="21600,21600" o:spt="202" path="m,l,21600r21600,l21600,xe">
+                <v:stroke joinstyle="miter"/>
+                <v:path gradientshapeok="t" o:connecttype="rect"/>
+              </v:shapetype>
+              <v:shape id="Text Box 14" o:spid="_x0000_s1026" type="#_x0000_t202" style="position:absolute;left:0;text-align:left;margin-left:0;margin-top:453.85pt;width:367pt;height:.05pt;z-index:251663360;visibility:visible;mso-wrap-style:square;mso-wrap-distance-left:9pt;mso-wrap-distance-top:0;mso-wrap-distance-right:9pt;mso-wrap-distance-bottom:0;mso-position-horizontal:absolute;mso-position-horizontal-relative:text;mso-position-vertical:absolute;mso-position-vertical-relative:text;v-text-anchor:top" o:gfxdata="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" fillcolor="white [3201]" strokecolor="#ffc000 [3207]" strokeweight="1pt">
+                <v:textbox style="mso-fit-shape-to-text:t" inset="0,0,0,0">
+                  <w:txbxContent>
+                    <w:p>
+                      <w:pPr>
+                        <w:pStyle w:val="Caption"/>
+                        <w:jc w:val="center"/>
+                        <w:rPr>
+                          <w:noProof/>
+                        </w:rPr>
+                      </w:pPr>
+                      <w:bookmarkStart w:id="36" w:name="_Toc90292635"/>
+                      <w:r>
+                        <w:t xml:space="preserve">Figure </w:t>
+                      </w:r>
+                      <w:fldSimple w:instr=" SEQ Figure \* ARABIC ">
+                        <w:r>
+                          <w:rPr>
+                            <w:noProof/>
+                          </w:rPr>
+                          <w:t>14</w:t>
+                        </w:r>
+                      </w:fldSimple>
+                      <w:r>
+                        <w:t xml:space="preserve"> Snapshot of </w:t>
+                      </w:r>
+                      <w:proofErr w:type="spellStart"/>
+                      <w:r>
+                        <w:t>LazyRegressor</w:t>
+                      </w:r>
+                      <w:proofErr w:type="spellEnd"/>
+                      <w:r>
+                        <w:t xml:space="preserve"> Report</w:t>
+                      </w:r>
+                      <w:bookmarkEnd w:id="36"/>
+                    </w:p>
+                  </w:txbxContent>
+                </v:textbox>
+              </v:shape>
+            </w:pict>
+          </mc:Fallback>
+        </mc:AlternateContent>
+      </w:r>
+      <w:r>
+        <w:rPr>
+          <w:noProof/>
           <w:lang w:val="en-IN" w:eastAsia="en-IN"/>
         </w:rPr>
         <mc:AlternateContent>
@@ -15045,7 +16309,7 @@
                           </pic:cNvPicPr>
                         </pic:nvPicPr>
                         <pic:blipFill>
-                          <a:blip r:embed="rId30"/>
+                          <a:blip r:embed="rId33"/>
                           <a:stretch>
                             <a:fillRect/>
                           </a:stretch>
@@ -15068,7 +16332,7 @@
                           </pic:cNvPicPr>
                         </pic:nvPicPr>
                         <pic:blipFill>
-                          <a:blip r:embed="rId31"/>
+                          <a:blip r:embed="rId34"/>
                           <a:stretch>
                             <a:fillRect/>
                           </a:stretch>
@@ -15093,11 +16357,11 @@
             <w:pict>
               <v:group w14:anchorId="522CE9ED" id="Group 7" o:spid="_x0000_s1026" style="position:absolute;margin-left:0;margin-top:22pt;width:367.05pt;height:427.4pt;z-index:251659264;mso-position-horizontal:left;mso-position-horizontal-relative:margin" coordsize="46612,54276" o:gfxdata="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">
                 <v:shape id="Picture 27" o:spid="_x0000_s1027" type="#_x0000_t75" style="position:absolute;top:181;width:40000;height:54095;visibility:visible;mso-wrap-style:square" o:gfxdata="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">
-                  <v:imagedata r:id="rId32" o:title=""/>
+                  <v:imagedata r:id="rId35" o:title=""/>
                   <v:path arrowok="t"/>
                 </v:shape>
                 <v:shape id="Picture 28" o:spid="_x0000_s1028" type="#_x0000_t75" style="position:absolute;left:39279;width:7333;height:54095;visibility:visible;mso-wrap-style:square" o:gfxdata="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">
-                  <v:imagedata r:id="rId33" o:title=""/>
+                  <v:imagedata r:id="rId36" o:title=""/>
                   <v:path arrowok="t"/>
                 </v:shape>
                 <w10:wrap anchorx="margin"/>
@@ -15431,8 +16695,9 @@
           <w:szCs w:val="24"/>
           <w:shd w:val="clear" w:color="auto" w:fill="FFFFFF"/>
         </w:rPr>
-        <w:t>L</w:t>
-      </w:r>
+        <w:t>LazyRegressor</w:t>
+      </w:r>
+      <w:proofErr w:type="spellEnd"/>
       <w:r>
         <w:rPr>
           <w:rFonts w:ascii="Times New Roman" w:hAnsi="Times New Roman" w:cs="Times New Roman"/>
@@ -15441,68 +16706,7 @@
           <w:szCs w:val="24"/>
           <w:shd w:val="clear" w:color="auto" w:fill="FFFFFF"/>
         </w:rPr>
-        <w:t>azyRegressor</w:t>
-      </w:r>
-      <w:proofErr w:type="spellEnd"/>
-      <w:r>
-        <w:rPr>
-          <w:rFonts w:ascii="Times New Roman" w:hAnsi="Times New Roman" w:cs="Times New Roman"/>
-          <w:color w:val="242424"/>
-          <w:sz w:val="24"/>
-          <w:szCs w:val="24"/>
-          <w:shd w:val="clear" w:color="auto" w:fill="FFFFFF"/>
-        </w:rPr>
-        <w:t xml:space="preserve"> Report for Models 3</w:t>
-      </w:r>
-      <w:r>
-        <w:rPr>
-          <w:rFonts w:ascii="Times New Roman" w:hAnsi="Times New Roman" w:cs="Times New Roman"/>
-          <w:color w:val="242424"/>
-          <w:sz w:val="24"/>
-          <w:szCs w:val="24"/>
-          <w:shd w:val="clear" w:color="auto" w:fill="FFFFFF"/>
-        </w:rPr>
-        <w:t xml:space="preserve"> &amp; </w:t>
-      </w:r>
-      <w:r>
-        <w:rPr>
-          <w:rFonts w:ascii="Times New Roman" w:hAnsi="Times New Roman" w:cs="Times New Roman"/>
-          <w:color w:val="242424"/>
-          <w:sz w:val="24"/>
-          <w:szCs w:val="24"/>
-          <w:shd w:val="clear" w:color="auto" w:fill="FFFFFF"/>
-        </w:rPr>
-        <w:t>4</w:t>
-      </w:r>
-      <w:r>
-        <w:rPr>
-          <w:rFonts w:ascii="Times New Roman" w:hAnsi="Times New Roman" w:cs="Times New Roman"/>
-          <w:color w:val="242424"/>
-          <w:sz w:val="24"/>
-          <w:szCs w:val="24"/>
-          <w:shd w:val="clear" w:color="auto" w:fill="FFFFFF"/>
-        </w:rPr>
-        <w:t xml:space="preserve"> (with scaling</w:t>
-      </w:r>
-      <w:r>
-        <w:rPr>
-          <w:rFonts w:ascii="Times New Roman" w:hAnsi="Times New Roman" w:cs="Times New Roman"/>
-          <w:color w:val="242424"/>
-          <w:sz w:val="24"/>
-          <w:szCs w:val="24"/>
-          <w:shd w:val="clear" w:color="auto" w:fill="FFFFFF"/>
-        </w:rPr>
-        <w:t xml:space="preserve"> &amp; with reduced Features</w:t>
-      </w:r>
-      <w:r>
-        <w:rPr>
-          <w:rFonts w:ascii="Times New Roman" w:hAnsi="Times New Roman" w:cs="Times New Roman"/>
-          <w:color w:val="242424"/>
-          <w:sz w:val="24"/>
-          <w:szCs w:val="24"/>
-          <w:shd w:val="clear" w:color="auto" w:fill="FFFFFF"/>
-        </w:rPr>
-        <w:t>) is as below:</w:t>
+        <w:t xml:space="preserve"> Report for Models 3 &amp; 4 (with scaling &amp; with reduced Features) is as below:</w:t>
       </w:r>
     </w:p>
     <w:p>
@@ -15557,7 +16761,7 @@
                           </pic:cNvPicPr>
                         </pic:nvPicPr>
                         <pic:blipFill>
-                          <a:blip r:embed="rId34"/>
+                          <a:blip r:embed="rId37"/>
                           <a:stretch>
                             <a:fillRect/>
                           </a:stretch>
@@ -15580,7 +16784,7 @@
                           </pic:cNvPicPr>
                         </pic:nvPicPr>
                         <pic:blipFill>
-                          <a:blip r:embed="rId35"/>
+                          <a:blip r:embed="rId38"/>
                           <a:stretch>
                             <a:fillRect/>
                           </a:stretch>
@@ -15605,11 +16809,11 @@
             <w:pict>
               <v:group w14:anchorId="4FA502AA" id="Group 10" o:spid="_x0000_s1026" style="position:absolute;margin-left:0;margin-top:.35pt;width:371.9pt;height:429.7pt;z-index:251661312;mso-position-horizontal:left;mso-position-horizontal-relative:margin" coordsize="47234,54571" o:gfxdata="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">
                 <v:shape id="Picture 30" o:spid="_x0000_s1027" type="#_x0000_t75" style="position:absolute;left:40186;top:181;width:7048;height:54095;visibility:visible;mso-wrap-style:square" o:gfxdata="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">
-                  <v:imagedata r:id="rId36" o:title=""/>
+                  <v:imagedata r:id="rId39" o:title=""/>
                   <v:path arrowok="t"/>
                 </v:shape>
                 <v:shape id="Picture 31" o:spid="_x0000_s1028" type="#_x0000_t75" style="position:absolute;width:40761;height:54571;visibility:visible;mso-wrap-style:square" o:gfxdata="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">
-                  <v:imagedata r:id="rId37" o:title=""/>
+                  <v:imagedata r:id="rId40" o:title=""/>
                   <v:path arrowok="t"/>
                 </v:shape>
                 <w10:wrap anchorx="margin"/>
@@ -16046,8 +17250,8 @@
       </w:pPr>
     </w:p>
     <w:sectPr>
-      <w:headerReference w:type="default" r:id="rId38"/>
-      <w:footerReference w:type="default" r:id="rId39"/>
+      <w:headerReference w:type="default" r:id="rId41"/>
+      <w:footerReference w:type="default" r:id="rId42"/>
       <w:pgSz w:w="12240" w:h="15840"/>
       <w:pgMar w:top="1440" w:right="1440" w:bottom="1440" w:left="1440" w:header="720" w:footer="720" w:gutter="0"/>
       <w:cols w:space="720"/>
@@ -16058,8 +17262,8 @@
 </file>
 
 <file path=word/comments.xml><?xml version="1.0" encoding="utf-8"?>
-<w:comments xmlns:wpc="http://schemas.microsoft.com/office/word/2010/wordprocessingCanvas" xmlns:mc="http://schemas.openxmlformats.org/markup-compatibility/2006" xmlns:o="urn:schemas-microsoft-com:office:office" xmlns:r="http://schemas.openxmlformats.org/officeDocument/2006/relationships" xmlns:m="http://schemas.openxmlformats.org/officeDocument/2006/math" xmlns:v="urn:schemas-microsoft-com:vml" xmlns:wp14="http://schemas.microsoft.com/office/word/2010/wordprocessingDrawing" xmlns:wp="http://schemas.openxmlformats.org/drawingml/2006/wordprocessingDrawing" xmlns:w10="urn:schemas-microsoft-com:office:word" xmlns:w="http://schemas.openxmlformats.org/wordprocessingml/2006/main" xmlns:w14="http://schemas.microsoft.com/office/word/2010/wordml" xmlns:w15="http://schemas.microsoft.com/office/word/2012/wordml" xmlns:wpg="http://schemas.microsoft.com/office/word/2010/wordprocessingGroup" xmlns:wpi="http://schemas.microsoft.com/office/word/2010/wordprocessingInk" xmlns:wne="http://schemas.microsoft.com/office/word/2006/wordml" xmlns:wps="http://schemas.microsoft.com/office/word/2010/wordprocessingShape" mc:Ignorable="w14 w15 wp14">
-  <w:comment w:id="1" w:author="Ranganathan Sriraman" w:date="2021-12-12T20:09:00Z" w:initials="RS">
+<w:comments xmlns:wpc="http://schemas.microsoft.com/office/word/2010/wordprocessingCanvas" xmlns:cx="http://schemas.microsoft.com/office/drawing/2014/chartex" xmlns:cx1="http://schemas.microsoft.com/office/drawing/2015/9/8/chartex" xmlns:cx2="http://schemas.microsoft.com/office/drawing/2015/10/21/chartex" xmlns:cx3="http://schemas.microsoft.com/office/drawing/2016/5/9/chartex" xmlns:cx4="http://schemas.microsoft.com/office/drawing/2016/5/10/chartex" xmlns:cx5="http://schemas.microsoft.com/office/drawing/2016/5/11/chartex" xmlns:cx6="http://schemas.microsoft.com/office/drawing/2016/5/12/chartex" xmlns:cx7="http://schemas.microsoft.com/office/drawing/2016/5/13/chartex" xmlns:cx8="http://schemas.microsoft.com/office/drawing/2016/5/14/chartex" xmlns:mc="http://schemas.openxmlformats.org/markup-compatibility/2006" xmlns:aink="http://schemas.microsoft.com/office/drawing/2016/ink" xmlns:am3d="http://schemas.microsoft.com/office/drawing/2017/model3d" xmlns:o="urn:schemas-microsoft-com:office:office" xmlns:r="http://schemas.openxmlformats.org/officeDocument/2006/relationships" xmlns:m="http://schemas.openxmlformats.org/officeDocument/2006/math" xmlns:v="urn:schemas-microsoft-com:vml" xmlns:wp14="http://schemas.microsoft.com/office/word/2010/wordprocessingDrawing" xmlns:wp="http://schemas.openxmlformats.org/drawingml/2006/wordprocessingDrawing" xmlns:w10="urn:schemas-microsoft-com:office:word" xmlns:w="http://schemas.openxmlformats.org/wordprocessingml/2006/main" xmlns:w14="http://schemas.microsoft.com/office/word/2010/wordml" xmlns:w15="http://schemas.microsoft.com/office/word/2012/wordml" xmlns:w16cex="http://schemas.microsoft.com/office/word/2018/wordml/cex" xmlns:w16cid="http://schemas.microsoft.com/office/word/2016/wordml/cid" xmlns:w16="http://schemas.microsoft.com/office/word/2018/wordml" xmlns:w16sdtdh="http://schemas.microsoft.com/office/word/2020/wordml/sdtdatahash" xmlns:w16se="http://schemas.microsoft.com/office/word/2015/wordml/symex" xmlns:wpg="http://schemas.microsoft.com/office/word/2010/wordprocessingGroup" xmlns:wpi="http://schemas.microsoft.com/office/word/2010/wordprocessingInk" xmlns:wne="http://schemas.microsoft.com/office/word/2006/wordml" xmlns:wps="http://schemas.microsoft.com/office/word/2010/wordprocessingShape" mc:Ignorable="w14 w15 w16se w16cid w16 w16cex w16sdtdh wp14">
+  <w:comment w:id="0" w:author="Ranganathan Sriraman" w:date="2021-12-12T20:09:00Z" w:initials="RS">
     <w:p>
       <w:pPr>
         <w:pStyle w:val="CommentText"/>
@@ -16075,7 +17279,7 @@
       </w:r>
     </w:p>
   </w:comment>
-  <w:comment w:id="16" w:author="Ranganathan Sriraman" w:date="2021-12-12T23:20:00Z" w:initials="RS">
+  <w:comment w:id="29" w:author="Ranganathan Sriraman" w:date="2021-12-12T23:20:00Z" w:initials="RS">
     <w:p>
       <w:pPr>
         <w:pStyle w:val="CommentText"/>
@@ -16095,14 +17299,28 @@
 </file>
 
 <file path=word/commentsExtended.xml><?xml version="1.0" encoding="utf-8"?>
-<w15:commentsEx xmlns:wpc="http://schemas.microsoft.com/office/word/2010/wordprocessingCanvas" xmlns:mc="http://schemas.openxmlformats.org/markup-compatibility/2006" xmlns:o="urn:schemas-microsoft-com:office:office" xmlns:r="http://schemas.openxmlformats.org/officeDocument/2006/relationships" xmlns:m="http://schemas.openxmlformats.org/officeDocument/2006/math" xmlns:v="urn:schemas-microsoft-com:vml" xmlns:wp14="http://schemas.microsoft.com/office/word/2010/wordprocessingDrawing" xmlns:wp="http://schemas.openxmlformats.org/drawingml/2006/wordprocessingDrawing" xmlns:w10="urn:schemas-microsoft-com:office:word" xmlns:w="http://schemas.openxmlformats.org/wordprocessingml/2006/main" xmlns:w14="http://schemas.microsoft.com/office/word/2010/wordml" xmlns:w15="http://schemas.microsoft.com/office/word/2012/wordml" xmlns:wpg="http://schemas.microsoft.com/office/word/2010/wordprocessingGroup" xmlns:wpi="http://schemas.microsoft.com/office/word/2010/wordprocessingInk" xmlns:wne="http://schemas.microsoft.com/office/word/2006/wordml" xmlns:wps="http://schemas.microsoft.com/office/word/2010/wordprocessingShape" mc:Ignorable="w14 w15 wp14">
+<w15:commentsEx xmlns:wpc="http://schemas.microsoft.com/office/word/2010/wordprocessingCanvas" xmlns:cx="http://schemas.microsoft.com/office/drawing/2014/chartex" xmlns:cx1="http://schemas.microsoft.com/office/drawing/2015/9/8/chartex" xmlns:cx2="http://schemas.microsoft.com/office/drawing/2015/10/21/chartex" xmlns:cx3="http://schemas.microsoft.com/office/drawing/2016/5/9/chartex" xmlns:cx4="http://schemas.microsoft.com/office/drawing/2016/5/10/chartex" xmlns:cx5="http://schemas.microsoft.com/office/drawing/2016/5/11/chartex" xmlns:cx6="http://schemas.microsoft.com/office/drawing/2016/5/12/chartex" xmlns:cx7="http://schemas.microsoft.com/office/drawing/2016/5/13/chartex" xmlns:cx8="http://schemas.microsoft.com/office/drawing/2016/5/14/chartex" xmlns:mc="http://schemas.openxmlformats.org/markup-compatibility/2006" xmlns:aink="http://schemas.microsoft.com/office/drawing/2016/ink" xmlns:am3d="http://schemas.microsoft.com/office/drawing/2017/model3d" xmlns:o="urn:schemas-microsoft-com:office:office" xmlns:r="http://schemas.openxmlformats.org/officeDocument/2006/relationships" xmlns:m="http://schemas.openxmlformats.org/officeDocument/2006/math" xmlns:v="urn:schemas-microsoft-com:vml" xmlns:wp14="http://schemas.microsoft.com/office/word/2010/wordprocessingDrawing" xmlns:wp="http://schemas.openxmlformats.org/drawingml/2006/wordprocessingDrawing" xmlns:w10="urn:schemas-microsoft-com:office:word" xmlns:w="http://schemas.openxmlformats.org/wordprocessingml/2006/main" xmlns:w14="http://schemas.microsoft.com/office/word/2010/wordml" xmlns:w15="http://schemas.microsoft.com/office/word/2012/wordml" xmlns:w16cex="http://schemas.microsoft.com/office/word/2018/wordml/cex" xmlns:w16cid="http://schemas.microsoft.com/office/word/2016/wordml/cid" xmlns:w16="http://schemas.microsoft.com/office/word/2018/wordml" xmlns:w16sdtdh="http://schemas.microsoft.com/office/word/2020/wordml/sdtdatahash" xmlns:w16se="http://schemas.microsoft.com/office/word/2015/wordml/symex" xmlns:wpg="http://schemas.microsoft.com/office/word/2010/wordprocessingGroup" xmlns:wpi="http://schemas.microsoft.com/office/word/2010/wordprocessingInk" xmlns:wne="http://schemas.microsoft.com/office/word/2006/wordml" xmlns:wps="http://schemas.microsoft.com/office/word/2010/wordprocessingShape" mc:Ignorable="w14 w15 w16se w16cid w16 w16cex w16sdtdh wp14">
   <w15:commentEx w15:paraId="0ED8A7C7" w15:done="0"/>
   <w15:commentEx w15:paraId="2EC13A85" w15:done="0"/>
 </w15:commentsEx>
 </file>
 
+<file path=word/commentsExtensible.xml><?xml version="1.0" encoding="utf-8"?>
+<w16cex:commentsExtensible xmlns:wpc="http://schemas.microsoft.com/office/word/2010/wordprocessingCanvas" xmlns:cx="http://schemas.microsoft.com/office/drawing/2014/chartex" xmlns:cx1="http://schemas.microsoft.com/office/drawing/2015/9/8/chartex" xmlns:cx2="http://schemas.microsoft.com/office/drawing/2015/10/21/chartex" xmlns:cx3="http://schemas.microsoft.com/office/drawing/2016/5/9/chartex" xmlns:cx4="http://schemas.microsoft.com/office/drawing/2016/5/10/chartex" xmlns:cx5="http://schemas.microsoft.com/office/drawing/2016/5/11/chartex" xmlns:cx6="http://schemas.microsoft.com/office/drawing/2016/5/12/chartex" xmlns:cx7="http://schemas.microsoft.com/office/drawing/2016/5/13/chartex" xmlns:cx8="http://schemas.microsoft.com/office/drawing/2016/5/14/chartex" xmlns:mc="http://schemas.openxmlformats.org/markup-compatibility/2006" xmlns:aink="http://schemas.microsoft.com/office/drawing/2016/ink" xmlns:am3d="http://schemas.microsoft.com/office/drawing/2017/model3d" xmlns:o="urn:schemas-microsoft-com:office:office" xmlns:r="http://schemas.openxmlformats.org/officeDocument/2006/relationships" xmlns:m="http://schemas.openxmlformats.org/officeDocument/2006/math" xmlns:v="urn:schemas-microsoft-com:vml" xmlns:wp14="http://schemas.microsoft.com/office/word/2010/wordprocessingDrawing" xmlns:wp="http://schemas.openxmlformats.org/drawingml/2006/wordprocessingDrawing" xmlns:w10="urn:schemas-microsoft-com:office:word" xmlns:w="http://schemas.openxmlformats.org/wordprocessingml/2006/main" xmlns:w14="http://schemas.microsoft.com/office/word/2010/wordml" xmlns:w15="http://schemas.microsoft.com/office/word/2012/wordml" xmlns:w16cex="http://schemas.microsoft.com/office/word/2018/wordml/cex" xmlns:w16cid="http://schemas.microsoft.com/office/word/2016/wordml/cid" xmlns:w16="http://schemas.microsoft.com/office/word/2018/wordml" xmlns:w16sdtdh="http://schemas.microsoft.com/office/word/2020/wordml/sdtdatahash" xmlns:w16se="http://schemas.microsoft.com/office/word/2015/wordml/symex" xmlns:wpg="http://schemas.microsoft.com/office/word/2010/wordprocessingGroup" xmlns:wpi="http://schemas.microsoft.com/office/word/2010/wordprocessingInk" xmlns:wne="http://schemas.microsoft.com/office/word/2006/wordml" xmlns:wps="http://schemas.microsoft.com/office/word/2010/wordprocessingShape" mc:Ignorable="w14 w15 w16se w16cid w16 w16cex w16sdtdh wp14">
+  <w16cex:commentExtensible w16cex:durableId="2561BD91" w16cex:dateUtc="2021-12-12T14:39:00Z"/>
+  <w16cex:commentExtensible w16cex:durableId="2561BD90" w16cex:dateUtc="2021-12-12T17:50:00Z"/>
+</w16cex:commentsExtensible>
+</file>
+
+<file path=word/commentsIds.xml><?xml version="1.0" encoding="utf-8"?>
+<w16cid:commentsIds xmlns:wpc="http://schemas.microsoft.com/office/word/2010/wordprocessingCanvas" xmlns:cx="http://schemas.microsoft.com/office/drawing/2014/chartex" xmlns:cx1="http://schemas.microsoft.com/office/drawing/2015/9/8/chartex" xmlns:cx2="http://schemas.microsoft.com/office/drawing/2015/10/21/chartex" xmlns:cx3="http://schemas.microsoft.com/office/drawing/2016/5/9/chartex" xmlns:cx4="http://schemas.microsoft.com/office/drawing/2016/5/10/chartex" xmlns:cx5="http://schemas.microsoft.com/office/drawing/2016/5/11/chartex" xmlns:cx6="http://schemas.microsoft.com/office/drawing/2016/5/12/chartex" xmlns:cx7="http://schemas.microsoft.com/office/drawing/2016/5/13/chartex" xmlns:cx8="http://schemas.microsoft.com/office/drawing/2016/5/14/chartex" xmlns:mc="http://schemas.openxmlformats.org/markup-compatibility/2006" xmlns:aink="http://schemas.microsoft.com/office/drawing/2016/ink" xmlns:am3d="http://schemas.microsoft.com/office/drawing/2017/model3d" xmlns:o="urn:schemas-microsoft-com:office:office" xmlns:r="http://schemas.openxmlformats.org/officeDocument/2006/relationships" xmlns:m="http://schemas.openxmlformats.org/officeDocument/2006/math" xmlns:v="urn:schemas-microsoft-com:vml" xmlns:wp14="http://schemas.microsoft.com/office/word/2010/wordprocessingDrawing" xmlns:wp="http://schemas.openxmlformats.org/drawingml/2006/wordprocessingDrawing" xmlns:w10="urn:schemas-microsoft-com:office:word" xmlns:w="http://schemas.openxmlformats.org/wordprocessingml/2006/main" xmlns:w14="http://schemas.microsoft.com/office/word/2010/wordml" xmlns:w15="http://schemas.microsoft.com/office/word/2012/wordml" xmlns:w16cex="http://schemas.microsoft.com/office/word/2018/wordml/cex" xmlns:w16cid="http://schemas.microsoft.com/office/word/2016/wordml/cid" xmlns:w16="http://schemas.microsoft.com/office/word/2018/wordml" xmlns:w16sdtdh="http://schemas.microsoft.com/office/word/2020/wordml/sdtdatahash" xmlns:w16se="http://schemas.microsoft.com/office/word/2015/wordml/symex" xmlns:wpg="http://schemas.microsoft.com/office/word/2010/wordprocessingGroup" xmlns:wpi="http://schemas.microsoft.com/office/word/2010/wordprocessingInk" xmlns:wne="http://schemas.microsoft.com/office/word/2006/wordml" xmlns:wps="http://schemas.microsoft.com/office/word/2010/wordprocessingShape" mc:Ignorable="w14 w15 w16se w16cid w16 w16cex w16sdtdh wp14">
+  <w16cid:commentId w16cid:paraId="0ED8A7C7" w16cid:durableId="2561BD91"/>
+  <w16cid:commentId w16cid:paraId="2EC13A85" w16cid:durableId="2561BD90"/>
+</w16cid:commentsIds>
+</file>
+
 <file path=word/endnotes.xml><?xml version="1.0" encoding="utf-8"?>
-<w:endnotes xmlns:wpc="http://schemas.microsoft.com/office/word/2010/wordprocessingCanvas" xmlns:mc="http://schemas.openxmlformats.org/markup-compatibility/2006" xmlns:o="urn:schemas-microsoft-com:office:office" xmlns:r="http://schemas.openxmlformats.org/officeDocument/2006/relationships" xmlns:m="http://schemas.openxmlformats.org/officeDocument/2006/math" xmlns:v="urn:schemas-microsoft-com:vml" xmlns:wp14="http://schemas.microsoft.com/office/word/2010/wordprocessingDrawing" xmlns:wp="http://schemas.openxmlformats.org/drawingml/2006/wordprocessingDrawing" xmlns:w10="urn:schemas-microsoft-com:office:word" xmlns:w="http://schemas.openxmlformats.org/wordprocessingml/2006/main" xmlns:w14="http://schemas.microsoft.com/office/word/2010/wordml" xmlns:w15="http://schemas.microsoft.com/office/word/2012/wordml" xmlns:wpg="http://schemas.microsoft.com/office/word/2010/wordprocessingGroup" xmlns:wpi="http://schemas.microsoft.com/office/word/2010/wordprocessingInk" xmlns:wne="http://schemas.microsoft.com/office/word/2006/wordml" xmlns:wps="http://schemas.microsoft.com/office/word/2010/wordprocessingShape" mc:Ignorable="w14 w15 wp14">
+<w:endnotes xmlns:wpc="http://schemas.microsoft.com/office/word/2010/wordprocessingCanvas" xmlns:cx="http://schemas.microsoft.com/office/drawing/2014/chartex" xmlns:cx1="http://schemas.microsoft.com/office/drawing/2015/9/8/chartex" xmlns:cx2="http://schemas.microsoft.com/office/drawing/2015/10/21/chartex" xmlns:cx3="http://schemas.microsoft.com/office/drawing/2016/5/9/chartex" xmlns:cx4="http://schemas.microsoft.com/office/drawing/2016/5/10/chartex" xmlns:cx5="http://schemas.microsoft.com/office/drawing/2016/5/11/chartex" xmlns:cx6="http://schemas.microsoft.com/office/drawing/2016/5/12/chartex" xmlns:cx7="http://schemas.microsoft.com/office/drawing/2016/5/13/chartex" xmlns:cx8="http://schemas.microsoft.com/office/drawing/2016/5/14/chartex" xmlns:mc="http://schemas.openxmlformats.org/markup-compatibility/2006" xmlns:aink="http://schemas.microsoft.com/office/drawing/2016/ink" xmlns:am3d="http://schemas.microsoft.com/office/drawing/2017/model3d" xmlns:o="urn:schemas-microsoft-com:office:office" xmlns:r="http://schemas.openxmlformats.org/officeDocument/2006/relationships" xmlns:m="http://schemas.openxmlformats.org/officeDocument/2006/math" xmlns:v="urn:schemas-microsoft-com:vml" xmlns:wp14="http://schemas.microsoft.com/office/word/2010/wordprocessingDrawing" xmlns:wp="http://schemas.openxmlformats.org/drawingml/2006/wordprocessingDrawing" xmlns:w10="urn:schemas-microsoft-com:office:word" xmlns:w="http://schemas.openxmlformats.org/wordprocessingml/2006/main" xmlns:w14="http://schemas.microsoft.com/office/word/2010/wordml" xmlns:w15="http://schemas.microsoft.com/office/word/2012/wordml" xmlns:w16cex="http://schemas.microsoft.com/office/word/2018/wordml/cex" xmlns:w16cid="http://schemas.microsoft.com/office/word/2016/wordml/cid" xmlns:w16="http://schemas.microsoft.com/office/word/2018/wordml" xmlns:w16sdtdh="http://schemas.microsoft.com/office/word/2020/wordml/sdtdatahash" xmlns:w16se="http://schemas.microsoft.com/office/word/2015/wordml/symex" xmlns:wpg="http://schemas.microsoft.com/office/word/2010/wordprocessingGroup" xmlns:wpi="http://schemas.microsoft.com/office/word/2010/wordprocessingInk" xmlns:wne="http://schemas.microsoft.com/office/word/2006/wordml" xmlns:wps="http://schemas.microsoft.com/office/word/2010/wordprocessingShape" mc:Ignorable="w14 w15 w16se w16cid w16 w16cex w16sdtdh wp14">
   <w:endnote w:type="separator" w:id="-1">
     <w:p>
       <w:pPr>
@@ -16127,7 +17345,7 @@
 </file>
 
 <file path=word/footer1.xml><?xml version="1.0" encoding="utf-8"?>
-<w:ftr xmlns:wpc="http://schemas.microsoft.com/office/word/2010/wordprocessingCanvas" xmlns:mc="http://schemas.openxmlformats.org/markup-compatibility/2006" xmlns:o="urn:schemas-microsoft-com:office:office" xmlns:r="http://schemas.openxmlformats.org/officeDocument/2006/relationships" xmlns:m="http://schemas.openxmlformats.org/officeDocument/2006/math" xmlns:v="urn:schemas-microsoft-com:vml" xmlns:wp14="http://schemas.microsoft.com/office/word/2010/wordprocessingDrawing" xmlns:wp="http://schemas.openxmlformats.org/drawingml/2006/wordprocessingDrawing" xmlns:w10="urn:schemas-microsoft-com:office:word" xmlns:w="http://schemas.openxmlformats.org/wordprocessingml/2006/main" xmlns:w14="http://schemas.microsoft.com/office/word/2010/wordml" xmlns:w15="http://schemas.microsoft.com/office/word/2012/wordml" xmlns:wpg="http://schemas.microsoft.com/office/word/2010/wordprocessingGroup" xmlns:wpi="http://schemas.microsoft.com/office/word/2010/wordprocessingInk" xmlns:wne="http://schemas.microsoft.com/office/word/2006/wordml" xmlns:wps="http://schemas.microsoft.com/office/word/2010/wordprocessingShape" mc:Ignorable="w14 w15 wp14">
+<w:ftr xmlns:wpc="http://schemas.microsoft.com/office/word/2010/wordprocessingCanvas" xmlns:cx="http://schemas.microsoft.com/office/drawing/2014/chartex" xmlns:cx1="http://schemas.microsoft.com/office/drawing/2015/9/8/chartex" xmlns:cx2="http://schemas.microsoft.com/office/drawing/2015/10/21/chartex" xmlns:cx3="http://schemas.microsoft.com/office/drawing/2016/5/9/chartex" xmlns:cx4="http://schemas.microsoft.com/office/drawing/2016/5/10/chartex" xmlns:cx5="http://schemas.microsoft.com/office/drawing/2016/5/11/chartex" xmlns:cx6="http://schemas.microsoft.com/office/drawing/2016/5/12/chartex" xmlns:cx7="http://schemas.microsoft.com/office/drawing/2016/5/13/chartex" xmlns:cx8="http://schemas.microsoft.com/office/drawing/2016/5/14/chartex" xmlns:mc="http://schemas.openxmlformats.org/markup-compatibility/2006" xmlns:aink="http://schemas.microsoft.com/office/drawing/2016/ink" xmlns:am3d="http://schemas.microsoft.com/office/drawing/2017/model3d" xmlns:o="urn:schemas-microsoft-com:office:office" xmlns:r="http://schemas.openxmlformats.org/officeDocument/2006/relationships" xmlns:m="http://schemas.openxmlformats.org/officeDocument/2006/math" xmlns:v="urn:schemas-microsoft-com:vml" xmlns:wp14="http://schemas.microsoft.com/office/word/2010/wordprocessingDrawing" xmlns:wp="http://schemas.openxmlformats.org/drawingml/2006/wordprocessingDrawing" xmlns:w10="urn:schemas-microsoft-com:office:word" xmlns:w="http://schemas.openxmlformats.org/wordprocessingml/2006/main" xmlns:w14="http://schemas.microsoft.com/office/word/2010/wordml" xmlns:w15="http://schemas.microsoft.com/office/word/2012/wordml" xmlns:w16cex="http://schemas.microsoft.com/office/word/2018/wordml/cex" xmlns:w16cid="http://schemas.microsoft.com/office/word/2016/wordml/cid" xmlns:w16="http://schemas.microsoft.com/office/word/2018/wordml" xmlns:w16sdtdh="http://schemas.microsoft.com/office/word/2020/wordml/sdtdatahash" xmlns:w16se="http://schemas.microsoft.com/office/word/2015/wordml/symex" xmlns:wpg="http://schemas.microsoft.com/office/word/2010/wordprocessingGroup" xmlns:wpi="http://schemas.microsoft.com/office/word/2010/wordprocessingInk" xmlns:wne="http://schemas.microsoft.com/office/word/2006/wordml" xmlns:wps="http://schemas.microsoft.com/office/word/2010/wordprocessingShape" mc:Ignorable="w14 w15 w16se w16cid w16 w16cex w16sdtdh wp14">
   <w:p>
     <w:pPr>
       <w:pStyle w:val="Footer"/>
@@ -16193,7 +17411,7 @@
 </file>
 
 <file path=word/footnotes.xml><?xml version="1.0" encoding="utf-8"?>
-<w:footnotes xmlns:wpc="http://schemas.microsoft.com/office/word/2010/wordprocessingCanvas" xmlns:mc="http://schemas.openxmlformats.org/markup-compatibility/2006" xmlns:o="urn:schemas-microsoft-com:office:office" xmlns:r="http://schemas.openxmlformats.org/officeDocument/2006/relationships" xmlns:m="http://schemas.openxmlformats.org/officeDocument/2006/math" xmlns:v="urn:schemas-microsoft-com:vml" xmlns:wp14="http://schemas.microsoft.com/office/word/2010/wordprocessingDrawing" xmlns:wp="http://schemas.openxmlformats.org/drawingml/2006/wordprocessingDrawing" xmlns:w10="urn:schemas-microsoft-com:office:word" xmlns:w="http://schemas.openxmlformats.org/wordprocessingml/2006/main" xmlns:w14="http://schemas.microsoft.com/office/word/2010/wordml" xmlns:w15="http://schemas.microsoft.com/office/word/2012/wordml" xmlns:wpg="http://schemas.microsoft.com/office/word/2010/wordprocessingGroup" xmlns:wpi="http://schemas.microsoft.com/office/word/2010/wordprocessingInk" xmlns:wne="http://schemas.microsoft.com/office/word/2006/wordml" xmlns:wps="http://schemas.microsoft.com/office/word/2010/wordprocessingShape" mc:Ignorable="w14 w15 wp14">
+<w:footnotes xmlns:wpc="http://schemas.microsoft.com/office/word/2010/wordprocessingCanvas" xmlns:cx="http://schemas.microsoft.com/office/drawing/2014/chartex" xmlns:cx1="http://schemas.microsoft.com/office/drawing/2015/9/8/chartex" xmlns:cx2="http://schemas.microsoft.com/office/drawing/2015/10/21/chartex" xmlns:cx3="http://schemas.microsoft.com/office/drawing/2016/5/9/chartex" xmlns:cx4="http://schemas.microsoft.com/office/drawing/2016/5/10/chartex" xmlns:cx5="http://schemas.microsoft.com/office/drawing/2016/5/11/chartex" xmlns:cx6="http://schemas.microsoft.com/office/drawing/2016/5/12/chartex" xmlns:cx7="http://schemas.microsoft.com/office/drawing/2016/5/13/chartex" xmlns:cx8="http://schemas.microsoft.com/office/drawing/2016/5/14/chartex" xmlns:mc="http://schemas.openxmlformats.org/markup-compatibility/2006" xmlns:aink="http://schemas.microsoft.com/office/drawing/2016/ink" xmlns:am3d="http://schemas.microsoft.com/office/drawing/2017/model3d" xmlns:o="urn:schemas-microsoft-com:office:office" xmlns:r="http://schemas.openxmlformats.org/officeDocument/2006/relationships" xmlns:m="http://schemas.openxmlformats.org/officeDocument/2006/math" xmlns:v="urn:schemas-microsoft-com:vml" xmlns:wp14="http://schemas.microsoft.com/office/word/2010/wordprocessingDrawing" xmlns:wp="http://schemas.openxmlformats.org/drawingml/2006/wordprocessingDrawing" xmlns:w10="urn:schemas-microsoft-com:office:word" xmlns:w="http://schemas.openxmlformats.org/wordprocessingml/2006/main" xmlns:w14="http://schemas.microsoft.com/office/word/2010/wordml" xmlns:w15="http://schemas.microsoft.com/office/word/2012/wordml" xmlns:w16cex="http://schemas.microsoft.com/office/word/2018/wordml/cex" xmlns:w16cid="http://schemas.microsoft.com/office/word/2016/wordml/cid" xmlns:w16="http://schemas.microsoft.com/office/word/2018/wordml" xmlns:w16sdtdh="http://schemas.microsoft.com/office/word/2020/wordml/sdtdatahash" xmlns:w16se="http://schemas.microsoft.com/office/word/2015/wordml/symex" xmlns:wpg="http://schemas.microsoft.com/office/word/2010/wordprocessingGroup" xmlns:wpi="http://schemas.microsoft.com/office/word/2010/wordprocessingInk" xmlns:wne="http://schemas.microsoft.com/office/word/2006/wordml" xmlns:wps="http://schemas.microsoft.com/office/word/2010/wordprocessingShape" mc:Ignorable="w14 w15 w16se w16cid w16 w16cex w16sdtdh wp14">
   <w:footnote w:type="separator" w:id="-1">
     <w:p>
       <w:pPr>
@@ -16218,7 +17436,7 @@
 </file>
 
 <file path=word/header1.xml><?xml version="1.0" encoding="utf-8"?>
-<w:hdr xmlns:wpc="http://schemas.microsoft.com/office/word/2010/wordprocessingCanvas" xmlns:mc="http://schemas.openxmlformats.org/markup-compatibility/2006" xmlns:o="urn:schemas-microsoft-com:office:office" xmlns:r="http://schemas.openxmlformats.org/officeDocument/2006/relationships" xmlns:m="http://schemas.openxmlformats.org/officeDocument/2006/math" xmlns:v="urn:schemas-microsoft-com:vml" xmlns:wp14="http://schemas.microsoft.com/office/word/2010/wordprocessingDrawing" xmlns:wp="http://schemas.openxmlformats.org/drawingml/2006/wordprocessingDrawing" xmlns:w10="urn:schemas-microsoft-com:office:word" xmlns:w="http://schemas.openxmlformats.org/wordprocessingml/2006/main" xmlns:w14="http://schemas.microsoft.com/office/word/2010/wordml" xmlns:w15="http://schemas.microsoft.com/office/word/2012/wordml" xmlns:wpg="http://schemas.microsoft.com/office/word/2010/wordprocessingGroup" xmlns:wpi="http://schemas.microsoft.com/office/word/2010/wordprocessingInk" xmlns:wne="http://schemas.microsoft.com/office/word/2006/wordml" xmlns:wps="http://schemas.microsoft.com/office/word/2010/wordprocessingShape" mc:Ignorable="w14 w15 wp14">
+<w:hdr xmlns:wpc="http://schemas.microsoft.com/office/word/2010/wordprocessingCanvas" xmlns:cx="http://schemas.microsoft.com/office/drawing/2014/chartex" xmlns:cx1="http://schemas.microsoft.com/office/drawing/2015/9/8/chartex" xmlns:cx2="http://schemas.microsoft.com/office/drawing/2015/10/21/chartex" xmlns:cx3="http://schemas.microsoft.com/office/drawing/2016/5/9/chartex" xmlns:cx4="http://schemas.microsoft.com/office/drawing/2016/5/10/chartex" xmlns:cx5="http://schemas.microsoft.com/office/drawing/2016/5/11/chartex" xmlns:cx6="http://schemas.microsoft.com/office/drawing/2016/5/12/chartex" xmlns:cx7="http://schemas.microsoft.com/office/drawing/2016/5/13/chartex" xmlns:cx8="http://schemas.microsoft.com/office/drawing/2016/5/14/chartex" xmlns:mc="http://schemas.openxmlformats.org/markup-compatibility/2006" xmlns:aink="http://schemas.microsoft.com/office/drawing/2016/ink" xmlns:am3d="http://schemas.microsoft.com/office/drawing/2017/model3d" xmlns:o="urn:schemas-microsoft-com:office:office" xmlns:r="http://schemas.openxmlformats.org/officeDocument/2006/relationships" xmlns:m="http://schemas.openxmlformats.org/officeDocument/2006/math" xmlns:v="urn:schemas-microsoft-com:vml" xmlns:wp14="http://schemas.microsoft.com/office/word/2010/wordprocessingDrawing" xmlns:wp="http://schemas.openxmlformats.org/drawingml/2006/wordprocessingDrawing" xmlns:w10="urn:schemas-microsoft-com:office:word" xmlns:w="http://schemas.openxmlformats.org/wordprocessingml/2006/main" xmlns:w14="http://schemas.microsoft.com/office/word/2010/wordml" xmlns:w15="http://schemas.microsoft.com/office/word/2012/wordml" xmlns:w16cex="http://schemas.microsoft.com/office/word/2018/wordml/cex" xmlns:w16cid="http://schemas.microsoft.com/office/word/2016/wordml/cid" xmlns:w16="http://schemas.microsoft.com/office/word/2018/wordml" xmlns:w16sdtdh="http://schemas.microsoft.com/office/word/2020/wordml/sdtdatahash" xmlns:w16se="http://schemas.microsoft.com/office/word/2015/wordml/symex" xmlns:wpg="http://schemas.microsoft.com/office/word/2010/wordprocessingGroup" xmlns:wpi="http://schemas.microsoft.com/office/word/2010/wordprocessingInk" xmlns:wne="http://schemas.microsoft.com/office/word/2006/wordml" xmlns:wps="http://schemas.microsoft.com/office/word/2010/wordprocessingShape" mc:Ignorable="w14 w15 w16se w16cid w16 w16cex w16sdtdh wp14">
   <w:p>
     <w:pPr>
       <w:spacing w:line="264" w:lineRule="auto"/>
@@ -16300,7 +17518,7 @@
             </wp:anchor>
           </w:drawing>
         </mc:Choice>
-        <mc:Fallback xmlns:w16se="http://schemas.microsoft.com/office/word/2015/wordml/symex" xmlns:cx="http://schemas.microsoft.com/office/drawing/2014/chartex">
+        <mc:Fallback>
           <w:pict>
             <v:rect w14:anchorId="2ED5A195" id="Rectangle 222" o:spid="_x0000_s1026" style="position:absolute;margin-left:0;margin-top:0;width:580.8pt;height:752.4pt;z-index:251659264;visibility:visible;mso-wrap-style:square;mso-width-percent:950;mso-height-percent:950;mso-wrap-distance-left:9pt;mso-wrap-distance-top:0;mso-wrap-distance-right:9pt;mso-wrap-distance-bottom:0;mso-position-horizontal:center;mso-position-horizontal-relative:page;mso-position-vertical:center;mso-position-vertical-relative:page;mso-width-percent:950;mso-height-percent:950;mso-width-relative:page;mso-height-relative:page;v-text-anchor:middle" o:gfxdata="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" filled="f" strokecolor="#747070 [1614]" strokeweight="1.25pt">
               <w10:wrap anchorx="page" anchory="page"/>
@@ -16324,6 +17542,7 @@
         <w:dataBinding w:prefixMappings="xmlns:ns0='http://schemas.openxmlformats.org/package/2006/metadata/core-properties' xmlns:ns1='http://purl.org/dc/elements/1.1/'" w:xpath="/ns0:coreProperties[1]/ns1:title[1]" w:storeItemID="{6C3C8BC8-F283-45AE-878A-BAB7291924A1}"/>
         <w:text/>
       </w:sdtPr>
+      <w:sdtEndPr/>
       <w:sdtContent>
         <w:r>
           <w:rPr>
@@ -16345,8 +17564,8 @@
 </file>
 
 <file path=word/numbering.xml><?xml version="1.0" encoding="utf-8"?>
-<w:numbering xmlns:wpc="http://schemas.microsoft.com/office/word/2010/wordprocessingCanvas" xmlns:mc="http://schemas.openxmlformats.org/markup-compatibility/2006" xmlns:o="urn:schemas-microsoft-com:office:office" xmlns:r="http://schemas.openxmlformats.org/officeDocument/2006/relationships" xmlns:m="http://schemas.openxmlformats.org/officeDocument/2006/math" xmlns:v="urn:schemas-microsoft-com:vml" xmlns:wp14="http://schemas.microsoft.com/office/word/2010/wordprocessingDrawing" xmlns:wp="http://schemas.openxmlformats.org/drawingml/2006/wordprocessingDrawing" xmlns:w10="urn:schemas-microsoft-com:office:word" xmlns:w="http://schemas.openxmlformats.org/wordprocessingml/2006/main" xmlns:w14="http://schemas.microsoft.com/office/word/2010/wordml" xmlns:w15="http://schemas.microsoft.com/office/word/2012/wordml" xmlns:wpg="http://schemas.microsoft.com/office/word/2010/wordprocessingGroup" xmlns:wpi="http://schemas.microsoft.com/office/word/2010/wordprocessingInk" xmlns:wne="http://schemas.microsoft.com/office/word/2006/wordml" xmlns:wps="http://schemas.microsoft.com/office/word/2010/wordprocessingShape" mc:Ignorable="w14 w15 wp14">
-  <w:abstractNum w:abstractNumId="0">
+<w:numbering xmlns:wpc="http://schemas.microsoft.com/office/word/2010/wordprocessingCanvas" xmlns:cx="http://schemas.microsoft.com/office/drawing/2014/chartex" xmlns:cx1="http://schemas.microsoft.com/office/drawing/2015/9/8/chartex" xmlns:cx2="http://schemas.microsoft.com/office/drawing/2015/10/21/chartex" xmlns:cx3="http://schemas.microsoft.com/office/drawing/2016/5/9/chartex" xmlns:cx4="http://schemas.microsoft.com/office/drawing/2016/5/10/chartex" xmlns:cx5="http://schemas.microsoft.com/office/drawing/2016/5/11/chartex" xmlns:cx6="http://schemas.microsoft.com/office/drawing/2016/5/12/chartex" xmlns:cx7="http://schemas.microsoft.com/office/drawing/2016/5/13/chartex" xmlns:cx8="http://schemas.microsoft.com/office/drawing/2016/5/14/chartex" xmlns:mc="http://schemas.openxmlformats.org/markup-compatibility/2006" xmlns:aink="http://schemas.microsoft.com/office/drawing/2016/ink" xmlns:am3d="http://schemas.microsoft.com/office/drawing/2017/model3d" xmlns:o="urn:schemas-microsoft-com:office:office" xmlns:r="http://schemas.openxmlformats.org/officeDocument/2006/relationships" xmlns:m="http://schemas.openxmlformats.org/officeDocument/2006/math" xmlns:v="urn:schemas-microsoft-com:vml" xmlns:wp14="http://schemas.microsoft.com/office/word/2010/wordprocessingDrawing" xmlns:wp="http://schemas.openxmlformats.org/drawingml/2006/wordprocessingDrawing" xmlns:w10="urn:schemas-microsoft-com:office:word" xmlns:w="http://schemas.openxmlformats.org/wordprocessingml/2006/main" xmlns:w14="http://schemas.microsoft.com/office/word/2010/wordml" xmlns:w15="http://schemas.microsoft.com/office/word/2012/wordml" xmlns:w16cex="http://schemas.microsoft.com/office/word/2018/wordml/cex" xmlns:w16cid="http://schemas.microsoft.com/office/word/2016/wordml/cid" xmlns:w16="http://schemas.microsoft.com/office/word/2018/wordml" xmlns:w16sdtdh="http://schemas.microsoft.com/office/word/2020/wordml/sdtdatahash" xmlns:w16se="http://schemas.microsoft.com/office/word/2015/wordml/symex" xmlns:wpg="http://schemas.microsoft.com/office/word/2010/wordprocessingGroup" xmlns:wpi="http://schemas.microsoft.com/office/word/2010/wordprocessingInk" xmlns:wne="http://schemas.microsoft.com/office/word/2006/wordml" xmlns:wps="http://schemas.microsoft.com/office/word/2010/wordprocessingShape" mc:Ignorable="w14 w15 w16se w16cid w16 w16cex w16sdtdh wp14">
+  <w:abstractNum w:abstractNumId="0" w15:restartNumberingAfterBreak="0">
     <w:nsid w:val="03463E3F"/>
     <w:multiLevelType w:val="hybridMultilevel"/>
     <w:tmpl w:val="5052BDF8"/>
@@ -16459,7 +17678,7 @@
       </w:rPr>
     </w:lvl>
   </w:abstractNum>
-  <w:abstractNum w:abstractNumId="1">
+  <w:abstractNum w:abstractNumId="1" w15:restartNumberingAfterBreak="0">
     <w:nsid w:val="173F738F"/>
     <w:multiLevelType w:val="hybridMultilevel"/>
     <w:tmpl w:val="F4C863BA"/>
@@ -16545,7 +17764,7 @@
       </w:pPr>
     </w:lvl>
   </w:abstractNum>
-  <w:abstractNum w:abstractNumId="2">
+  <w:abstractNum w:abstractNumId="2" w15:restartNumberingAfterBreak="0">
     <w:nsid w:val="1E5E3C6D"/>
     <w:multiLevelType w:val="hybridMultilevel"/>
     <w:tmpl w:val="E16EBE74"/>
@@ -16658,7 +17877,7 @@
       </w:rPr>
     </w:lvl>
   </w:abstractNum>
-  <w:abstractNum w:abstractNumId="3">
+  <w:abstractNum w:abstractNumId="3" w15:restartNumberingAfterBreak="0">
     <w:nsid w:val="23907CCB"/>
     <w:multiLevelType w:val="hybridMultilevel"/>
     <w:tmpl w:val="B586556C"/>
@@ -16771,7 +17990,7 @@
       </w:rPr>
     </w:lvl>
   </w:abstractNum>
-  <w:abstractNum w:abstractNumId="4">
+  <w:abstractNum w:abstractNumId="4" w15:restartNumberingAfterBreak="0">
     <w:nsid w:val="2C480C14"/>
     <w:multiLevelType w:val="hybridMultilevel"/>
     <w:tmpl w:val="FFE82410"/>
@@ -16884,7 +18103,7 @@
       </w:rPr>
     </w:lvl>
   </w:abstractNum>
-  <w:abstractNum w:abstractNumId="5">
+  <w:abstractNum w:abstractNumId="5" w15:restartNumberingAfterBreak="0">
     <w:nsid w:val="322C06DE"/>
     <w:multiLevelType w:val="multilevel"/>
     <w:tmpl w:val="3774D072"/>
@@ -17000,7 +18219,7 @@
       </w:pPr>
     </w:lvl>
   </w:abstractNum>
-  <w:abstractNum w:abstractNumId="6">
+  <w:abstractNum w:abstractNumId="6" w15:restartNumberingAfterBreak="0">
     <w:nsid w:val="34EA382B"/>
     <w:multiLevelType w:val="hybridMultilevel"/>
     <w:tmpl w:val="FF2CBE56"/>
@@ -17113,7 +18332,7 @@
       </w:rPr>
     </w:lvl>
   </w:abstractNum>
-  <w:abstractNum w:abstractNumId="7">
+  <w:abstractNum w:abstractNumId="7" w15:restartNumberingAfterBreak="0">
     <w:nsid w:val="4772149B"/>
     <w:multiLevelType w:val="hybridMultilevel"/>
     <w:tmpl w:val="46A6D3B2"/>
@@ -17226,7 +18445,7 @@
       </w:rPr>
     </w:lvl>
   </w:abstractNum>
-  <w:abstractNum w:abstractNumId="8">
+  <w:abstractNum w:abstractNumId="8" w15:restartNumberingAfterBreak="0">
     <w:nsid w:val="597F2C3A"/>
     <w:multiLevelType w:val="hybridMultilevel"/>
     <w:tmpl w:val="F26E1E0C"/>
@@ -17339,7 +18558,7 @@
       </w:rPr>
     </w:lvl>
   </w:abstractNum>
-  <w:abstractNum w:abstractNumId="9">
+  <w:abstractNum w:abstractNumId="9" w15:restartNumberingAfterBreak="0">
     <w:nsid w:val="632E1FC9"/>
     <w:multiLevelType w:val="hybridMultilevel"/>
     <w:tmpl w:val="1AC8EB9A"/>
@@ -17452,7 +18671,7 @@
       </w:rPr>
     </w:lvl>
   </w:abstractNum>
-  <w:abstractNum w:abstractNumId="10">
+  <w:abstractNum w:abstractNumId="10" w15:restartNumberingAfterBreak="0">
     <w:nsid w:val="66232896"/>
     <w:multiLevelType w:val="hybridMultilevel"/>
     <w:tmpl w:val="67326878"/>
@@ -17541,7 +18760,7 @@
       </w:pPr>
     </w:lvl>
   </w:abstractNum>
-  <w:abstractNum w:abstractNumId="11">
+  <w:abstractNum w:abstractNumId="11" w15:restartNumberingAfterBreak="0">
     <w:nsid w:val="6ACB457D"/>
     <w:multiLevelType w:val="hybridMultilevel"/>
     <w:tmpl w:val="429E1CF4"/>
@@ -17654,7 +18873,7 @@
       </w:rPr>
     </w:lvl>
   </w:abstractNum>
-  <w:abstractNum w:abstractNumId="12">
+  <w:abstractNum w:abstractNumId="12" w15:restartNumberingAfterBreak="0">
     <w:nsid w:val="71E36453"/>
     <w:multiLevelType w:val="multilevel"/>
     <w:tmpl w:val="2EE0C46A"/>
@@ -17770,7 +18989,7 @@
       </w:pPr>
     </w:lvl>
   </w:abstractNum>
-  <w:abstractNum w:abstractNumId="13">
+  <w:abstractNum w:abstractNumId="13" w15:restartNumberingAfterBreak="0">
     <w:nsid w:val="73247CD4"/>
     <w:multiLevelType w:val="multilevel"/>
     <w:tmpl w:val="54CCB006"/>
@@ -17883,7 +19102,7 @@
       </w:pPr>
     </w:lvl>
   </w:abstractNum>
-  <w:abstractNum w:abstractNumId="14">
+  <w:abstractNum w:abstractNumId="14" w15:restartNumberingAfterBreak="0">
     <w:nsid w:val="73567E78"/>
     <w:multiLevelType w:val="multilevel"/>
     <w:tmpl w:val="27E4D73A"/>
@@ -18032,7 +19251,7 @@
       </w:rPr>
     </w:lvl>
   </w:abstractNum>
-  <w:abstractNum w:abstractNumId="15">
+  <w:abstractNum w:abstractNumId="15" w15:restartNumberingAfterBreak="0">
     <w:nsid w:val="755C207D"/>
     <w:multiLevelType w:val="multilevel"/>
     <w:tmpl w:val="158E5730"/>
@@ -18233,7 +19452,7 @@
 </file>
 
 <file path=word/people.xml><?xml version="1.0" encoding="utf-8"?>
-<w15:people xmlns:wpc="http://schemas.microsoft.com/office/word/2010/wordprocessingCanvas" xmlns:mc="http://schemas.openxmlformats.org/markup-compatibility/2006" xmlns:o="urn:schemas-microsoft-com:office:office" xmlns:r="http://schemas.openxmlformats.org/officeDocument/2006/relationships" xmlns:m="http://schemas.openxmlformats.org/officeDocument/2006/math" xmlns:v="urn:schemas-microsoft-com:vml" xmlns:wp14="http://schemas.microsoft.com/office/word/2010/wordprocessingDrawing" xmlns:wp="http://schemas.openxmlformats.org/drawingml/2006/wordprocessingDrawing" xmlns:w10="urn:schemas-microsoft-com:office:word" xmlns:w="http://schemas.openxmlformats.org/wordprocessingml/2006/main" xmlns:w14="http://schemas.microsoft.com/office/word/2010/wordml" xmlns:w15="http://schemas.microsoft.com/office/word/2012/wordml" xmlns:wpg="http://schemas.microsoft.com/office/word/2010/wordprocessingGroup" xmlns:wpi="http://schemas.microsoft.com/office/word/2010/wordprocessingInk" xmlns:wne="http://schemas.microsoft.com/office/word/2006/wordml" xmlns:wps="http://schemas.microsoft.com/office/word/2010/wordprocessingShape" mc:Ignorable="w14 w15 wp14">
+<w15:people xmlns:wpc="http://schemas.microsoft.com/office/word/2010/wordprocessingCanvas" xmlns:cx="http://schemas.microsoft.com/office/drawing/2014/chartex" xmlns:cx1="http://schemas.microsoft.com/office/drawing/2015/9/8/chartex" xmlns:cx2="http://schemas.microsoft.com/office/drawing/2015/10/21/chartex" xmlns:cx3="http://schemas.microsoft.com/office/drawing/2016/5/9/chartex" xmlns:cx4="http://schemas.microsoft.com/office/drawing/2016/5/10/chartex" xmlns:cx5="http://schemas.microsoft.com/office/drawing/2016/5/11/chartex" xmlns:cx6="http://schemas.microsoft.com/office/drawing/2016/5/12/chartex" xmlns:cx7="http://schemas.microsoft.com/office/drawing/2016/5/13/chartex" xmlns:cx8="http://schemas.microsoft.com/office/drawing/2016/5/14/chartex" xmlns:mc="http://schemas.openxmlformats.org/markup-compatibility/2006" xmlns:aink="http://schemas.microsoft.com/office/drawing/2016/ink" xmlns:am3d="http://schemas.microsoft.com/office/drawing/2017/model3d" xmlns:o="urn:schemas-microsoft-com:office:office" xmlns:r="http://schemas.openxmlformats.org/officeDocument/2006/relationships" xmlns:m="http://schemas.openxmlformats.org/officeDocument/2006/math" xmlns:v="urn:schemas-microsoft-com:vml" xmlns:wp14="http://schemas.microsoft.com/office/word/2010/wordprocessingDrawing" xmlns:wp="http://schemas.openxmlformats.org/drawingml/2006/wordprocessingDrawing" xmlns:w10="urn:schemas-microsoft-com:office:word" xmlns:w="http://schemas.openxmlformats.org/wordprocessingml/2006/main" xmlns:w14="http://schemas.microsoft.com/office/word/2010/wordml" xmlns:w15="http://schemas.microsoft.com/office/word/2012/wordml" xmlns:w16cex="http://schemas.microsoft.com/office/word/2018/wordml/cex" xmlns:w16cid="http://schemas.microsoft.com/office/word/2016/wordml/cid" xmlns:w16="http://schemas.microsoft.com/office/word/2018/wordml" xmlns:w16sdtdh="http://schemas.microsoft.com/office/word/2020/wordml/sdtdatahash" xmlns:w16se="http://schemas.microsoft.com/office/word/2015/wordml/symex" xmlns:wpg="http://schemas.microsoft.com/office/word/2010/wordprocessingGroup" xmlns:wpi="http://schemas.microsoft.com/office/word/2010/wordprocessingInk" xmlns:wne="http://schemas.microsoft.com/office/word/2006/wordml" xmlns:wps="http://schemas.microsoft.com/office/word/2010/wordprocessingShape" mc:Ignorable="w14 w15 w16se w16cid w16 w16cex w16sdtdh wp14">
   <w15:person w15:author="Ranganathan Sriraman">
     <w15:presenceInfo w15:providerId="Windows Live" w15:userId="74cc20c5c6164d75"/>
   </w15:person>
@@ -18241,7 +19460,7 @@
 </file>
 
 <file path=word/styles.xml><?xml version="1.0" encoding="utf-8"?>
-<w:styles xmlns:mc="http://schemas.openxmlformats.org/markup-compatibility/2006" xmlns:r="http://schemas.openxmlformats.org/officeDocument/2006/relationships" xmlns:w="http://schemas.openxmlformats.org/wordprocessingml/2006/main" xmlns:w14="http://schemas.microsoft.com/office/word/2010/wordml" xmlns:w15="http://schemas.microsoft.com/office/word/2012/wordml" mc:Ignorable="w14 w15">
+<w:styles xmlns:mc="http://schemas.openxmlformats.org/markup-compatibility/2006" xmlns:r="http://schemas.openxmlformats.org/officeDocument/2006/relationships" xmlns:w="http://schemas.openxmlformats.org/wordprocessingml/2006/main" xmlns:w14="http://schemas.microsoft.com/office/word/2010/wordml" xmlns:w15="http://schemas.microsoft.com/office/word/2012/wordml" xmlns:w16cex="http://schemas.microsoft.com/office/word/2018/wordml/cex" xmlns:w16cid="http://schemas.microsoft.com/office/word/2016/wordml/cid" xmlns:w16="http://schemas.microsoft.com/office/word/2018/wordml" xmlns:w16sdtdh="http://schemas.microsoft.com/office/word/2020/wordml/sdtdatahash" xmlns:w16se="http://schemas.microsoft.com/office/word/2015/wordml/symex" mc:Ignorable="w14 w15 w16se w16cid w16 w16cex w16sdtdh">
   <w:docDefaults>
     <w:rPrDefault>
       <w:rPr>
@@ -18257,7 +19476,7 @@
       </w:pPr>
     </w:pPrDefault>
   </w:docDefaults>
-  <w:latentStyles w:defLockedState="0" w:defUIPriority="99" w:defSemiHidden="0" w:defUnhideWhenUsed="0" w:defQFormat="0" w:count="371">
+  <w:latentStyles w:defLockedState="0" w:defUIPriority="99" w:defSemiHidden="0" w:defUnhideWhenUsed="0" w:defQFormat="0" w:count="376">
     <w:lsdException w:name="Normal" w:uiPriority="0" w:qFormat="1"/>
     <w:lsdException w:name="heading 1" w:uiPriority="9" w:qFormat="1"/>
     <w:lsdException w:name="heading 2" w:semiHidden="1" w:uiPriority="9" w:unhideWhenUsed="1" w:qFormat="1"/>
@@ -18363,7 +19582,6 @@
     <w:lsdException w:name="HTML Sample" w:semiHidden="1" w:unhideWhenUsed="1"/>
     <w:lsdException w:name="HTML Typewriter" w:semiHidden="1" w:unhideWhenUsed="1"/>
     <w:lsdException w:name="HTML Variable" w:semiHidden="1" w:unhideWhenUsed="1"/>
-    <w:lsdException w:name="Normal Table" w:semiHidden="1" w:unhideWhenUsed="1"/>
     <w:lsdException w:name="annotation subject" w:semiHidden="1" w:unhideWhenUsed="1"/>
     <w:lsdException w:name="No List" w:semiHidden="1" w:unhideWhenUsed="1"/>
     <w:lsdException w:name="Outline List 1" w:semiHidden="1" w:unhideWhenUsed="1"/>
@@ -18406,11 +19624,8 @@
     <w:lsdException w:name="Table Contemporary" w:semiHidden="1" w:unhideWhenUsed="1"/>
     <w:lsdException w:name="Table Elegant" w:semiHidden="1" w:unhideWhenUsed="1"/>
     <w:lsdException w:name="Table Professional" w:semiHidden="1" w:unhideWhenUsed="1"/>
-    <w:lsdException w:name="Table Subtle 1" w:semiHidden="1" w:unhideWhenUsed="1"/>
     <w:lsdException w:name="Table Subtle 2" w:semiHidden="1" w:unhideWhenUsed="1"/>
     <w:lsdException w:name="Table Web 1" w:semiHidden="1" w:unhideWhenUsed="1"/>
-    <w:lsdException w:name="Table Web 2" w:semiHidden="1" w:unhideWhenUsed="1"/>
-    <w:lsdException w:name="Table Web 3" w:semiHidden="1" w:unhideWhenUsed="1"/>
     <w:lsdException w:name="Balloon Text" w:semiHidden="1" w:unhideWhenUsed="1"/>
     <w:lsdException w:name="Table Grid" w:uiPriority="39"/>
     <w:lsdException w:name="Table Theme" w:semiHidden="1" w:unhideWhenUsed="1"/>
@@ -18629,6 +19844,11 @@
     <w:lsdException w:name="List Table 5 Dark Accent 6" w:uiPriority="50"/>
     <w:lsdException w:name="List Table 6 Colorful Accent 6" w:uiPriority="51"/>
     <w:lsdException w:name="List Table 7 Colorful Accent 6" w:uiPriority="52"/>
+    <w:lsdException w:name="Mention" w:semiHidden="1" w:unhideWhenUsed="1"/>
+    <w:lsdException w:name="Smart Hyperlink" w:semiHidden="1" w:unhideWhenUsed="1"/>
+    <w:lsdException w:name="Hashtag" w:semiHidden="1" w:unhideWhenUsed="1"/>
+    <w:lsdException w:name="Unresolved Mention" w:semiHidden="1" w:unhideWhenUsed="1"/>
+    <w:lsdException w:name="Smart Link" w:semiHidden="1" w:unhideWhenUsed="1"/>
   </w:latentStyles>
   <w:style w:type="paragraph" w:default="1" w:styleId="Normal">
     <w:name w:val="Normal"/>
@@ -19231,7 +20451,6 @@
       <w:spacing w:after="0" w:line="240" w:lineRule="auto"/>
     </w:pPr>
     <w:tblPr>
-      <w:tblInd w:w="0" w:type="dxa"/>
       <w:tblBorders>
         <w:top w:val="single" w:sz="4" w:space="0" w:color="auto"/>
         <w:left w:val="single" w:sz="4" w:space="0" w:color="auto"/>
@@ -19240,19 +20459,24 @@
         <w:insideH w:val="single" w:sz="4" w:space="0" w:color="auto"/>
         <w:insideV w:val="single" w:sz="4" w:space="0" w:color="auto"/>
       </w:tblBorders>
-      <w:tblCellMar>
-        <w:top w:w="0" w:type="dxa"/>
-        <w:left w:w="108" w:type="dxa"/>
-        <w:bottom w:w="0" w:type="dxa"/>
-        <w:right w:w="108" w:type="dxa"/>
-      </w:tblCellMar>
     </w:tblPr>
+  </w:style>
+  <w:style w:type="paragraph" w:styleId="TableofFigures">
+    <w:name w:val="table of figures"/>
+    <w:basedOn w:val="Normal"/>
+    <w:next w:val="Normal"/>
+    <w:uiPriority w:val="99"/>
+    <w:unhideWhenUsed/>
+    <w:rsid w:val="008A2F9D"/>
+    <w:pPr>
+      <w:spacing w:after="0"/>
+    </w:pPr>
   </w:style>
 </w:styles>
 </file>
 
 <file path=word/glossary/document.xml><?xml version="1.0" encoding="utf-8"?>
-<w:glossaryDocument xmlns:wpc="http://schemas.microsoft.com/office/word/2010/wordprocessingCanvas" xmlns:mc="http://schemas.openxmlformats.org/markup-compatibility/2006" xmlns:o="urn:schemas-microsoft-com:office:office" xmlns:r="http://schemas.openxmlformats.org/officeDocument/2006/relationships" xmlns:m="http://schemas.openxmlformats.org/officeDocument/2006/math" xmlns:v="urn:schemas-microsoft-com:vml" xmlns:wp14="http://schemas.microsoft.com/office/word/2010/wordprocessingDrawing" xmlns:wp="http://schemas.openxmlformats.org/drawingml/2006/wordprocessingDrawing" xmlns:w10="urn:schemas-microsoft-com:office:word" xmlns:w="http://schemas.openxmlformats.org/wordprocessingml/2006/main" xmlns:w14="http://schemas.microsoft.com/office/word/2010/wordml" xmlns:w15="http://schemas.microsoft.com/office/word/2012/wordml" xmlns:wpg="http://schemas.microsoft.com/office/word/2010/wordprocessingGroup" xmlns:wpi="http://schemas.microsoft.com/office/word/2010/wordprocessingInk" xmlns:wne="http://schemas.microsoft.com/office/word/2006/wordml" xmlns:wps="http://schemas.microsoft.com/office/word/2010/wordprocessingShape" mc:Ignorable="w14 w15 wp14">
+<w:glossaryDocument xmlns:wpc="http://schemas.microsoft.com/office/word/2010/wordprocessingCanvas" xmlns:cx="http://schemas.microsoft.com/office/drawing/2014/chartex" xmlns:cx1="http://schemas.microsoft.com/office/drawing/2015/9/8/chartex" xmlns:cx2="http://schemas.microsoft.com/office/drawing/2015/10/21/chartex" xmlns:cx3="http://schemas.microsoft.com/office/drawing/2016/5/9/chartex" xmlns:cx4="http://schemas.microsoft.com/office/drawing/2016/5/10/chartex" xmlns:cx5="http://schemas.microsoft.com/office/drawing/2016/5/11/chartex" xmlns:cx6="http://schemas.microsoft.com/office/drawing/2016/5/12/chartex" xmlns:cx7="http://schemas.microsoft.com/office/drawing/2016/5/13/chartex" xmlns:cx8="http://schemas.microsoft.com/office/drawing/2016/5/14/chartex" xmlns:mc="http://schemas.openxmlformats.org/markup-compatibility/2006" xmlns:aink="http://schemas.microsoft.com/office/drawing/2016/ink" xmlns:am3d="http://schemas.microsoft.com/office/drawing/2017/model3d" xmlns:o="urn:schemas-microsoft-com:office:office" xmlns:r="http://schemas.openxmlformats.org/officeDocument/2006/relationships" xmlns:m="http://schemas.openxmlformats.org/officeDocument/2006/math" xmlns:v="urn:schemas-microsoft-com:vml" xmlns:wp14="http://schemas.microsoft.com/office/word/2010/wordprocessingDrawing" xmlns:wp="http://schemas.openxmlformats.org/drawingml/2006/wordprocessingDrawing" xmlns:w10="urn:schemas-microsoft-com:office:word" xmlns:w="http://schemas.openxmlformats.org/wordprocessingml/2006/main" xmlns:w14="http://schemas.microsoft.com/office/word/2010/wordml" xmlns:w15="http://schemas.microsoft.com/office/word/2012/wordml" xmlns:w16cex="http://schemas.microsoft.com/office/word/2018/wordml/cex" xmlns:w16cid="http://schemas.microsoft.com/office/word/2016/wordml/cid" xmlns:w16="http://schemas.microsoft.com/office/word/2018/wordml" xmlns:w16sdtdh="http://schemas.microsoft.com/office/word/2020/wordml/sdtdatahash" xmlns:w16se="http://schemas.microsoft.com/office/word/2015/wordml/symex" xmlns:wpg="http://schemas.microsoft.com/office/word/2010/wordprocessingGroup" xmlns:wpi="http://schemas.microsoft.com/office/word/2010/wordprocessingInk" xmlns:wne="http://schemas.microsoft.com/office/word/2006/wordml" xmlns:wps="http://schemas.microsoft.com/office/word/2010/wordprocessingShape" mc:Ignorable="w14 w15 w16se w16cid w16 w16cex w16sdtdh wp14">
   <w:docParts>
     <w:docPart>
       <w:docPartPr>
@@ -19276,7 +20500,7 @@
           </w:pPr>
           <w:r>
             <w:rPr>
-              <w:color w:val="5B9BD5" w:themeColor="accent1"/>
+              <w:color w:val="4472C4" w:themeColor="accent1"/>
               <w:sz w:val="20"/>
               <w:szCs w:val="20"/>
             </w:rPr>
@@ -19290,7 +20514,7 @@
 </file>
 
 <file path=word/glossary/fontTable.xml><?xml version="1.0" encoding="utf-8"?>
-<w:fonts xmlns:mc="http://schemas.openxmlformats.org/markup-compatibility/2006" xmlns:r="http://schemas.openxmlformats.org/officeDocument/2006/relationships" xmlns:w="http://schemas.openxmlformats.org/wordprocessingml/2006/main" xmlns:w14="http://schemas.microsoft.com/office/word/2010/wordml" xmlns:w15="http://schemas.microsoft.com/office/word/2012/wordml" mc:Ignorable="w14 w15">
+<w:fonts xmlns:mc="http://schemas.openxmlformats.org/markup-compatibility/2006" xmlns:r="http://schemas.openxmlformats.org/officeDocument/2006/relationships" xmlns:w="http://schemas.openxmlformats.org/wordprocessingml/2006/main" xmlns:w14="http://schemas.microsoft.com/office/word/2010/wordml" xmlns:w15="http://schemas.microsoft.com/office/word/2012/wordml" xmlns:w16cex="http://schemas.microsoft.com/office/word/2018/wordml/cex" xmlns:w16cid="http://schemas.microsoft.com/office/word/2016/wordml/cid" xmlns:w16="http://schemas.microsoft.com/office/word/2018/wordml" xmlns:w16sdtdh="http://schemas.microsoft.com/office/word/2020/wordml/sdtdatahash" xmlns:w16se="http://schemas.microsoft.com/office/word/2015/wordml/symex" mc:Ignorable="w14 w15 w16se w16cid w16 w16cex w16sdtdh">
   <w:font w:name="Symbol">
     <w:panose1 w:val="05050102010706020507"/>
     <w:charset w:val="02"/>
@@ -19344,7 +20568,7 @@
 </file>
 
 <file path=word/glossary/settings.xml><?xml version="1.0" encoding="utf-8"?>
-<w:settings xmlns:mc="http://schemas.openxmlformats.org/markup-compatibility/2006" xmlns:o="urn:schemas-microsoft-com:office:office" xmlns:r="http://schemas.openxmlformats.org/officeDocument/2006/relationships" xmlns:m="http://schemas.openxmlformats.org/officeDocument/2006/math" xmlns:v="urn:schemas-microsoft-com:vml" xmlns:w10="urn:schemas-microsoft-com:office:word" xmlns:w="http://schemas.openxmlformats.org/wordprocessingml/2006/main" xmlns:w14="http://schemas.microsoft.com/office/word/2010/wordml" xmlns:w15="http://schemas.microsoft.com/office/word/2012/wordml" xmlns:sl="http://schemas.openxmlformats.org/schemaLibrary/2006/main" mc:Ignorable="w14 w15">
+<w:settings xmlns:mc="http://schemas.openxmlformats.org/markup-compatibility/2006" xmlns:o="urn:schemas-microsoft-com:office:office" xmlns:r="http://schemas.openxmlformats.org/officeDocument/2006/relationships" xmlns:m="http://schemas.openxmlformats.org/officeDocument/2006/math" xmlns:v="urn:schemas-microsoft-com:vml" xmlns:w10="urn:schemas-microsoft-com:office:word" xmlns:w="http://schemas.openxmlformats.org/wordprocessingml/2006/main" xmlns:w14="http://schemas.microsoft.com/office/word/2010/wordml" xmlns:w15="http://schemas.microsoft.com/office/word/2012/wordml" xmlns:w16cex="http://schemas.microsoft.com/office/word/2018/wordml/cex" xmlns:w16cid="http://schemas.microsoft.com/office/word/2016/wordml/cid" xmlns:w16="http://schemas.microsoft.com/office/word/2018/wordml" xmlns:w16sdtdh="http://schemas.microsoft.com/office/word/2020/wordml/sdtdatahash" xmlns:w16se="http://schemas.microsoft.com/office/word/2015/wordml/symex" xmlns:sl="http://schemas.openxmlformats.org/schemaLibrary/2006/main" mc:Ignorable="w14 w15 w16se w16cid w16 w16cex w16sdtdh">
   <w:view w:val="normal"/>
   <w:defaultTabStop w:val="720"/>
   <w:characterSpacingControl w:val="doNotCompress"/>
@@ -19355,13 +20579,16 @@
     <w:compatSetting w:name="enableOpenTypeFeatures" w:uri="http://schemas.microsoft.com/office/word" w:val="1"/>
     <w:compatSetting w:name="doNotFlipMirrorIndents" w:uri="http://schemas.microsoft.com/office/word" w:val="1"/>
     <w:compatSetting w:name="differentiateMultirowTableHeaders" w:uri="http://schemas.microsoft.com/office/word" w:val="1"/>
+    <w:compatSetting w:name="useWord2013TrackBottomHyphenation" w:uri="http://schemas.microsoft.com/office/word" w:val="1"/>
   </w:compat>
   <w:rsids>
     <w:rsidRoot w:val="00B06474"/>
     <w:rsid w:val="00011A0E"/>
     <w:rsid w:val="006D0D93"/>
+    <w:rsid w:val="00AA7C6D"/>
     <w:rsid w:val="00AE28C2"/>
     <w:rsid w:val="00B06474"/>
+    <w:rsid w:val="00BD3C03"/>
     <w:rsid w:val="00FB6522"/>
   </w:rsids>
   <m:mathPr>
@@ -19386,7 +20613,7 @@
 </file>
 
 <file path=word/glossary/styles.xml><?xml version="1.0" encoding="utf-8"?>
-<w:styles xmlns:mc="http://schemas.openxmlformats.org/markup-compatibility/2006" xmlns:r="http://schemas.openxmlformats.org/officeDocument/2006/relationships" xmlns:w="http://schemas.openxmlformats.org/wordprocessingml/2006/main" xmlns:w14="http://schemas.microsoft.com/office/word/2010/wordml" xmlns:w15="http://schemas.microsoft.com/office/word/2012/wordml" mc:Ignorable="w14 w15">
+<w:styles xmlns:mc="http://schemas.openxmlformats.org/markup-compatibility/2006" xmlns:r="http://schemas.openxmlformats.org/officeDocument/2006/relationships" xmlns:w="http://schemas.openxmlformats.org/wordprocessingml/2006/main" xmlns:w14="http://schemas.microsoft.com/office/word/2010/wordml" xmlns:w15="http://schemas.microsoft.com/office/word/2012/wordml" xmlns:w16cex="http://schemas.microsoft.com/office/word/2018/wordml/cex" xmlns:w16cid="http://schemas.microsoft.com/office/word/2016/wordml/cid" xmlns:w16="http://schemas.microsoft.com/office/word/2018/wordml" xmlns:w16sdtdh="http://schemas.microsoft.com/office/word/2020/wordml/sdtdatahash" xmlns:w16se="http://schemas.microsoft.com/office/word/2015/wordml/symex" mc:Ignorable="w14 w15 w16se w16cid w16 w16cex w16sdtdh">
   <w:docDefaults>
     <w:rPrDefault>
       <w:rPr>
@@ -19402,7 +20629,7 @@
       </w:pPr>
     </w:pPrDefault>
   </w:docDefaults>
-  <w:latentStyles w:defLockedState="0" w:defUIPriority="99" w:defSemiHidden="0" w:defUnhideWhenUsed="0" w:defQFormat="0" w:count="371">
+  <w:latentStyles w:defLockedState="0" w:defUIPriority="99" w:defSemiHidden="0" w:defUnhideWhenUsed="0" w:defQFormat="0" w:count="376">
     <w:lsdException w:name="Normal" w:uiPriority="0" w:qFormat="1"/>
     <w:lsdException w:name="heading 1" w:uiPriority="9" w:qFormat="1"/>
     <w:lsdException w:name="heading 2" w:semiHidden="1" w:uiPriority="9" w:unhideWhenUsed="1" w:qFormat="1"/>
@@ -19508,7 +20735,6 @@
     <w:lsdException w:name="HTML Sample" w:semiHidden="1" w:unhideWhenUsed="1"/>
     <w:lsdException w:name="HTML Typewriter" w:semiHidden="1" w:unhideWhenUsed="1"/>
     <w:lsdException w:name="HTML Variable" w:semiHidden="1" w:unhideWhenUsed="1"/>
-    <w:lsdException w:name="Normal Table" w:semiHidden="1" w:unhideWhenUsed="1"/>
     <w:lsdException w:name="annotation subject" w:semiHidden="1" w:unhideWhenUsed="1"/>
     <w:lsdException w:name="No List" w:semiHidden="1" w:unhideWhenUsed="1"/>
     <w:lsdException w:name="Outline List 1" w:semiHidden="1" w:unhideWhenUsed="1"/>
@@ -19551,11 +20777,8 @@
     <w:lsdException w:name="Table Contemporary" w:semiHidden="1" w:unhideWhenUsed="1"/>
     <w:lsdException w:name="Table Elegant" w:semiHidden="1" w:unhideWhenUsed="1"/>
     <w:lsdException w:name="Table Professional" w:semiHidden="1" w:unhideWhenUsed="1"/>
-    <w:lsdException w:name="Table Subtle 1" w:semiHidden="1" w:unhideWhenUsed="1"/>
     <w:lsdException w:name="Table Subtle 2" w:semiHidden="1" w:unhideWhenUsed="1"/>
     <w:lsdException w:name="Table Web 1" w:semiHidden="1" w:unhideWhenUsed="1"/>
-    <w:lsdException w:name="Table Web 2" w:semiHidden="1" w:unhideWhenUsed="1"/>
-    <w:lsdException w:name="Table Web 3" w:semiHidden="1" w:unhideWhenUsed="1"/>
     <w:lsdException w:name="Balloon Text" w:semiHidden="1" w:unhideWhenUsed="1"/>
     <w:lsdException w:name="Table Grid" w:uiPriority="39"/>
     <w:lsdException w:name="Table Theme" w:semiHidden="1" w:unhideWhenUsed="1"/>
@@ -19774,6 +20997,11 @@
     <w:lsdException w:name="List Table 5 Dark Accent 6" w:uiPriority="50"/>
     <w:lsdException w:name="List Table 6 Colorful Accent 6" w:uiPriority="51"/>
     <w:lsdException w:name="List Table 7 Colorful Accent 6" w:uiPriority="52"/>
+    <w:lsdException w:name="Mention" w:semiHidden="1" w:unhideWhenUsed="1"/>
+    <w:lsdException w:name="Smart Hyperlink" w:semiHidden="1" w:unhideWhenUsed="1"/>
+    <w:lsdException w:name="Hashtag" w:semiHidden="1" w:unhideWhenUsed="1"/>
+    <w:lsdException w:name="Unresolved Mention" w:semiHidden="1" w:unhideWhenUsed="1"/>
+    <w:lsdException w:name="Smart Link" w:semiHidden="1" w:unhideWhenUsed="1"/>
   </w:latentStyles>
   <w:style w:type="paragraph" w:default="1" w:styleId="Normal">
     <w:name w:val="Normal"/>
@@ -19810,32 +21038,11 @@
     <w:name w:val="35A7628DA10A426CA0A8620E2AFABDF8"/>
     <w:rsid w:val="00B06474"/>
   </w:style>
-  <w:style w:type="paragraph" w:customStyle="1" w:styleId="19717702D5DA4A269DFFD9E6ECCBA119">
-    <w:name w:val="19717702D5DA4A269DFFD9E6ECCBA119"/>
-    <w:rsid w:val="00FB6522"/>
-  </w:style>
-  <w:style w:type="paragraph" w:customStyle="1" w:styleId="44881C3AB9F74013A6A290F0D8A859B0">
-    <w:name w:val="44881C3AB9F74013A6A290F0D8A859B0"/>
-    <w:rsid w:val="00FB6522"/>
-  </w:style>
-  <w:style w:type="paragraph" w:customStyle="1" w:styleId="F5151831822C40F88C408784DD2EFD9E">
-    <w:name w:val="F5151831822C40F88C408784DD2EFD9E"/>
-    <w:rsid w:val="00FB6522"/>
-  </w:style>
-  <w:style w:type="paragraph" w:customStyle="1" w:styleId="BEFCB30E2F8B463AB3633938C8E40C35">
-    <w:name w:val="BEFCB30E2F8B463AB3633938C8E40C35"/>
-  </w:style>
-  <w:style w:type="paragraph" w:customStyle="1" w:styleId="AE800887703346448B32069772951125">
-    <w:name w:val="AE800887703346448B32069772951125"/>
-  </w:style>
-  <w:style w:type="paragraph" w:customStyle="1" w:styleId="36C0DFBDA2044136A1349BFEFA9E4351">
-    <w:name w:val="36C0DFBDA2044136A1349BFEFA9E4351"/>
-  </w:style>
 </w:styles>
 </file>
 
 <file path=word/glossary/webSettings.xml><?xml version="1.0" encoding="utf-8"?>
-<w:webSettings xmlns:mc="http://schemas.openxmlformats.org/markup-compatibility/2006" xmlns:r="http://schemas.openxmlformats.org/officeDocument/2006/relationships" xmlns:w="http://schemas.openxmlformats.org/wordprocessingml/2006/main" xmlns:w14="http://schemas.microsoft.com/office/word/2010/wordml" xmlns:w15="http://schemas.microsoft.com/office/word/2012/wordml" mc:Ignorable="w14 w15">
+<w:webSettings xmlns:mc="http://schemas.openxmlformats.org/markup-compatibility/2006" xmlns:r="http://schemas.openxmlformats.org/officeDocument/2006/relationships" xmlns:w="http://schemas.openxmlformats.org/wordprocessingml/2006/main" xmlns:w14="http://schemas.microsoft.com/office/word/2010/wordml" xmlns:w15="http://schemas.microsoft.com/office/word/2012/wordml" xmlns:w16cex="http://schemas.microsoft.com/office/word/2018/wordml/cex" xmlns:w16cid="http://schemas.microsoft.com/office/word/2016/wordml/cid" xmlns:w16="http://schemas.microsoft.com/office/word/2018/wordml" xmlns:w16sdtdh="http://schemas.microsoft.com/office/word/2020/wordml/sdtdatahash" xmlns:w16se="http://schemas.microsoft.com/office/word/2015/wordml/symex" mc:Ignorable="w14 w15 w16se w16cid w16 w16cex w16sdtdh">
   <w:optimizeForBrowser/>
   <w:allowPNG/>
 </w:webSettings>
